--- a/docs/Abschlussdokumentation_KlimaViewer.docx
+++ b/docs/Abschlussdokumentation_KlimaViewer.docx
@@ -181,17 +181,8 @@
                 <w:b/>
                 <w:sz w:val="28"/>
               </w:rPr>
-              <w:t xml:space="preserve">Projektteam </w:t>
-            </w:r>
-            <w:proofErr w:type="spellStart"/>
-            <w:r>
-              <w:rPr>
-                <w:b/>
-                <w:sz w:val="28"/>
-              </w:rPr>
-              <w:t>KlimaViewer</w:t>
-            </w:r>
-            <w:proofErr w:type="spellEnd"/>
+              <w:t>Projektteam KlimaViewer</w:t>
+            </w:r>
           </w:p>
           <w:p>
             <w:r>
@@ -199,13 +190,8 @@
             </w:r>
           </w:p>
           <w:p>
-            <w:proofErr w:type="spellStart"/>
-            <w:r>
-              <w:t>Ohran</w:t>
-            </w:r>
-            <w:proofErr w:type="spellEnd"/>
-            <w:r>
-              <w:t xml:space="preserve"> Mujkic</w:t>
+            <w:r>
+              <w:t>Ohran Mujkic</w:t>
             </w:r>
           </w:p>
           <w:p/>
@@ -3263,15 +3249,7 @@
         <w:t xml:space="preserve"> sowie die Anforderungen für </w:t>
       </w:r>
       <w:r>
-        <w:t>das Projekt „</w:t>
-      </w:r>
-      <w:proofErr w:type="spellStart"/>
-      <w:r>
-        <w:t>KlimaViewer</w:t>
-      </w:r>
-      <w:proofErr w:type="spellEnd"/>
-      <w:r>
-        <w:t>“</w:t>
+        <w:t>das Projekt „KlimaViewer“</w:t>
       </w:r>
       <w:r>
         <w:t xml:space="preserve"> aufzuführen</w:t>
@@ -3491,16 +3469,11 @@
         <w:tab/>
         <w:t xml:space="preserve">Entwurf / </w:t>
       </w:r>
-      <w:proofErr w:type="gramStart"/>
       <w:r>
         <w:t>G</w:t>
       </w:r>
       <w:r>
-        <w:t>eprüft</w:t>
-      </w:r>
-      <w:proofErr w:type="gramEnd"/>
-      <w:r>
-        <w:t xml:space="preserve"> / </w:t>
+        <w:t xml:space="preserve">eprüft / </w:t>
       </w:r>
       <w:r>
         <w:t>F</w:t>
@@ -3516,7 +3489,6 @@
           <w:lang w:val="en-US"/>
         </w:rPr>
       </w:pPr>
-      <w:proofErr w:type="spellStart"/>
       <w:r>
         <w:rPr>
           <w:lang w:val="en-US"/>
@@ -3527,14 +3499,7 @@
         <w:rPr>
           <w:lang w:val="en-US"/>
         </w:rPr>
-        <w:t>ät</w:t>
-      </w:r>
-      <w:proofErr w:type="spellEnd"/>
-      <w:r>
-        <w:rPr>
-          <w:lang w:val="en-US"/>
-        </w:rPr>
-        <w:t xml:space="preserve">: </w:t>
+        <w:t xml:space="preserve">ät: </w:t>
       </w:r>
       <w:r>
         <w:rPr>
@@ -3947,15 +3912,7 @@
               <w:t xml:space="preserve">zusätzlich in der Datenbank </w:t>
             </w:r>
             <w:r>
-              <w:t xml:space="preserve">weiter </w:t>
-            </w:r>
-            <w:proofErr w:type="spellStart"/>
-            <w:r>
-              <w:t>getrackt</w:t>
-            </w:r>
-            <w:proofErr w:type="spellEnd"/>
-            <w:r>
-              <w:t>.</w:t>
+              <w:t>weiter getrackt.</w:t>
             </w:r>
           </w:p>
         </w:tc>
@@ -3982,7 +3939,7 @@
       </w:tblPr>
       <w:tblGrid>
         <w:gridCol w:w="546"/>
-        <w:gridCol w:w="8441"/>
+        <w:gridCol w:w="8421"/>
       </w:tblGrid>
       <w:tr>
         <w:trPr>
@@ -4124,92 +4081,28 @@
                 <w:bCs/>
                 <w:color w:val="000000" w:themeColor="text1"/>
               </w:rPr>
-              <w:t xml:space="preserve">Diese Anforderung wurde im Teil „Historical“ der Applikation umgesetzt. Die nötigen Daten dazu kann man bei </w:t>
-            </w:r>
-            <w:proofErr w:type="spellStart"/>
+              <w:t>Diese Anforderung wurde im Teil „Historical“ der Applikation umgesetzt. Die nötigen Daten dazu kann man bei OpenWeatherMap herunterladen. Da dies jedoch kostenpflichtig ist, haben wir auf unserer VM einen Cronjob erstellt, welcher diese Daten</w:t>
+            </w:r>
             <w:r>
               <w:rPr>
                 <w:bCs/>
                 <w:color w:val="000000" w:themeColor="text1"/>
               </w:rPr>
-              <w:t>OpenWeatherMap</w:t>
-            </w:r>
-            <w:proofErr w:type="spellEnd"/>
+              <w:t xml:space="preserve"> über die</w:t>
+            </w:r>
             <w:r>
               <w:rPr>
                 <w:bCs/>
                 <w:color w:val="000000" w:themeColor="text1"/>
               </w:rPr>
-              <w:t xml:space="preserve"> herunterladen. Da dies jedoch kostenpflichtig ist, haben wir auf unserer VM einen </w:t>
-            </w:r>
-            <w:proofErr w:type="spellStart"/>
+              <w:t xml:space="preserve"> OpenWeatherMap API</w:t>
+            </w:r>
             <w:r>
               <w:rPr>
                 <w:bCs/>
                 <w:color w:val="000000" w:themeColor="text1"/>
               </w:rPr>
-              <w:t>Cronjob</w:t>
-            </w:r>
-            <w:proofErr w:type="spellEnd"/>
-            <w:r>
-              <w:rPr>
-                <w:bCs/>
-                <w:color w:val="000000" w:themeColor="text1"/>
-              </w:rPr>
-              <w:t xml:space="preserve"> erstellt, welcher diese Daten</w:t>
-            </w:r>
-            <w:r>
-              <w:rPr>
-                <w:bCs/>
-                <w:color w:val="000000" w:themeColor="text1"/>
-              </w:rPr>
-              <w:t xml:space="preserve"> über die</w:t>
-            </w:r>
-            <w:r>
-              <w:rPr>
-                <w:bCs/>
-                <w:color w:val="000000" w:themeColor="text1"/>
-              </w:rPr>
-              <w:t xml:space="preserve"> </w:t>
-            </w:r>
-            <w:proofErr w:type="spellStart"/>
-            <w:r>
-              <w:rPr>
-                <w:bCs/>
-                <w:color w:val="000000" w:themeColor="text1"/>
-              </w:rPr>
-              <w:t>OpenWeatherMap</w:t>
-            </w:r>
-            <w:proofErr w:type="spellEnd"/>
-            <w:r>
-              <w:rPr>
-                <w:bCs/>
-                <w:color w:val="000000" w:themeColor="text1"/>
-              </w:rPr>
-              <w:t xml:space="preserve"> API</w:t>
-            </w:r>
-            <w:r>
-              <w:rPr>
-                <w:bCs/>
-                <w:color w:val="000000" w:themeColor="text1"/>
-              </w:rPr>
-              <w:t xml:space="preserve"> holt und in unserer </w:t>
-            </w:r>
-            <w:proofErr w:type="spellStart"/>
-            <w:r>
-              <w:rPr>
-                <w:bCs/>
-                <w:color w:val="000000" w:themeColor="text1"/>
-              </w:rPr>
-              <w:t>mongoDB</w:t>
-            </w:r>
-            <w:proofErr w:type="spellEnd"/>
-            <w:r>
-              <w:rPr>
-                <w:bCs/>
-                <w:color w:val="000000" w:themeColor="text1"/>
-              </w:rPr>
-              <w:t xml:space="preserve"> speichert. In unserer Applikation rufen wir dann diese Daten auf und verwenden si</w:t>
+              <w:t xml:space="preserve"> holt und in unserer mongoDB speichert. In unserer Applikation rufen wir dann diese Daten auf und verwenden si</w:t>
             </w:r>
             <w:r>
               <w:rPr>
@@ -4265,46 +4158,14 @@
                 <w:bCs/>
                 <w:color w:val="000000" w:themeColor="text1"/>
               </w:rPr>
-              <w:t xml:space="preserve">Diese Anforderung wurde im Teil „Live </w:t>
-            </w:r>
-            <w:proofErr w:type="spellStart"/>
+              <w:t xml:space="preserve">Diese Anforderung wurde im Teil „Live Weather“ der Applikation umgesetzt. </w:t>
+            </w:r>
             <w:r>
               <w:rPr>
                 <w:bCs/>
                 <w:color w:val="000000" w:themeColor="text1"/>
               </w:rPr>
-              <w:t>Weather</w:t>
-            </w:r>
-            <w:proofErr w:type="spellEnd"/>
-            <w:r>
-              <w:rPr>
-                <w:bCs/>
-                <w:color w:val="000000" w:themeColor="text1"/>
-              </w:rPr>
-              <w:t xml:space="preserve">“ der Applikation umgesetzt. </w:t>
-            </w:r>
-            <w:r>
-              <w:rPr>
-                <w:bCs/>
-                <w:color w:val="000000" w:themeColor="text1"/>
-              </w:rPr>
-              <w:t xml:space="preserve">In der Übersicht Live </w:t>
-            </w:r>
-            <w:proofErr w:type="spellStart"/>
-            <w:r>
-              <w:rPr>
-                <w:bCs/>
-                <w:color w:val="000000" w:themeColor="text1"/>
-              </w:rPr>
-              <w:t>Weather</w:t>
-            </w:r>
-            <w:proofErr w:type="spellEnd"/>
-            <w:r>
-              <w:rPr>
-                <w:bCs/>
-                <w:color w:val="000000" w:themeColor="text1"/>
-              </w:rPr>
-              <w:t xml:space="preserve"> ist es möglich die Wetterinformationen von selbst hinzugefügten Städten anzuzeigen.</w:t>
+              <w:t>In der Übersicht Live Weather ist es möglich die Wetterinformationen von selbst hinzugefügten Städten anzuzeigen.</w:t>
             </w:r>
             <w:r>
               <w:rPr>
@@ -4377,53 +4238,21 @@
                 <w:bCs/>
                 <w:color w:val="000000" w:themeColor="text1"/>
               </w:rPr>
-              <w:t xml:space="preserve"> Stadt hinzufügen und diese wird danach in der Datenbank hinterlegt und durch den </w:t>
-            </w:r>
-            <w:proofErr w:type="spellStart"/>
+              <w:t xml:space="preserve"> Stadt hinzufügen und diese wird danach in der Datenbank hinterlegt und durch den Cron</w:t>
+            </w:r>
             <w:r>
               <w:rPr>
                 <w:bCs/>
                 <w:color w:val="000000" w:themeColor="text1"/>
               </w:rPr>
-              <w:t>Cron</w:t>
+              <w:t>j</w:t>
             </w:r>
             <w:r>
               <w:rPr>
                 <w:bCs/>
                 <w:color w:val="000000" w:themeColor="text1"/>
               </w:rPr>
-              <w:t>j</w:t>
-            </w:r>
-            <w:r>
-              <w:rPr>
-                <w:bCs/>
-                <w:color w:val="000000" w:themeColor="text1"/>
-              </w:rPr>
-              <w:t>ob</w:t>
-            </w:r>
-            <w:proofErr w:type="spellEnd"/>
-            <w:r>
-              <w:rPr>
-                <w:bCs/>
-                <w:color w:val="000000" w:themeColor="text1"/>
-              </w:rPr>
-              <w:t xml:space="preserve"> </w:t>
-            </w:r>
-            <w:proofErr w:type="spellStart"/>
-            <w:r>
-              <w:rPr>
-                <w:bCs/>
-                <w:color w:val="000000" w:themeColor="text1"/>
-              </w:rPr>
-              <w:t>getrackt</w:t>
-            </w:r>
-            <w:proofErr w:type="spellEnd"/>
-            <w:r>
-              <w:rPr>
-                <w:bCs/>
-                <w:color w:val="000000" w:themeColor="text1"/>
-              </w:rPr>
-              <w:t>.</w:t>
+              <w:t>ob getrackt.</w:t>
             </w:r>
           </w:p>
         </w:tc>
@@ -4739,7 +4568,7 @@
                                     <pic:cNvPicPr/>
                                   </pic:nvPicPr>
                                   <pic:blipFill>
-                                    <a:blip r:embed="rId12"/>
+                                    <a:blip r:embed="rId13"/>
                                     <a:stretch>
                                       <a:fillRect/>
                                     </a:stretch>
@@ -5282,7 +5111,7 @@
                     </pic:cNvPicPr>
                   </pic:nvPicPr>
                   <pic:blipFill>
-                    <a:blip r:embed="rId13" cstate="screen">
+                    <a:blip r:embed="rId14" cstate="screen">
                       <a:extLst>
                         <a:ext uri="{28A0092B-C50C-407E-A947-70E740481C1C}">
                           <a14:useLocalDpi xmlns:a14="http://schemas.microsoft.com/office/drawing/2010/main"/>
@@ -5342,7 +5171,7 @@
                     </pic:cNvPicPr>
                   </pic:nvPicPr>
                   <pic:blipFill rotWithShape="1">
-                    <a:blip r:embed="rId14" cstate="screen">
+                    <a:blip r:embed="rId15" cstate="screen">
                       <a:extLst>
                         <a:ext uri="{28A0092B-C50C-407E-A947-70E740481C1C}">
                           <a14:useLocalDpi xmlns:a14="http://schemas.microsoft.com/office/drawing/2010/main"/>
@@ -5386,7 +5215,7 @@
       </w:tblPr>
       <w:tblGrid>
         <w:gridCol w:w="494"/>
-        <w:gridCol w:w="8493"/>
+        <w:gridCol w:w="8473"/>
       </w:tblGrid>
       <w:tr>
         <w:trPr>
@@ -5448,15 +5277,7 @@
           </w:tcPr>
           <w:p>
             <w:r>
-              <w:t xml:space="preserve">Als Navigation war im </w:t>
-            </w:r>
-            <w:proofErr w:type="spellStart"/>
-            <w:r>
-              <w:t>Mockup</w:t>
-            </w:r>
-            <w:proofErr w:type="spellEnd"/>
-            <w:r>
-              <w:t xml:space="preserve"> ein Menu gewählt, auf der Seite oben und zentriert. Beim Umsetzen merkten wir jedoch, dass sich eine Sidebar an der Seite viel mehr eignet. </w:t>
+              <w:t xml:space="preserve">Als Navigation war im Mockup ein Menu gewählt, auf der Seite oben und zentriert. Beim Umsetzen merkten wir jedoch, dass sich eine Sidebar an der Seite viel mehr eignet. </w:t>
             </w:r>
             <w:r>
               <w:t>Dadurch wurde die Seite in zwei Teile geteilt was dazu führte, dass</w:t>
@@ -5807,7 +5628,7 @@
               </wp:anchor>
             </w:drawing>
           </mc:Choice>
-          <mc:Fallback xmlns:mv="urn:schemas-microsoft-com:mac:vml" xmlns:mo="http://schemas.microsoft.com/office/mac/office/2008/main">
+          <mc:Fallback xmlns:mo="http://schemas.microsoft.com/office/mac/office/2008/main" xmlns:mv="urn:schemas-microsoft-com:mac:vml">
             <w:pict>
               <v:rect w14:anchorId="6B409974" id="Rechteck 20" o:spid="_x0000_s1026" style="position:absolute;margin-left:70.55pt;margin-top:.9pt;width:171pt;height:81pt;z-index:251673600;visibility:visible;mso-wrap-style:square;mso-wrap-distance-left:9pt;mso-wrap-distance-top:0;mso-wrap-distance-right:9pt;mso-wrap-distance-bottom:0;mso-position-horizontal:absolute;mso-position-horizontal-relative:text;mso-position-vertical:absolute;mso-position-vertical-relative:text;v-text-anchor:middle" o:gfxdata="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" filled="f" strokecolor="black [3213]" strokeweight="1pt">
                 <v:stroke dashstyle="dash"/>
@@ -6081,7 +5902,7 @@
                     </pic:cNvPicPr>
                   </pic:nvPicPr>
                   <pic:blipFill rotWithShape="1">
-                    <a:blip r:embed="rId15" cstate="screen">
+                    <a:blip r:embed="rId16" cstate="screen">
                       <a:extLst>
                         <a:ext uri="{28A0092B-C50C-407E-A947-70E740481C1C}">
                           <a14:useLocalDpi xmlns:a14="http://schemas.microsoft.com/office/drawing/2010/main"/>
@@ -6129,7 +5950,7 @@
       </w:tblPr>
       <w:tblGrid>
         <w:gridCol w:w="494"/>
-        <w:gridCol w:w="8493"/>
+        <w:gridCol w:w="8473"/>
       </w:tblGrid>
       <w:tr>
         <w:trPr>
@@ -6376,9 +6197,51 @@
           <w:szCs w:val="18"/>
           <w:lang w:val="en-US" w:eastAsia="de-DE"/>
         </w:rPr>
-        <w:t>"</w:t>
-      </w:r>
-      <w:proofErr w:type="spellStart"/>
+        <w:t>"myCard"</w:t>
+      </w:r>
+    </w:p>
+    <w:p>
+      <w:pPr>
+        <w:shd w:val="clear" w:color="auto" w:fill="1E1E1E"/>
+        <w:spacing w:line="270" w:lineRule="atLeast"/>
+        <w:rPr>
+          <w:rFonts w:ascii="Menlo" w:eastAsia="Times New Roman" w:hAnsi="Menlo" w:cs="Menlo"/>
+          <w:color w:val="D4D4D4"/>
+          <w:sz w:val="18"/>
+          <w:szCs w:val="18"/>
+          <w:lang w:val="en-US" w:eastAsia="de-DE"/>
+        </w:rPr>
+      </w:pPr>
+      <w:r>
+        <w:rPr>
+          <w:rFonts w:ascii="Menlo" w:eastAsia="Times New Roman" w:hAnsi="Menlo" w:cs="Menlo"/>
+          <w:color w:val="D4D4D4"/>
+          <w:sz w:val="18"/>
+          <w:szCs w:val="18"/>
+          <w:lang w:val="en-US" w:eastAsia="de-DE"/>
+        </w:rPr>
+        <w:t xml:space="preserve">  </w:t>
+      </w:r>
+      <w:r>
+        <w:rPr>
+          <w:rFonts w:ascii="Menlo" w:eastAsia="Times New Roman" w:hAnsi="Menlo" w:cs="Menlo"/>
+          <w:color w:val="9CDCFE"/>
+          <w:sz w:val="18"/>
+          <w:szCs w:val="18"/>
+          <w:lang w:val="en-US" w:eastAsia="de-DE"/>
+        </w:rPr>
+        <w:t>*ngFor</w:t>
+      </w:r>
+      <w:r>
+        <w:rPr>
+          <w:rFonts w:ascii="Menlo" w:eastAsia="Times New Roman" w:hAnsi="Menlo" w:cs="Menlo"/>
+          <w:color w:val="D4D4D4"/>
+          <w:sz w:val="18"/>
+          <w:szCs w:val="18"/>
+          <w:lang w:val="en-US" w:eastAsia="de-DE"/>
+        </w:rPr>
+        <w:t>=</w:t>
+      </w:r>
       <w:r>
         <w:rPr>
           <w:rFonts w:ascii="Menlo" w:eastAsia="Times New Roman" w:hAnsi="Menlo" w:cs="Menlo"/>
@@ -6387,9 +6250,51 @@
           <w:szCs w:val="18"/>
           <w:lang w:val="en-US" w:eastAsia="de-DE"/>
         </w:rPr>
-        <w:t>myCard</w:t>
-      </w:r>
-      <w:proofErr w:type="spellEnd"/>
+        <w:t>"let location of locations"</w:t>
+      </w:r>
+    </w:p>
+    <w:p>
+      <w:pPr>
+        <w:shd w:val="clear" w:color="auto" w:fill="1E1E1E"/>
+        <w:spacing w:line="270" w:lineRule="atLeast"/>
+        <w:rPr>
+          <w:rFonts w:ascii="Menlo" w:eastAsia="Times New Roman" w:hAnsi="Menlo" w:cs="Menlo"/>
+          <w:color w:val="D4D4D4"/>
+          <w:sz w:val="18"/>
+          <w:szCs w:val="18"/>
+          <w:lang w:val="en-US" w:eastAsia="de-DE"/>
+        </w:rPr>
+      </w:pPr>
+      <w:r>
+        <w:rPr>
+          <w:rFonts w:ascii="Menlo" w:eastAsia="Times New Roman" w:hAnsi="Menlo" w:cs="Menlo"/>
+          <w:color w:val="D4D4D4"/>
+          <w:sz w:val="18"/>
+          <w:szCs w:val="18"/>
+          <w:lang w:val="en-US" w:eastAsia="de-DE"/>
+        </w:rPr>
+        <w:t xml:space="preserve">  </w:t>
+      </w:r>
+      <w:r>
+        <w:rPr>
+          <w:rFonts w:ascii="Menlo" w:eastAsia="Times New Roman" w:hAnsi="Menlo" w:cs="Menlo"/>
+          <w:color w:val="9CDCFE"/>
+          <w:sz w:val="18"/>
+          <w:szCs w:val="18"/>
+          <w:lang w:val="en-US" w:eastAsia="de-DE"/>
+        </w:rPr>
+        <w:t>[colspan]</w:t>
+      </w:r>
+      <w:r>
+        <w:rPr>
+          <w:rFonts w:ascii="Menlo" w:eastAsia="Times New Roman" w:hAnsi="Menlo" w:cs="Menlo"/>
+          <w:color w:val="D4D4D4"/>
+          <w:sz w:val="18"/>
+          <w:szCs w:val="18"/>
+          <w:lang w:val="en-US" w:eastAsia="de-DE"/>
+        </w:rPr>
+        <w:t>=</w:t>
+      </w:r>
       <w:r>
         <w:rPr>
           <w:rFonts w:ascii="Menlo" w:eastAsia="Times New Roman" w:hAnsi="Menlo" w:cs="Menlo"/>
@@ -6398,7 +6303,7 @@
           <w:szCs w:val="18"/>
           <w:lang w:val="en-US" w:eastAsia="de-DE"/>
         </w:rPr>
-        <w:t>"</w:t>
+        <w:t>"1"</w:t>
       </w:r>
     </w:p>
     <w:p>
@@ -6431,9 +6336,51 @@
           <w:szCs w:val="18"/>
           <w:lang w:val="en-US" w:eastAsia="de-DE"/>
         </w:rPr>
-        <w:t>*</w:t>
-      </w:r>
-      <w:proofErr w:type="spellStart"/>
+        <w:t>[rowspan]</w:t>
+      </w:r>
+      <w:r>
+        <w:rPr>
+          <w:rFonts w:ascii="Menlo" w:eastAsia="Times New Roman" w:hAnsi="Menlo" w:cs="Menlo"/>
+          <w:color w:val="D4D4D4"/>
+          <w:sz w:val="18"/>
+          <w:szCs w:val="18"/>
+          <w:lang w:val="en-US" w:eastAsia="de-DE"/>
+        </w:rPr>
+        <w:t>=</w:t>
+      </w:r>
+      <w:r>
+        <w:rPr>
+          <w:rFonts w:ascii="Menlo" w:eastAsia="Times New Roman" w:hAnsi="Menlo" w:cs="Menlo"/>
+          <w:color w:val="CE9178"/>
+          <w:sz w:val="18"/>
+          <w:szCs w:val="18"/>
+          <w:lang w:val="en-US" w:eastAsia="de-DE"/>
+        </w:rPr>
+        <w:t>"1"</w:t>
+      </w:r>
+    </w:p>
+    <w:p>
+      <w:pPr>
+        <w:shd w:val="clear" w:color="auto" w:fill="1E1E1E"/>
+        <w:spacing w:line="270" w:lineRule="atLeast"/>
+        <w:rPr>
+          <w:rFonts w:ascii="Menlo" w:eastAsia="Times New Roman" w:hAnsi="Menlo" w:cs="Menlo"/>
+          <w:color w:val="D4D4D4"/>
+          <w:sz w:val="18"/>
+          <w:szCs w:val="18"/>
+          <w:lang w:val="en-US" w:eastAsia="de-DE"/>
+        </w:rPr>
+      </w:pPr>
+      <w:r>
+        <w:rPr>
+          <w:rFonts w:ascii="Menlo" w:eastAsia="Times New Roman" w:hAnsi="Menlo" w:cs="Menlo"/>
+          <w:color w:val="D4D4D4"/>
+          <w:sz w:val="18"/>
+          <w:szCs w:val="18"/>
+          <w:lang w:val="en-US" w:eastAsia="de-DE"/>
+        </w:rPr>
+        <w:t xml:space="preserve">  </w:t>
+      </w:r>
       <w:r>
         <w:rPr>
           <w:rFonts w:ascii="Menlo" w:eastAsia="Times New Roman" w:hAnsi="Menlo" w:cs="Menlo"/>
@@ -6442,9 +6389,8 @@
           <w:szCs w:val="18"/>
           <w:lang w:val="en-US" w:eastAsia="de-DE"/>
         </w:rPr>
-        <w:t>ngFor</w:t>
-      </w:r>
-      <w:proofErr w:type="spellEnd"/>
+        <w:t>[style.background]</w:t>
+      </w:r>
       <w:r>
         <w:rPr>
           <w:rFonts w:ascii="Menlo" w:eastAsia="Times New Roman" w:hAnsi="Menlo" w:cs="Menlo"/>
@@ -6463,7 +6409,17 @@
           <w:szCs w:val="18"/>
           <w:lang w:val="en-US" w:eastAsia="de-DE"/>
         </w:rPr>
-        <w:t>"let location of locations"</w:t>
+        <w:t>"transparent"</w:t>
+      </w:r>
+      <w:r>
+        <w:rPr>
+          <w:rFonts w:ascii="Menlo" w:eastAsia="Times New Roman" w:hAnsi="Menlo" w:cs="Menlo"/>
+          <w:color w:val="808080"/>
+          <w:sz w:val="18"/>
+          <w:szCs w:val="18"/>
+          <w:lang w:val="en-US" w:eastAsia="de-DE"/>
+        </w:rPr>
+        <w:t>&gt;</w:t>
       </w:r>
     </w:p>
     <w:p>
@@ -6491,14 +6447,232 @@
       <w:r>
         <w:rPr>
           <w:rFonts w:ascii="Menlo" w:eastAsia="Times New Roman" w:hAnsi="Menlo" w:cs="Menlo"/>
-          <w:color w:val="9CDCFE"/>
+          <w:color w:val="808080"/>
           <w:sz w:val="18"/>
           <w:szCs w:val="18"/>
           <w:lang w:val="en-US" w:eastAsia="de-DE"/>
         </w:rPr>
-        <w:t>[</w:t>
-      </w:r>
-      <w:proofErr w:type="spellStart"/>
+        <w:t>&lt;</w:t>
+      </w:r>
+      <w:r>
+        <w:rPr>
+          <w:rFonts w:ascii="Menlo" w:eastAsia="Times New Roman" w:hAnsi="Menlo" w:cs="Menlo"/>
+          <w:color w:val="569CD6"/>
+          <w:sz w:val="18"/>
+          <w:szCs w:val="18"/>
+          <w:lang w:val="en-US" w:eastAsia="de-DE"/>
+        </w:rPr>
+        <w:t>mat-card</w:t>
+      </w:r>
+      <w:r>
+        <w:rPr>
+          <w:rFonts w:ascii="Menlo" w:eastAsia="Times New Roman" w:hAnsi="Menlo" w:cs="Menlo"/>
+          <w:color w:val="808080"/>
+          <w:sz w:val="18"/>
+          <w:szCs w:val="18"/>
+          <w:lang w:val="en-US" w:eastAsia="de-DE"/>
+        </w:rPr>
+        <w:t>&gt;</w:t>
+      </w:r>
+    </w:p>
+    <w:p>
+      <w:pPr>
+        <w:shd w:val="clear" w:color="auto" w:fill="1E1E1E"/>
+        <w:spacing w:line="270" w:lineRule="atLeast"/>
+        <w:rPr>
+          <w:rFonts w:ascii="Menlo" w:eastAsia="Times New Roman" w:hAnsi="Menlo" w:cs="Menlo"/>
+          <w:color w:val="D4D4D4"/>
+          <w:sz w:val="18"/>
+          <w:szCs w:val="18"/>
+          <w:lang w:val="en-US" w:eastAsia="de-DE"/>
+        </w:rPr>
+      </w:pPr>
+      <w:r>
+        <w:rPr>
+          <w:rFonts w:ascii="Menlo" w:eastAsia="Times New Roman" w:hAnsi="Menlo" w:cs="Menlo"/>
+          <w:color w:val="D4D4D4"/>
+          <w:sz w:val="18"/>
+          <w:szCs w:val="18"/>
+          <w:lang w:val="en-US" w:eastAsia="de-DE"/>
+        </w:rPr>
+        <w:t xml:space="preserve">    </w:t>
+      </w:r>
+      <w:r>
+        <w:rPr>
+          <w:rFonts w:ascii="Menlo" w:eastAsia="Times New Roman" w:hAnsi="Menlo" w:cs="Menlo"/>
+          <w:color w:val="808080"/>
+          <w:sz w:val="18"/>
+          <w:szCs w:val="18"/>
+          <w:lang w:val="en-US" w:eastAsia="de-DE"/>
+        </w:rPr>
+        <w:t>&lt;</w:t>
+      </w:r>
+      <w:r>
+        <w:rPr>
+          <w:rFonts w:ascii="Menlo" w:eastAsia="Times New Roman" w:hAnsi="Menlo" w:cs="Menlo"/>
+          <w:color w:val="569CD6"/>
+          <w:sz w:val="18"/>
+          <w:szCs w:val="18"/>
+          <w:lang w:val="en-US" w:eastAsia="de-DE"/>
+        </w:rPr>
+        <w:t>mat-card-title</w:t>
+      </w:r>
+      <w:r>
+        <w:rPr>
+          <w:rFonts w:ascii="Menlo" w:eastAsia="Times New Roman" w:hAnsi="Menlo" w:cs="Menlo"/>
+          <w:color w:val="808080"/>
+          <w:sz w:val="18"/>
+          <w:szCs w:val="18"/>
+          <w:lang w:val="en-US" w:eastAsia="de-DE"/>
+        </w:rPr>
+        <w:t>&gt;</w:t>
+      </w:r>
+      <w:r>
+        <w:rPr>
+          <w:rFonts w:ascii="Menlo" w:eastAsia="Times New Roman" w:hAnsi="Menlo" w:cs="Menlo"/>
+          <w:color w:val="D4D4D4"/>
+          <w:sz w:val="18"/>
+          <w:szCs w:val="18"/>
+          <w:lang w:val="en-US" w:eastAsia="de-DE"/>
+        </w:rPr>
+        <w:t>{{ location.name }}</w:t>
+      </w:r>
+      <w:r>
+        <w:rPr>
+          <w:rFonts w:ascii="Menlo" w:eastAsia="Times New Roman" w:hAnsi="Menlo" w:cs="Menlo"/>
+          <w:color w:val="808080"/>
+          <w:sz w:val="18"/>
+          <w:szCs w:val="18"/>
+          <w:lang w:val="en-US" w:eastAsia="de-DE"/>
+        </w:rPr>
+        <w:t>&lt;/</w:t>
+      </w:r>
+      <w:r>
+        <w:rPr>
+          <w:rFonts w:ascii="Menlo" w:eastAsia="Times New Roman" w:hAnsi="Menlo" w:cs="Menlo"/>
+          <w:color w:val="569CD6"/>
+          <w:sz w:val="18"/>
+          <w:szCs w:val="18"/>
+          <w:lang w:val="en-US" w:eastAsia="de-DE"/>
+        </w:rPr>
+        <w:t>mat-card-title</w:t>
+      </w:r>
+      <w:r>
+        <w:rPr>
+          <w:rFonts w:ascii="Menlo" w:eastAsia="Times New Roman" w:hAnsi="Menlo" w:cs="Menlo"/>
+          <w:color w:val="808080"/>
+          <w:sz w:val="18"/>
+          <w:szCs w:val="18"/>
+          <w:lang w:val="en-US" w:eastAsia="de-DE"/>
+        </w:rPr>
+        <w:t>&gt;</w:t>
+      </w:r>
+    </w:p>
+    <w:p>
+      <w:pPr>
+        <w:shd w:val="clear" w:color="auto" w:fill="1E1E1E"/>
+        <w:spacing w:line="270" w:lineRule="atLeast"/>
+        <w:rPr>
+          <w:rFonts w:ascii="Menlo" w:eastAsia="Times New Roman" w:hAnsi="Menlo" w:cs="Menlo"/>
+          <w:color w:val="D4D4D4"/>
+          <w:sz w:val="18"/>
+          <w:szCs w:val="18"/>
+          <w:lang w:val="en-US" w:eastAsia="de-DE"/>
+        </w:rPr>
+      </w:pPr>
+      <w:r>
+        <w:rPr>
+          <w:rFonts w:ascii="Menlo" w:eastAsia="Times New Roman" w:hAnsi="Menlo" w:cs="Menlo"/>
+          <w:color w:val="D4D4D4"/>
+          <w:sz w:val="18"/>
+          <w:szCs w:val="18"/>
+          <w:lang w:val="en-US" w:eastAsia="de-DE"/>
+        </w:rPr>
+        <w:t xml:space="preserve">    </w:t>
+      </w:r>
+      <w:r>
+        <w:rPr>
+          <w:rFonts w:ascii="Menlo" w:eastAsia="Times New Roman" w:hAnsi="Menlo" w:cs="Menlo"/>
+          <w:color w:val="808080"/>
+          <w:sz w:val="18"/>
+          <w:szCs w:val="18"/>
+          <w:lang w:val="en-US" w:eastAsia="de-DE"/>
+        </w:rPr>
+        <w:t>&lt;</w:t>
+      </w:r>
+      <w:r>
+        <w:rPr>
+          <w:rFonts w:ascii="Menlo" w:eastAsia="Times New Roman" w:hAnsi="Menlo" w:cs="Menlo"/>
+          <w:color w:val="569CD6"/>
+          <w:sz w:val="18"/>
+          <w:szCs w:val="18"/>
+          <w:lang w:val="en-US" w:eastAsia="de-DE"/>
+        </w:rPr>
+        <w:t>mat-card-content</w:t>
+      </w:r>
+      <w:r>
+        <w:rPr>
+          <w:rFonts w:ascii="Menlo" w:eastAsia="Times New Roman" w:hAnsi="Menlo" w:cs="Menlo"/>
+          <w:color w:val="808080"/>
+          <w:sz w:val="18"/>
+          <w:szCs w:val="18"/>
+          <w:lang w:val="en-US" w:eastAsia="de-DE"/>
+        </w:rPr>
+        <w:t>&gt;</w:t>
+      </w:r>
+    </w:p>
+    <w:p>
+      <w:pPr>
+        <w:shd w:val="clear" w:color="auto" w:fill="1E1E1E"/>
+        <w:spacing w:line="270" w:lineRule="atLeast"/>
+        <w:rPr>
+          <w:rFonts w:ascii="Menlo" w:eastAsia="Times New Roman" w:hAnsi="Menlo" w:cs="Menlo"/>
+          <w:color w:val="D4D4D4"/>
+          <w:sz w:val="18"/>
+          <w:szCs w:val="18"/>
+          <w:lang w:val="en-US" w:eastAsia="de-DE"/>
+        </w:rPr>
+      </w:pPr>
+      <w:r>
+        <w:rPr>
+          <w:rFonts w:ascii="Menlo" w:eastAsia="Times New Roman" w:hAnsi="Menlo" w:cs="Menlo"/>
+          <w:color w:val="D4D4D4"/>
+          <w:sz w:val="18"/>
+          <w:szCs w:val="18"/>
+          <w:lang w:val="en-US" w:eastAsia="de-DE"/>
+        </w:rPr>
+        <w:t xml:space="preserve">      </w:t>
+      </w:r>
+      <w:r>
+        <w:rPr>
+          <w:rFonts w:ascii="Menlo" w:eastAsia="Times New Roman" w:hAnsi="Menlo" w:cs="Menlo"/>
+          <w:color w:val="808080"/>
+          <w:sz w:val="18"/>
+          <w:szCs w:val="18"/>
+          <w:lang w:val="en-US" w:eastAsia="de-DE"/>
+        </w:rPr>
+        <w:t>&lt;</w:t>
+      </w:r>
+      <w:r>
+        <w:rPr>
+          <w:rFonts w:ascii="Menlo" w:eastAsia="Times New Roman" w:hAnsi="Menlo" w:cs="Menlo"/>
+          <w:color w:val="569CD6"/>
+          <w:sz w:val="18"/>
+          <w:szCs w:val="18"/>
+          <w:lang w:val="en-US" w:eastAsia="de-DE"/>
+        </w:rPr>
+        <w:t>img</w:t>
+      </w:r>
+      <w:r>
+        <w:rPr>
+          <w:rFonts w:ascii="Menlo" w:eastAsia="Times New Roman" w:hAnsi="Menlo" w:cs="Menlo"/>
+          <w:color w:val="D4D4D4"/>
+          <w:sz w:val="18"/>
+          <w:szCs w:val="18"/>
+          <w:lang w:val="en-US" w:eastAsia="de-DE"/>
+        </w:rPr>
+        <w:t xml:space="preserve"> </w:t>
+      </w:r>
       <w:r>
         <w:rPr>
           <w:rFonts w:ascii="Menlo" w:eastAsia="Times New Roman" w:hAnsi="Menlo" w:cs="Menlo"/>
@@ -6507,9 +6681,144 @@
           <w:szCs w:val="18"/>
           <w:lang w:val="en-US" w:eastAsia="de-DE"/>
         </w:rPr>
-        <w:t>colspan</w:t>
-      </w:r>
-      <w:proofErr w:type="spellEnd"/>
+        <w:t>[src]</w:t>
+      </w:r>
+      <w:r>
+        <w:rPr>
+          <w:rFonts w:ascii="Menlo" w:eastAsia="Times New Roman" w:hAnsi="Menlo" w:cs="Menlo"/>
+          <w:color w:val="D4D4D4"/>
+          <w:sz w:val="18"/>
+          <w:szCs w:val="18"/>
+          <w:lang w:val="en-US" w:eastAsia="de-DE"/>
+        </w:rPr>
+        <w:t>=</w:t>
+      </w:r>
+      <w:r>
+        <w:rPr>
+          <w:rFonts w:ascii="Menlo" w:eastAsia="Times New Roman" w:hAnsi="Menlo" w:cs="Menlo"/>
+          <w:color w:val="CE9178"/>
+          <w:sz w:val="18"/>
+          <w:szCs w:val="18"/>
+          <w:lang w:val="en-US" w:eastAsia="de-DE"/>
+        </w:rPr>
+        <w:t>"location.iconPath"</w:t>
+      </w:r>
+      <w:r>
+        <w:rPr>
+          <w:rFonts w:ascii="Menlo" w:eastAsia="Times New Roman" w:hAnsi="Menlo" w:cs="Menlo"/>
+          <w:color w:val="808080"/>
+          <w:sz w:val="18"/>
+          <w:szCs w:val="18"/>
+          <w:lang w:val="en-US" w:eastAsia="de-DE"/>
+        </w:rPr>
+        <w:t>&gt;</w:t>
+      </w:r>
+    </w:p>
+    <w:p>
+      <w:pPr>
+        <w:shd w:val="clear" w:color="auto" w:fill="1E1E1E"/>
+        <w:spacing w:line="270" w:lineRule="atLeast"/>
+        <w:rPr>
+          <w:rFonts w:ascii="Menlo" w:eastAsia="Times New Roman" w:hAnsi="Menlo" w:cs="Menlo"/>
+          <w:color w:val="D4D4D4"/>
+          <w:sz w:val="18"/>
+          <w:szCs w:val="18"/>
+          <w:lang w:val="en-US" w:eastAsia="de-DE"/>
+        </w:rPr>
+      </w:pPr>
+      <w:r>
+        <w:rPr>
+          <w:rFonts w:ascii="Menlo" w:eastAsia="Times New Roman" w:hAnsi="Menlo" w:cs="Menlo"/>
+          <w:color w:val="D4D4D4"/>
+          <w:sz w:val="18"/>
+          <w:szCs w:val="18"/>
+          <w:lang w:val="en-US" w:eastAsia="de-DE"/>
+        </w:rPr>
+        <w:t xml:space="preserve">    </w:t>
+      </w:r>
+      <w:r>
+        <w:rPr>
+          <w:rFonts w:ascii="Menlo" w:eastAsia="Times New Roman" w:hAnsi="Menlo" w:cs="Menlo"/>
+          <w:color w:val="808080"/>
+          <w:sz w:val="18"/>
+          <w:szCs w:val="18"/>
+          <w:lang w:val="en-US" w:eastAsia="de-DE"/>
+        </w:rPr>
+        <w:t>&lt;/</w:t>
+      </w:r>
+      <w:r>
+        <w:rPr>
+          <w:rFonts w:ascii="Menlo" w:eastAsia="Times New Roman" w:hAnsi="Menlo" w:cs="Menlo"/>
+          <w:color w:val="569CD6"/>
+          <w:sz w:val="18"/>
+          <w:szCs w:val="18"/>
+          <w:lang w:val="en-US" w:eastAsia="de-DE"/>
+        </w:rPr>
+        <w:t>mat-card-content</w:t>
+      </w:r>
+      <w:r>
+        <w:rPr>
+          <w:rFonts w:ascii="Menlo" w:eastAsia="Times New Roman" w:hAnsi="Menlo" w:cs="Menlo"/>
+          <w:color w:val="808080"/>
+          <w:sz w:val="18"/>
+          <w:szCs w:val="18"/>
+          <w:lang w:val="en-US" w:eastAsia="de-DE"/>
+        </w:rPr>
+        <w:t>&gt;</w:t>
+      </w:r>
+    </w:p>
+    <w:p>
+      <w:pPr>
+        <w:shd w:val="clear" w:color="auto" w:fill="1E1E1E"/>
+        <w:spacing w:line="270" w:lineRule="atLeast"/>
+        <w:rPr>
+          <w:rFonts w:ascii="Menlo" w:eastAsia="Times New Roman" w:hAnsi="Menlo" w:cs="Menlo"/>
+          <w:color w:val="D4D4D4"/>
+          <w:sz w:val="18"/>
+          <w:szCs w:val="18"/>
+          <w:lang w:val="en-US" w:eastAsia="de-DE"/>
+        </w:rPr>
+      </w:pPr>
+      <w:r>
+        <w:rPr>
+          <w:rFonts w:ascii="Menlo" w:eastAsia="Times New Roman" w:hAnsi="Menlo" w:cs="Menlo"/>
+          <w:color w:val="D4D4D4"/>
+          <w:sz w:val="18"/>
+          <w:szCs w:val="18"/>
+          <w:lang w:val="en-US" w:eastAsia="de-DE"/>
+        </w:rPr>
+        <w:t xml:space="preserve">    </w:t>
+      </w:r>
+      <w:r>
+        <w:rPr>
+          <w:rFonts w:ascii="Menlo" w:eastAsia="Times New Roman" w:hAnsi="Menlo" w:cs="Menlo"/>
+          <w:color w:val="808080"/>
+          <w:sz w:val="18"/>
+          <w:szCs w:val="18"/>
+          <w:lang w:val="en-US" w:eastAsia="de-DE"/>
+        </w:rPr>
+        <w:t>&lt;</w:t>
+      </w:r>
+      <w:r>
+        <w:rPr>
+          <w:rFonts w:ascii="Menlo" w:eastAsia="Times New Roman" w:hAnsi="Menlo" w:cs="Menlo"/>
+          <w:color w:val="569CD6"/>
+          <w:sz w:val="18"/>
+          <w:szCs w:val="18"/>
+          <w:lang w:val="en-US" w:eastAsia="de-DE"/>
+        </w:rPr>
+        <w:t>mat-card-content</w:t>
+      </w:r>
+      <w:r>
+        <w:rPr>
+          <w:rFonts w:ascii="Menlo" w:eastAsia="Times New Roman" w:hAnsi="Menlo" w:cs="Menlo"/>
+          <w:color w:val="D4D4D4"/>
+          <w:sz w:val="18"/>
+          <w:szCs w:val="18"/>
+          <w:lang w:val="en-US" w:eastAsia="de-DE"/>
+        </w:rPr>
+        <w:t xml:space="preserve"> </w:t>
+      </w:r>
       <w:r>
         <w:rPr>
           <w:rFonts w:ascii="Menlo" w:eastAsia="Times New Roman" w:hAnsi="Menlo" w:cs="Menlo"/>
@@ -6518,7 +6827,7 @@
           <w:szCs w:val="18"/>
           <w:lang w:val="en-US" w:eastAsia="de-DE"/>
         </w:rPr>
-        <w:t>]</w:t>
+        <w:t>*ngIf</w:t>
       </w:r>
       <w:r>
         <w:rPr>
@@ -6538,7 +6847,17 @@
           <w:szCs w:val="18"/>
           <w:lang w:val="en-US" w:eastAsia="de-DE"/>
         </w:rPr>
-        <w:t>"1"</w:t>
+        <w:t>"location.response"</w:t>
+      </w:r>
+      <w:r>
+        <w:rPr>
+          <w:rFonts w:ascii="Menlo" w:eastAsia="Times New Roman" w:hAnsi="Menlo" w:cs="Menlo"/>
+          <w:color w:val="808080"/>
+          <w:sz w:val="18"/>
+          <w:szCs w:val="18"/>
+          <w:lang w:val="en-US" w:eastAsia="de-DE"/>
+        </w:rPr>
+        <w:t>&gt;</w:t>
       </w:r>
     </w:p>
     <w:p>
@@ -6561,7 +6880,113 @@
           <w:szCs w:val="18"/>
           <w:lang w:val="en-US" w:eastAsia="de-DE"/>
         </w:rPr>
-        <w:t xml:space="preserve">  </w:t>
+        <w:t xml:space="preserve">      {{location.response.main.temp}} Kelvin</w:t>
+      </w:r>
+    </w:p>
+    <w:p>
+      <w:pPr>
+        <w:shd w:val="clear" w:color="auto" w:fill="1E1E1E"/>
+        <w:spacing w:line="270" w:lineRule="atLeast"/>
+        <w:rPr>
+          <w:rFonts w:ascii="Menlo" w:eastAsia="Times New Roman" w:hAnsi="Menlo" w:cs="Menlo"/>
+          <w:color w:val="D4D4D4"/>
+          <w:sz w:val="18"/>
+          <w:szCs w:val="18"/>
+          <w:lang w:val="en-US" w:eastAsia="de-DE"/>
+        </w:rPr>
+      </w:pPr>
+      <w:r>
+        <w:rPr>
+          <w:rFonts w:ascii="Menlo" w:eastAsia="Times New Roman" w:hAnsi="Menlo" w:cs="Menlo"/>
+          <w:color w:val="D4D4D4"/>
+          <w:sz w:val="18"/>
+          <w:szCs w:val="18"/>
+          <w:lang w:val="en-US" w:eastAsia="de-DE"/>
+        </w:rPr>
+        <w:t xml:space="preserve">    </w:t>
+      </w:r>
+      <w:r>
+        <w:rPr>
+          <w:rFonts w:ascii="Menlo" w:eastAsia="Times New Roman" w:hAnsi="Menlo" w:cs="Menlo"/>
+          <w:color w:val="808080"/>
+          <w:sz w:val="18"/>
+          <w:szCs w:val="18"/>
+          <w:lang w:val="en-US" w:eastAsia="de-DE"/>
+        </w:rPr>
+        <w:t>&lt;/</w:t>
+      </w:r>
+      <w:r>
+        <w:rPr>
+          <w:rFonts w:ascii="Menlo" w:eastAsia="Times New Roman" w:hAnsi="Menlo" w:cs="Menlo"/>
+          <w:color w:val="569CD6"/>
+          <w:sz w:val="18"/>
+          <w:szCs w:val="18"/>
+          <w:lang w:val="en-US" w:eastAsia="de-DE"/>
+        </w:rPr>
+        <w:t>mat-card-content</w:t>
+      </w:r>
+      <w:r>
+        <w:rPr>
+          <w:rFonts w:ascii="Menlo" w:eastAsia="Times New Roman" w:hAnsi="Menlo" w:cs="Menlo"/>
+          <w:color w:val="808080"/>
+          <w:sz w:val="18"/>
+          <w:szCs w:val="18"/>
+          <w:lang w:val="en-US" w:eastAsia="de-DE"/>
+        </w:rPr>
+        <w:t>&gt;</w:t>
+      </w:r>
+    </w:p>
+    <w:p>
+      <w:pPr>
+        <w:shd w:val="clear" w:color="auto" w:fill="1E1E1E"/>
+        <w:spacing w:line="270" w:lineRule="atLeast"/>
+        <w:rPr>
+          <w:rFonts w:ascii="Menlo" w:eastAsia="Times New Roman" w:hAnsi="Menlo" w:cs="Menlo"/>
+          <w:color w:val="D4D4D4"/>
+          <w:sz w:val="18"/>
+          <w:szCs w:val="18"/>
+          <w:lang w:val="en-US" w:eastAsia="de-DE"/>
+        </w:rPr>
+      </w:pPr>
+      <w:r>
+        <w:rPr>
+          <w:rFonts w:ascii="Menlo" w:eastAsia="Times New Roman" w:hAnsi="Menlo" w:cs="Menlo"/>
+          <w:color w:val="D4D4D4"/>
+          <w:sz w:val="18"/>
+          <w:szCs w:val="18"/>
+          <w:lang w:val="en-US" w:eastAsia="de-DE"/>
+        </w:rPr>
+        <w:t xml:space="preserve">    </w:t>
+      </w:r>
+      <w:r>
+        <w:rPr>
+          <w:rFonts w:ascii="Menlo" w:eastAsia="Times New Roman" w:hAnsi="Menlo" w:cs="Menlo"/>
+          <w:color w:val="808080"/>
+          <w:sz w:val="18"/>
+          <w:szCs w:val="18"/>
+          <w:lang w:val="en-US" w:eastAsia="de-DE"/>
+        </w:rPr>
+        <w:t>&lt;</w:t>
+      </w:r>
+      <w:r>
+        <w:rPr>
+          <w:rFonts w:ascii="Menlo" w:eastAsia="Times New Roman" w:hAnsi="Menlo" w:cs="Menlo"/>
+          <w:color w:val="569CD6"/>
+          <w:sz w:val="18"/>
+          <w:szCs w:val="18"/>
+          <w:lang w:val="en-US" w:eastAsia="de-DE"/>
+        </w:rPr>
+        <w:t>mat-card-content</w:t>
+      </w:r>
+      <w:r>
+        <w:rPr>
+          <w:rFonts w:ascii="Menlo" w:eastAsia="Times New Roman" w:hAnsi="Menlo" w:cs="Menlo"/>
+          <w:color w:val="D4D4D4"/>
+          <w:sz w:val="18"/>
+          <w:szCs w:val="18"/>
+          <w:lang w:val="en-US" w:eastAsia="de-DE"/>
+        </w:rPr>
+        <w:t xml:space="preserve"> </w:t>
       </w:r>
       <w:r>
         <w:rPr>
@@ -6571,9 +6996,167 @@
           <w:szCs w:val="18"/>
           <w:lang w:val="en-US" w:eastAsia="de-DE"/>
         </w:rPr>
-        <w:t>[</w:t>
-      </w:r>
-      <w:proofErr w:type="spellStart"/>
+        <w:t>*ngIf</w:t>
+      </w:r>
+      <w:r>
+        <w:rPr>
+          <w:rFonts w:ascii="Menlo" w:eastAsia="Times New Roman" w:hAnsi="Menlo" w:cs="Menlo"/>
+          <w:color w:val="D4D4D4"/>
+          <w:sz w:val="18"/>
+          <w:szCs w:val="18"/>
+          <w:lang w:val="en-US" w:eastAsia="de-DE"/>
+        </w:rPr>
+        <w:t>=</w:t>
+      </w:r>
+      <w:r>
+        <w:rPr>
+          <w:rFonts w:ascii="Menlo" w:eastAsia="Times New Roman" w:hAnsi="Menlo" w:cs="Menlo"/>
+          <w:color w:val="CE9178"/>
+          <w:sz w:val="18"/>
+          <w:szCs w:val="18"/>
+          <w:lang w:val="en-US" w:eastAsia="de-DE"/>
+        </w:rPr>
+        <w:t>"location.response"</w:t>
+      </w:r>
+      <w:r>
+        <w:rPr>
+          <w:rFonts w:ascii="Menlo" w:eastAsia="Times New Roman" w:hAnsi="Menlo" w:cs="Menlo"/>
+          <w:color w:val="808080"/>
+          <w:sz w:val="18"/>
+          <w:szCs w:val="18"/>
+          <w:lang w:val="en-US" w:eastAsia="de-DE"/>
+        </w:rPr>
+        <w:t>&gt;</w:t>
+      </w:r>
+    </w:p>
+    <w:p>
+      <w:pPr>
+        <w:shd w:val="clear" w:color="auto" w:fill="1E1E1E"/>
+        <w:spacing w:line="270" w:lineRule="atLeast"/>
+        <w:rPr>
+          <w:rFonts w:ascii="Menlo" w:eastAsia="Times New Roman" w:hAnsi="Menlo" w:cs="Menlo"/>
+          <w:color w:val="D4D4D4"/>
+          <w:sz w:val="18"/>
+          <w:szCs w:val="18"/>
+          <w:lang w:val="en-US" w:eastAsia="de-DE"/>
+        </w:rPr>
+      </w:pPr>
+      <w:r>
+        <w:rPr>
+          <w:rFonts w:ascii="Menlo" w:eastAsia="Times New Roman" w:hAnsi="Menlo" w:cs="Menlo"/>
+          <w:color w:val="D4D4D4"/>
+          <w:sz w:val="18"/>
+          <w:szCs w:val="18"/>
+          <w:lang w:val="en-US" w:eastAsia="de-DE"/>
+        </w:rPr>
+        <w:t xml:space="preserve">      Wind: {{location.response.wind.speed}} m/s</w:t>
+      </w:r>
+    </w:p>
+    <w:p>
+      <w:pPr>
+        <w:shd w:val="clear" w:color="auto" w:fill="1E1E1E"/>
+        <w:spacing w:line="270" w:lineRule="atLeast"/>
+        <w:rPr>
+          <w:rFonts w:ascii="Menlo" w:eastAsia="Times New Roman" w:hAnsi="Menlo" w:cs="Menlo"/>
+          <w:color w:val="D4D4D4"/>
+          <w:sz w:val="18"/>
+          <w:szCs w:val="18"/>
+          <w:lang w:val="en-US" w:eastAsia="de-DE"/>
+        </w:rPr>
+      </w:pPr>
+      <w:r>
+        <w:rPr>
+          <w:rFonts w:ascii="Menlo" w:eastAsia="Times New Roman" w:hAnsi="Menlo" w:cs="Menlo"/>
+          <w:color w:val="D4D4D4"/>
+          <w:sz w:val="18"/>
+          <w:szCs w:val="18"/>
+          <w:lang w:val="en-US" w:eastAsia="de-DE"/>
+        </w:rPr>
+        <w:t xml:space="preserve">    </w:t>
+      </w:r>
+      <w:r>
+        <w:rPr>
+          <w:rFonts w:ascii="Menlo" w:eastAsia="Times New Roman" w:hAnsi="Menlo" w:cs="Menlo"/>
+          <w:color w:val="808080"/>
+          <w:sz w:val="18"/>
+          <w:szCs w:val="18"/>
+          <w:lang w:val="en-US" w:eastAsia="de-DE"/>
+        </w:rPr>
+        <w:t>&lt;/</w:t>
+      </w:r>
+      <w:r>
+        <w:rPr>
+          <w:rFonts w:ascii="Menlo" w:eastAsia="Times New Roman" w:hAnsi="Menlo" w:cs="Menlo"/>
+          <w:color w:val="569CD6"/>
+          <w:sz w:val="18"/>
+          <w:szCs w:val="18"/>
+          <w:lang w:val="en-US" w:eastAsia="de-DE"/>
+        </w:rPr>
+        <w:t>mat-card-content</w:t>
+      </w:r>
+      <w:r>
+        <w:rPr>
+          <w:rFonts w:ascii="Menlo" w:eastAsia="Times New Roman" w:hAnsi="Menlo" w:cs="Menlo"/>
+          <w:color w:val="808080"/>
+          <w:sz w:val="18"/>
+          <w:szCs w:val="18"/>
+          <w:lang w:val="en-US" w:eastAsia="de-DE"/>
+        </w:rPr>
+        <w:t>&gt;</w:t>
+      </w:r>
+    </w:p>
+    <w:p>
+      <w:pPr>
+        <w:shd w:val="clear" w:color="auto" w:fill="1E1E1E"/>
+        <w:spacing w:line="270" w:lineRule="atLeast"/>
+        <w:rPr>
+          <w:rFonts w:ascii="Menlo" w:eastAsia="Times New Roman" w:hAnsi="Menlo" w:cs="Menlo"/>
+          <w:color w:val="D4D4D4"/>
+          <w:sz w:val="18"/>
+          <w:szCs w:val="18"/>
+          <w:lang w:val="en-US" w:eastAsia="de-DE"/>
+        </w:rPr>
+      </w:pPr>
+      <w:r>
+        <w:rPr>
+          <w:rFonts w:ascii="Menlo" w:eastAsia="Times New Roman" w:hAnsi="Menlo" w:cs="Menlo"/>
+          <w:color w:val="D4D4D4"/>
+          <w:sz w:val="18"/>
+          <w:szCs w:val="18"/>
+          <w:lang w:val="en-US" w:eastAsia="de-DE"/>
+        </w:rPr>
+        <w:t xml:space="preserve">    </w:t>
+      </w:r>
+      <w:r>
+        <w:rPr>
+          <w:rFonts w:ascii="Menlo" w:eastAsia="Times New Roman" w:hAnsi="Menlo" w:cs="Menlo"/>
+          <w:color w:val="808080"/>
+          <w:sz w:val="18"/>
+          <w:szCs w:val="18"/>
+          <w:lang w:val="en-US" w:eastAsia="de-DE"/>
+        </w:rPr>
+        <w:t>&lt;</w:t>
+      </w:r>
+      <w:r>
+        <w:rPr>
+          <w:rFonts w:ascii="Menlo" w:eastAsia="Times New Roman" w:hAnsi="Menlo" w:cs="Menlo"/>
+          <w:color w:val="569CD6"/>
+          <w:sz w:val="18"/>
+          <w:szCs w:val="18"/>
+          <w:lang w:val="en-US" w:eastAsia="de-DE"/>
+        </w:rPr>
+        <w:t>mat-card-content</w:t>
+      </w:r>
+      <w:r>
+        <w:rPr>
+          <w:rFonts w:ascii="Menlo" w:eastAsia="Times New Roman" w:hAnsi="Menlo" w:cs="Menlo"/>
+          <w:color w:val="D4D4D4"/>
+          <w:sz w:val="18"/>
+          <w:szCs w:val="18"/>
+          <w:lang w:val="en-US" w:eastAsia="de-DE"/>
+        </w:rPr>
+        <w:t xml:space="preserve"> </w:t>
+      </w:r>
       <w:r>
         <w:rPr>
           <w:rFonts w:ascii="Menlo" w:eastAsia="Times New Roman" w:hAnsi="Menlo" w:cs="Menlo"/>
@@ -6582,9 +7165,167 @@
           <w:szCs w:val="18"/>
           <w:lang w:val="en-US" w:eastAsia="de-DE"/>
         </w:rPr>
-        <w:t>rowspan</w:t>
-      </w:r>
-      <w:proofErr w:type="spellEnd"/>
+        <w:t>*ngIf</w:t>
+      </w:r>
+      <w:r>
+        <w:rPr>
+          <w:rFonts w:ascii="Menlo" w:eastAsia="Times New Roman" w:hAnsi="Menlo" w:cs="Menlo"/>
+          <w:color w:val="D4D4D4"/>
+          <w:sz w:val="18"/>
+          <w:szCs w:val="18"/>
+          <w:lang w:val="en-US" w:eastAsia="de-DE"/>
+        </w:rPr>
+        <w:t>=</w:t>
+      </w:r>
+      <w:r>
+        <w:rPr>
+          <w:rFonts w:ascii="Menlo" w:eastAsia="Times New Roman" w:hAnsi="Menlo" w:cs="Menlo"/>
+          <w:color w:val="CE9178"/>
+          <w:sz w:val="18"/>
+          <w:szCs w:val="18"/>
+          <w:lang w:val="en-US" w:eastAsia="de-DE"/>
+        </w:rPr>
+        <w:t>"location.response"</w:t>
+      </w:r>
+      <w:r>
+        <w:rPr>
+          <w:rFonts w:ascii="Menlo" w:eastAsia="Times New Roman" w:hAnsi="Menlo" w:cs="Menlo"/>
+          <w:color w:val="808080"/>
+          <w:sz w:val="18"/>
+          <w:szCs w:val="18"/>
+          <w:lang w:val="en-US" w:eastAsia="de-DE"/>
+        </w:rPr>
+        <w:t>&gt;</w:t>
+      </w:r>
+    </w:p>
+    <w:p>
+      <w:pPr>
+        <w:shd w:val="clear" w:color="auto" w:fill="1E1E1E"/>
+        <w:spacing w:line="270" w:lineRule="atLeast"/>
+        <w:rPr>
+          <w:rFonts w:ascii="Menlo" w:eastAsia="Times New Roman" w:hAnsi="Menlo" w:cs="Menlo"/>
+          <w:color w:val="D4D4D4"/>
+          <w:sz w:val="18"/>
+          <w:szCs w:val="18"/>
+          <w:lang w:val="en-US" w:eastAsia="de-DE"/>
+        </w:rPr>
+      </w:pPr>
+      <w:r>
+        <w:rPr>
+          <w:rFonts w:ascii="Menlo" w:eastAsia="Times New Roman" w:hAnsi="Menlo" w:cs="Menlo"/>
+          <w:color w:val="D4D4D4"/>
+          <w:sz w:val="18"/>
+          <w:szCs w:val="18"/>
+          <w:lang w:val="en-US" w:eastAsia="de-DE"/>
+        </w:rPr>
+        <w:t xml:space="preserve">      Pressure: {{location.response.main.pressure}} hPa</w:t>
+      </w:r>
+    </w:p>
+    <w:p>
+      <w:pPr>
+        <w:shd w:val="clear" w:color="auto" w:fill="1E1E1E"/>
+        <w:spacing w:line="270" w:lineRule="atLeast"/>
+        <w:rPr>
+          <w:rFonts w:ascii="Menlo" w:eastAsia="Times New Roman" w:hAnsi="Menlo" w:cs="Menlo"/>
+          <w:color w:val="D4D4D4"/>
+          <w:sz w:val="18"/>
+          <w:szCs w:val="18"/>
+          <w:lang w:val="en-US" w:eastAsia="de-DE"/>
+        </w:rPr>
+      </w:pPr>
+      <w:r>
+        <w:rPr>
+          <w:rFonts w:ascii="Menlo" w:eastAsia="Times New Roman" w:hAnsi="Menlo" w:cs="Menlo"/>
+          <w:color w:val="D4D4D4"/>
+          <w:sz w:val="18"/>
+          <w:szCs w:val="18"/>
+          <w:lang w:val="en-US" w:eastAsia="de-DE"/>
+        </w:rPr>
+        <w:t xml:space="preserve">    </w:t>
+      </w:r>
+      <w:r>
+        <w:rPr>
+          <w:rFonts w:ascii="Menlo" w:eastAsia="Times New Roman" w:hAnsi="Menlo" w:cs="Menlo"/>
+          <w:color w:val="808080"/>
+          <w:sz w:val="18"/>
+          <w:szCs w:val="18"/>
+          <w:lang w:val="en-US" w:eastAsia="de-DE"/>
+        </w:rPr>
+        <w:t>&lt;/</w:t>
+      </w:r>
+      <w:r>
+        <w:rPr>
+          <w:rFonts w:ascii="Menlo" w:eastAsia="Times New Roman" w:hAnsi="Menlo" w:cs="Menlo"/>
+          <w:color w:val="569CD6"/>
+          <w:sz w:val="18"/>
+          <w:szCs w:val="18"/>
+          <w:lang w:val="en-US" w:eastAsia="de-DE"/>
+        </w:rPr>
+        <w:t>mat-card-content</w:t>
+      </w:r>
+      <w:r>
+        <w:rPr>
+          <w:rFonts w:ascii="Menlo" w:eastAsia="Times New Roman" w:hAnsi="Menlo" w:cs="Menlo"/>
+          <w:color w:val="808080"/>
+          <w:sz w:val="18"/>
+          <w:szCs w:val="18"/>
+          <w:lang w:val="en-US" w:eastAsia="de-DE"/>
+        </w:rPr>
+        <w:t>&gt;</w:t>
+      </w:r>
+    </w:p>
+    <w:p>
+      <w:pPr>
+        <w:shd w:val="clear" w:color="auto" w:fill="1E1E1E"/>
+        <w:spacing w:line="270" w:lineRule="atLeast"/>
+        <w:rPr>
+          <w:rFonts w:ascii="Menlo" w:eastAsia="Times New Roman" w:hAnsi="Menlo" w:cs="Menlo"/>
+          <w:color w:val="D4D4D4"/>
+          <w:sz w:val="18"/>
+          <w:szCs w:val="18"/>
+          <w:lang w:val="en-US" w:eastAsia="de-DE"/>
+        </w:rPr>
+      </w:pPr>
+      <w:r>
+        <w:rPr>
+          <w:rFonts w:ascii="Menlo" w:eastAsia="Times New Roman" w:hAnsi="Menlo" w:cs="Menlo"/>
+          <w:color w:val="D4D4D4"/>
+          <w:sz w:val="18"/>
+          <w:szCs w:val="18"/>
+          <w:lang w:val="en-US" w:eastAsia="de-DE"/>
+        </w:rPr>
+        <w:t xml:space="preserve">    </w:t>
+      </w:r>
+      <w:r>
+        <w:rPr>
+          <w:rFonts w:ascii="Menlo" w:eastAsia="Times New Roman" w:hAnsi="Menlo" w:cs="Menlo"/>
+          <w:color w:val="808080"/>
+          <w:sz w:val="18"/>
+          <w:szCs w:val="18"/>
+          <w:lang w:val="en-US" w:eastAsia="de-DE"/>
+        </w:rPr>
+        <w:t>&lt;</w:t>
+      </w:r>
+      <w:r>
+        <w:rPr>
+          <w:rFonts w:ascii="Menlo" w:eastAsia="Times New Roman" w:hAnsi="Menlo" w:cs="Menlo"/>
+          <w:color w:val="569CD6"/>
+          <w:sz w:val="18"/>
+          <w:szCs w:val="18"/>
+          <w:lang w:val="en-US" w:eastAsia="de-DE"/>
+        </w:rPr>
+        <w:t>mat-card-content</w:t>
+      </w:r>
+      <w:r>
+        <w:rPr>
+          <w:rFonts w:ascii="Menlo" w:eastAsia="Times New Roman" w:hAnsi="Menlo" w:cs="Menlo"/>
+          <w:color w:val="D4D4D4"/>
+          <w:sz w:val="18"/>
+          <w:szCs w:val="18"/>
+          <w:lang w:val="en-US" w:eastAsia="de-DE"/>
+        </w:rPr>
+        <w:t xml:space="preserve"> </w:t>
+      </w:r>
       <w:r>
         <w:rPr>
           <w:rFonts w:ascii="Menlo" w:eastAsia="Times New Roman" w:hAnsi="Menlo" w:cs="Menlo"/>
@@ -6593,7 +7334,7 @@
           <w:szCs w:val="18"/>
           <w:lang w:val="en-US" w:eastAsia="de-DE"/>
         </w:rPr>
-        <w:t>]</w:t>
+        <w:t>*ngIf</w:t>
       </w:r>
       <w:r>
         <w:rPr>
@@ -6613,7 +7354,17 @@
           <w:szCs w:val="18"/>
           <w:lang w:val="en-US" w:eastAsia="de-DE"/>
         </w:rPr>
-        <w:t>"1"</w:t>
+        <w:t>"location.response.precitipation"</w:t>
+      </w:r>
+      <w:r>
+        <w:rPr>
+          <w:rFonts w:ascii="Menlo" w:eastAsia="Times New Roman" w:hAnsi="Menlo" w:cs="Menlo"/>
+          <w:color w:val="808080"/>
+          <w:sz w:val="18"/>
+          <w:szCs w:val="18"/>
+          <w:lang w:val="en-US" w:eastAsia="de-DE"/>
+        </w:rPr>
+        <w:t>&gt;</w:t>
       </w:r>
     </w:p>
     <w:p>
@@ -6636,43 +7387,13 @@
           <w:szCs w:val="18"/>
           <w:lang w:val="en-US" w:eastAsia="de-DE"/>
         </w:rPr>
-        <w:t xml:space="preserve">  </w:t>
-      </w:r>
-      <w:r>
-        <w:rPr>
-          <w:rFonts w:ascii="Menlo" w:eastAsia="Times New Roman" w:hAnsi="Menlo" w:cs="Menlo"/>
-          <w:color w:val="9CDCFE"/>
-          <w:sz w:val="18"/>
-          <w:szCs w:val="18"/>
-          <w:lang w:val="en-US" w:eastAsia="de-DE"/>
-        </w:rPr>
-        <w:t>[</w:t>
-      </w:r>
-      <w:proofErr w:type="spellStart"/>
-      <w:proofErr w:type="gramStart"/>
-      <w:r>
-        <w:rPr>
-          <w:rFonts w:ascii="Menlo" w:eastAsia="Times New Roman" w:hAnsi="Menlo" w:cs="Menlo"/>
-          <w:color w:val="9CDCFE"/>
-          <w:sz w:val="18"/>
-          <w:szCs w:val="18"/>
-          <w:lang w:val="en-US" w:eastAsia="de-DE"/>
-        </w:rPr>
-        <w:t>style.background</w:t>
-      </w:r>
-      <w:proofErr w:type="spellEnd"/>
-      <w:proofErr w:type="gramEnd"/>
-      <w:r>
-        <w:rPr>
-          <w:rFonts w:ascii="Menlo" w:eastAsia="Times New Roman" w:hAnsi="Menlo" w:cs="Menlo"/>
-          <w:color w:val="9CDCFE"/>
-          <w:sz w:val="18"/>
-          <w:szCs w:val="18"/>
-          <w:lang w:val="en-US" w:eastAsia="de-DE"/>
-        </w:rPr>
-        <w:t>]</w:t>
-      </w:r>
-      <w:r>
+        <w:t xml:space="preserve">      Precitipation: {{location.response.main.pressure}} mm</w:t>
+      </w:r>
+    </w:p>
+    <w:p>
+      <w:pPr>
+        <w:shd w:val="clear" w:color="auto" w:fill="1E1E1E"/>
+        <w:spacing w:line="270" w:lineRule="atLeast"/>
         <w:rPr>
           <w:rFonts w:ascii="Menlo" w:eastAsia="Times New Roman" w:hAnsi="Menlo" w:cs="Menlo"/>
           <w:color w:val="D4D4D4"/>
@@ -6680,17 +7401,16 @@
           <w:szCs w:val="18"/>
           <w:lang w:val="en-US" w:eastAsia="de-DE"/>
         </w:rPr>
-        <w:t>=</w:t>
-      </w:r>
+      </w:pPr>
       <w:r>
         <w:rPr>
           <w:rFonts w:ascii="Menlo" w:eastAsia="Times New Roman" w:hAnsi="Menlo" w:cs="Menlo"/>
-          <w:color w:val="CE9178"/>
+          <w:color w:val="D4D4D4"/>
           <w:sz w:val="18"/>
           <w:szCs w:val="18"/>
           <w:lang w:val="en-US" w:eastAsia="de-DE"/>
         </w:rPr>
-        <w:t>"transparent"</w:t>
+        <w:t xml:space="preserve">    </w:t>
       </w:r>
       <w:r>
         <w:rPr>
@@ -6700,6 +7420,26 @@
           <w:szCs w:val="18"/>
           <w:lang w:val="en-US" w:eastAsia="de-DE"/>
         </w:rPr>
+        <w:t>&lt;/</w:t>
+      </w:r>
+      <w:r>
+        <w:rPr>
+          <w:rFonts w:ascii="Menlo" w:eastAsia="Times New Roman" w:hAnsi="Menlo" w:cs="Menlo"/>
+          <w:color w:val="569CD6"/>
+          <w:sz w:val="18"/>
+          <w:szCs w:val="18"/>
+          <w:lang w:val="en-US" w:eastAsia="de-DE"/>
+        </w:rPr>
+        <w:t>mat-card-content</w:t>
+      </w:r>
+      <w:r>
+        <w:rPr>
+          <w:rFonts w:ascii="Menlo" w:eastAsia="Times New Roman" w:hAnsi="Menlo" w:cs="Menlo"/>
+          <w:color w:val="808080"/>
+          <w:sz w:val="18"/>
+          <w:szCs w:val="18"/>
+          <w:lang w:val="en-US" w:eastAsia="de-DE"/>
+        </w:rPr>
         <w:t>&gt;</w:t>
       </w:r>
     </w:p>
@@ -6733,7 +7473,7 @@
           <w:szCs w:val="18"/>
           <w:lang w:val="en-US" w:eastAsia="de-DE"/>
         </w:rPr>
-        <w:t>&lt;</w:t>
+        <w:t>&lt;/</w:t>
       </w:r>
       <w:r>
         <w:rPr>
@@ -6765,1411 +7505,6 @@
           <w:color w:val="D4D4D4"/>
           <w:sz w:val="18"/>
           <w:szCs w:val="18"/>
-          <w:lang w:val="en-US" w:eastAsia="de-DE"/>
-        </w:rPr>
-      </w:pPr>
-      <w:r>
-        <w:rPr>
-          <w:rFonts w:ascii="Menlo" w:eastAsia="Times New Roman" w:hAnsi="Menlo" w:cs="Menlo"/>
-          <w:color w:val="D4D4D4"/>
-          <w:sz w:val="18"/>
-          <w:szCs w:val="18"/>
-          <w:lang w:val="en-US" w:eastAsia="de-DE"/>
-        </w:rPr>
-        <w:t xml:space="preserve">    </w:t>
-      </w:r>
-      <w:r>
-        <w:rPr>
-          <w:rFonts w:ascii="Menlo" w:eastAsia="Times New Roman" w:hAnsi="Menlo" w:cs="Menlo"/>
-          <w:color w:val="808080"/>
-          <w:sz w:val="18"/>
-          <w:szCs w:val="18"/>
-          <w:lang w:val="en-US" w:eastAsia="de-DE"/>
-        </w:rPr>
-        <w:t>&lt;</w:t>
-      </w:r>
-      <w:r>
-        <w:rPr>
-          <w:rFonts w:ascii="Menlo" w:eastAsia="Times New Roman" w:hAnsi="Menlo" w:cs="Menlo"/>
-          <w:color w:val="569CD6"/>
-          <w:sz w:val="18"/>
-          <w:szCs w:val="18"/>
-          <w:lang w:val="en-US" w:eastAsia="de-DE"/>
-        </w:rPr>
-        <w:t>mat-card-title</w:t>
-      </w:r>
-      <w:proofErr w:type="gramStart"/>
-      <w:r>
-        <w:rPr>
-          <w:rFonts w:ascii="Menlo" w:eastAsia="Times New Roman" w:hAnsi="Menlo" w:cs="Menlo"/>
-          <w:color w:val="808080"/>
-          <w:sz w:val="18"/>
-          <w:szCs w:val="18"/>
-          <w:lang w:val="en-US" w:eastAsia="de-DE"/>
-        </w:rPr>
-        <w:t>&gt;</w:t>
-      </w:r>
-      <w:r>
-        <w:rPr>
-          <w:rFonts w:ascii="Menlo" w:eastAsia="Times New Roman" w:hAnsi="Menlo" w:cs="Menlo"/>
-          <w:color w:val="D4D4D4"/>
-          <w:sz w:val="18"/>
-          <w:szCs w:val="18"/>
-          <w:lang w:val="en-US" w:eastAsia="de-DE"/>
-        </w:rPr>
-        <w:t>{</w:t>
-      </w:r>
-      <w:proofErr w:type="gramEnd"/>
-      <w:r>
-        <w:rPr>
-          <w:rFonts w:ascii="Menlo" w:eastAsia="Times New Roman" w:hAnsi="Menlo" w:cs="Menlo"/>
-          <w:color w:val="D4D4D4"/>
-          <w:sz w:val="18"/>
-          <w:szCs w:val="18"/>
-          <w:lang w:val="en-US" w:eastAsia="de-DE"/>
-        </w:rPr>
-        <w:t>{ location.name }}</w:t>
-      </w:r>
-      <w:r>
-        <w:rPr>
-          <w:rFonts w:ascii="Menlo" w:eastAsia="Times New Roman" w:hAnsi="Menlo" w:cs="Menlo"/>
-          <w:color w:val="808080"/>
-          <w:sz w:val="18"/>
-          <w:szCs w:val="18"/>
-          <w:lang w:val="en-US" w:eastAsia="de-DE"/>
-        </w:rPr>
-        <w:t>&lt;/</w:t>
-      </w:r>
-      <w:r>
-        <w:rPr>
-          <w:rFonts w:ascii="Menlo" w:eastAsia="Times New Roman" w:hAnsi="Menlo" w:cs="Menlo"/>
-          <w:color w:val="569CD6"/>
-          <w:sz w:val="18"/>
-          <w:szCs w:val="18"/>
-          <w:lang w:val="en-US" w:eastAsia="de-DE"/>
-        </w:rPr>
-        <w:t>mat-card-title</w:t>
-      </w:r>
-      <w:r>
-        <w:rPr>
-          <w:rFonts w:ascii="Menlo" w:eastAsia="Times New Roman" w:hAnsi="Menlo" w:cs="Menlo"/>
-          <w:color w:val="808080"/>
-          <w:sz w:val="18"/>
-          <w:szCs w:val="18"/>
-          <w:lang w:val="en-US" w:eastAsia="de-DE"/>
-        </w:rPr>
-        <w:t>&gt;</w:t>
-      </w:r>
-    </w:p>
-    <w:p>
-      <w:pPr>
-        <w:shd w:val="clear" w:color="auto" w:fill="1E1E1E"/>
-        <w:spacing w:line="270" w:lineRule="atLeast"/>
-        <w:rPr>
-          <w:rFonts w:ascii="Menlo" w:eastAsia="Times New Roman" w:hAnsi="Menlo" w:cs="Menlo"/>
-          <w:color w:val="D4D4D4"/>
-          <w:sz w:val="18"/>
-          <w:szCs w:val="18"/>
-          <w:lang w:val="en-US" w:eastAsia="de-DE"/>
-        </w:rPr>
-      </w:pPr>
-      <w:r>
-        <w:rPr>
-          <w:rFonts w:ascii="Menlo" w:eastAsia="Times New Roman" w:hAnsi="Menlo" w:cs="Menlo"/>
-          <w:color w:val="D4D4D4"/>
-          <w:sz w:val="18"/>
-          <w:szCs w:val="18"/>
-          <w:lang w:val="en-US" w:eastAsia="de-DE"/>
-        </w:rPr>
-        <w:t xml:space="preserve">    </w:t>
-      </w:r>
-      <w:r>
-        <w:rPr>
-          <w:rFonts w:ascii="Menlo" w:eastAsia="Times New Roman" w:hAnsi="Menlo" w:cs="Menlo"/>
-          <w:color w:val="808080"/>
-          <w:sz w:val="18"/>
-          <w:szCs w:val="18"/>
-          <w:lang w:val="en-US" w:eastAsia="de-DE"/>
-        </w:rPr>
-        <w:t>&lt;</w:t>
-      </w:r>
-      <w:r>
-        <w:rPr>
-          <w:rFonts w:ascii="Menlo" w:eastAsia="Times New Roman" w:hAnsi="Menlo" w:cs="Menlo"/>
-          <w:color w:val="569CD6"/>
-          <w:sz w:val="18"/>
-          <w:szCs w:val="18"/>
-          <w:lang w:val="en-US" w:eastAsia="de-DE"/>
-        </w:rPr>
-        <w:t>mat-card-content</w:t>
-      </w:r>
-      <w:r>
-        <w:rPr>
-          <w:rFonts w:ascii="Menlo" w:eastAsia="Times New Roman" w:hAnsi="Menlo" w:cs="Menlo"/>
-          <w:color w:val="808080"/>
-          <w:sz w:val="18"/>
-          <w:szCs w:val="18"/>
-          <w:lang w:val="en-US" w:eastAsia="de-DE"/>
-        </w:rPr>
-        <w:t>&gt;</w:t>
-      </w:r>
-    </w:p>
-    <w:p>
-      <w:pPr>
-        <w:shd w:val="clear" w:color="auto" w:fill="1E1E1E"/>
-        <w:spacing w:line="270" w:lineRule="atLeast"/>
-        <w:rPr>
-          <w:rFonts w:ascii="Menlo" w:eastAsia="Times New Roman" w:hAnsi="Menlo" w:cs="Menlo"/>
-          <w:color w:val="D4D4D4"/>
-          <w:sz w:val="18"/>
-          <w:szCs w:val="18"/>
-          <w:lang w:val="en-US" w:eastAsia="de-DE"/>
-        </w:rPr>
-      </w:pPr>
-      <w:r>
-        <w:rPr>
-          <w:rFonts w:ascii="Menlo" w:eastAsia="Times New Roman" w:hAnsi="Menlo" w:cs="Menlo"/>
-          <w:color w:val="D4D4D4"/>
-          <w:sz w:val="18"/>
-          <w:szCs w:val="18"/>
-          <w:lang w:val="en-US" w:eastAsia="de-DE"/>
-        </w:rPr>
-        <w:t xml:space="preserve">      </w:t>
-      </w:r>
-      <w:r>
-        <w:rPr>
-          <w:rFonts w:ascii="Menlo" w:eastAsia="Times New Roman" w:hAnsi="Menlo" w:cs="Menlo"/>
-          <w:color w:val="808080"/>
-          <w:sz w:val="18"/>
-          <w:szCs w:val="18"/>
-          <w:lang w:val="en-US" w:eastAsia="de-DE"/>
-        </w:rPr>
-        <w:t>&lt;</w:t>
-      </w:r>
-      <w:proofErr w:type="spellStart"/>
-      <w:r>
-        <w:rPr>
-          <w:rFonts w:ascii="Menlo" w:eastAsia="Times New Roman" w:hAnsi="Menlo" w:cs="Menlo"/>
-          <w:color w:val="569CD6"/>
-          <w:sz w:val="18"/>
-          <w:szCs w:val="18"/>
-          <w:lang w:val="en-US" w:eastAsia="de-DE"/>
-        </w:rPr>
-        <w:t>img</w:t>
-      </w:r>
-      <w:proofErr w:type="spellEnd"/>
-      <w:r>
-        <w:rPr>
-          <w:rFonts w:ascii="Menlo" w:eastAsia="Times New Roman" w:hAnsi="Menlo" w:cs="Menlo"/>
-          <w:color w:val="D4D4D4"/>
-          <w:sz w:val="18"/>
-          <w:szCs w:val="18"/>
-          <w:lang w:val="en-US" w:eastAsia="de-DE"/>
-        </w:rPr>
-        <w:t xml:space="preserve"> </w:t>
-      </w:r>
-      <w:r>
-        <w:rPr>
-          <w:rFonts w:ascii="Menlo" w:eastAsia="Times New Roman" w:hAnsi="Menlo" w:cs="Menlo"/>
-          <w:color w:val="9CDCFE"/>
-          <w:sz w:val="18"/>
-          <w:szCs w:val="18"/>
-          <w:lang w:val="en-US" w:eastAsia="de-DE"/>
-        </w:rPr>
-        <w:t>[</w:t>
-      </w:r>
-      <w:proofErr w:type="spellStart"/>
-      <w:r>
-        <w:rPr>
-          <w:rFonts w:ascii="Menlo" w:eastAsia="Times New Roman" w:hAnsi="Menlo" w:cs="Menlo"/>
-          <w:color w:val="9CDCFE"/>
-          <w:sz w:val="18"/>
-          <w:szCs w:val="18"/>
-          <w:lang w:val="en-US" w:eastAsia="de-DE"/>
-        </w:rPr>
-        <w:t>src</w:t>
-      </w:r>
-      <w:proofErr w:type="spellEnd"/>
-      <w:r>
-        <w:rPr>
-          <w:rFonts w:ascii="Menlo" w:eastAsia="Times New Roman" w:hAnsi="Menlo" w:cs="Menlo"/>
-          <w:color w:val="9CDCFE"/>
-          <w:sz w:val="18"/>
-          <w:szCs w:val="18"/>
-          <w:lang w:val="en-US" w:eastAsia="de-DE"/>
-        </w:rPr>
-        <w:t>]</w:t>
-      </w:r>
-      <w:r>
-        <w:rPr>
-          <w:rFonts w:ascii="Menlo" w:eastAsia="Times New Roman" w:hAnsi="Menlo" w:cs="Menlo"/>
-          <w:color w:val="D4D4D4"/>
-          <w:sz w:val="18"/>
-          <w:szCs w:val="18"/>
-          <w:lang w:val="en-US" w:eastAsia="de-DE"/>
-        </w:rPr>
-        <w:t>=</w:t>
-      </w:r>
-      <w:r>
-        <w:rPr>
-          <w:rFonts w:ascii="Menlo" w:eastAsia="Times New Roman" w:hAnsi="Menlo" w:cs="Menlo"/>
-          <w:color w:val="CE9178"/>
-          <w:sz w:val="18"/>
-          <w:szCs w:val="18"/>
-          <w:lang w:val="en-US" w:eastAsia="de-DE"/>
-        </w:rPr>
-        <w:t>"</w:t>
-      </w:r>
-      <w:proofErr w:type="spellStart"/>
-      <w:proofErr w:type="gramStart"/>
-      <w:r>
-        <w:rPr>
-          <w:rFonts w:ascii="Menlo" w:eastAsia="Times New Roman" w:hAnsi="Menlo" w:cs="Menlo"/>
-          <w:color w:val="CE9178"/>
-          <w:sz w:val="18"/>
-          <w:szCs w:val="18"/>
-          <w:lang w:val="en-US" w:eastAsia="de-DE"/>
-        </w:rPr>
-        <w:t>location.iconPath</w:t>
-      </w:r>
-      <w:proofErr w:type="spellEnd"/>
-      <w:proofErr w:type="gramEnd"/>
-      <w:r>
-        <w:rPr>
-          <w:rFonts w:ascii="Menlo" w:eastAsia="Times New Roman" w:hAnsi="Menlo" w:cs="Menlo"/>
-          <w:color w:val="CE9178"/>
-          <w:sz w:val="18"/>
-          <w:szCs w:val="18"/>
-          <w:lang w:val="en-US" w:eastAsia="de-DE"/>
-        </w:rPr>
-        <w:t>"</w:t>
-      </w:r>
-      <w:r>
-        <w:rPr>
-          <w:rFonts w:ascii="Menlo" w:eastAsia="Times New Roman" w:hAnsi="Menlo" w:cs="Menlo"/>
-          <w:color w:val="808080"/>
-          <w:sz w:val="18"/>
-          <w:szCs w:val="18"/>
-          <w:lang w:val="en-US" w:eastAsia="de-DE"/>
-        </w:rPr>
-        <w:t>&gt;</w:t>
-      </w:r>
-    </w:p>
-    <w:p>
-      <w:pPr>
-        <w:shd w:val="clear" w:color="auto" w:fill="1E1E1E"/>
-        <w:spacing w:line="270" w:lineRule="atLeast"/>
-        <w:rPr>
-          <w:rFonts w:ascii="Menlo" w:eastAsia="Times New Roman" w:hAnsi="Menlo" w:cs="Menlo"/>
-          <w:color w:val="D4D4D4"/>
-          <w:sz w:val="18"/>
-          <w:szCs w:val="18"/>
-          <w:lang w:val="en-US" w:eastAsia="de-DE"/>
-        </w:rPr>
-      </w:pPr>
-      <w:r>
-        <w:rPr>
-          <w:rFonts w:ascii="Menlo" w:eastAsia="Times New Roman" w:hAnsi="Menlo" w:cs="Menlo"/>
-          <w:color w:val="D4D4D4"/>
-          <w:sz w:val="18"/>
-          <w:szCs w:val="18"/>
-          <w:lang w:val="en-US" w:eastAsia="de-DE"/>
-        </w:rPr>
-        <w:t xml:space="preserve">    </w:t>
-      </w:r>
-      <w:r>
-        <w:rPr>
-          <w:rFonts w:ascii="Menlo" w:eastAsia="Times New Roman" w:hAnsi="Menlo" w:cs="Menlo"/>
-          <w:color w:val="808080"/>
-          <w:sz w:val="18"/>
-          <w:szCs w:val="18"/>
-          <w:lang w:val="en-US" w:eastAsia="de-DE"/>
-        </w:rPr>
-        <w:t>&lt;/</w:t>
-      </w:r>
-      <w:r>
-        <w:rPr>
-          <w:rFonts w:ascii="Menlo" w:eastAsia="Times New Roman" w:hAnsi="Menlo" w:cs="Menlo"/>
-          <w:color w:val="569CD6"/>
-          <w:sz w:val="18"/>
-          <w:szCs w:val="18"/>
-          <w:lang w:val="en-US" w:eastAsia="de-DE"/>
-        </w:rPr>
-        <w:t>mat-card-content</w:t>
-      </w:r>
-      <w:r>
-        <w:rPr>
-          <w:rFonts w:ascii="Menlo" w:eastAsia="Times New Roman" w:hAnsi="Menlo" w:cs="Menlo"/>
-          <w:color w:val="808080"/>
-          <w:sz w:val="18"/>
-          <w:szCs w:val="18"/>
-          <w:lang w:val="en-US" w:eastAsia="de-DE"/>
-        </w:rPr>
-        <w:t>&gt;</w:t>
-      </w:r>
-    </w:p>
-    <w:p>
-      <w:pPr>
-        <w:shd w:val="clear" w:color="auto" w:fill="1E1E1E"/>
-        <w:spacing w:line="270" w:lineRule="atLeast"/>
-        <w:rPr>
-          <w:rFonts w:ascii="Menlo" w:eastAsia="Times New Roman" w:hAnsi="Menlo" w:cs="Menlo"/>
-          <w:color w:val="D4D4D4"/>
-          <w:sz w:val="18"/>
-          <w:szCs w:val="18"/>
-          <w:lang w:val="en-US" w:eastAsia="de-DE"/>
-        </w:rPr>
-      </w:pPr>
-      <w:r>
-        <w:rPr>
-          <w:rFonts w:ascii="Menlo" w:eastAsia="Times New Roman" w:hAnsi="Menlo" w:cs="Menlo"/>
-          <w:color w:val="D4D4D4"/>
-          <w:sz w:val="18"/>
-          <w:szCs w:val="18"/>
-          <w:lang w:val="en-US" w:eastAsia="de-DE"/>
-        </w:rPr>
-        <w:t xml:space="preserve">    </w:t>
-      </w:r>
-      <w:r>
-        <w:rPr>
-          <w:rFonts w:ascii="Menlo" w:eastAsia="Times New Roman" w:hAnsi="Menlo" w:cs="Menlo"/>
-          <w:color w:val="808080"/>
-          <w:sz w:val="18"/>
-          <w:szCs w:val="18"/>
-          <w:lang w:val="en-US" w:eastAsia="de-DE"/>
-        </w:rPr>
-        <w:t>&lt;</w:t>
-      </w:r>
-      <w:r>
-        <w:rPr>
-          <w:rFonts w:ascii="Menlo" w:eastAsia="Times New Roman" w:hAnsi="Menlo" w:cs="Menlo"/>
-          <w:color w:val="569CD6"/>
-          <w:sz w:val="18"/>
-          <w:szCs w:val="18"/>
-          <w:lang w:val="en-US" w:eastAsia="de-DE"/>
-        </w:rPr>
-        <w:t>mat-card-content</w:t>
-      </w:r>
-      <w:r>
-        <w:rPr>
-          <w:rFonts w:ascii="Menlo" w:eastAsia="Times New Roman" w:hAnsi="Menlo" w:cs="Menlo"/>
-          <w:color w:val="D4D4D4"/>
-          <w:sz w:val="18"/>
-          <w:szCs w:val="18"/>
-          <w:lang w:val="en-US" w:eastAsia="de-DE"/>
-        </w:rPr>
-        <w:t xml:space="preserve"> </w:t>
-      </w:r>
-      <w:r>
-        <w:rPr>
-          <w:rFonts w:ascii="Menlo" w:eastAsia="Times New Roman" w:hAnsi="Menlo" w:cs="Menlo"/>
-          <w:color w:val="9CDCFE"/>
-          <w:sz w:val="18"/>
-          <w:szCs w:val="18"/>
-          <w:lang w:val="en-US" w:eastAsia="de-DE"/>
-        </w:rPr>
-        <w:t>*</w:t>
-      </w:r>
-      <w:proofErr w:type="spellStart"/>
-      <w:r>
-        <w:rPr>
-          <w:rFonts w:ascii="Menlo" w:eastAsia="Times New Roman" w:hAnsi="Menlo" w:cs="Menlo"/>
-          <w:color w:val="9CDCFE"/>
-          <w:sz w:val="18"/>
-          <w:szCs w:val="18"/>
-          <w:lang w:val="en-US" w:eastAsia="de-DE"/>
-        </w:rPr>
-        <w:t>ngIf</w:t>
-      </w:r>
-      <w:proofErr w:type="spellEnd"/>
-      <w:r>
-        <w:rPr>
-          <w:rFonts w:ascii="Menlo" w:eastAsia="Times New Roman" w:hAnsi="Menlo" w:cs="Menlo"/>
-          <w:color w:val="D4D4D4"/>
-          <w:sz w:val="18"/>
-          <w:szCs w:val="18"/>
-          <w:lang w:val="en-US" w:eastAsia="de-DE"/>
-        </w:rPr>
-        <w:t>=</w:t>
-      </w:r>
-      <w:r>
-        <w:rPr>
-          <w:rFonts w:ascii="Menlo" w:eastAsia="Times New Roman" w:hAnsi="Menlo" w:cs="Menlo"/>
-          <w:color w:val="CE9178"/>
-          <w:sz w:val="18"/>
-          <w:szCs w:val="18"/>
-          <w:lang w:val="en-US" w:eastAsia="de-DE"/>
-        </w:rPr>
-        <w:t>"</w:t>
-      </w:r>
-      <w:proofErr w:type="spellStart"/>
-      <w:proofErr w:type="gramStart"/>
-      <w:r>
-        <w:rPr>
-          <w:rFonts w:ascii="Menlo" w:eastAsia="Times New Roman" w:hAnsi="Menlo" w:cs="Menlo"/>
-          <w:color w:val="CE9178"/>
-          <w:sz w:val="18"/>
-          <w:szCs w:val="18"/>
-          <w:lang w:val="en-US" w:eastAsia="de-DE"/>
-        </w:rPr>
-        <w:t>location.response</w:t>
-      </w:r>
-      <w:proofErr w:type="spellEnd"/>
-      <w:proofErr w:type="gramEnd"/>
-      <w:r>
-        <w:rPr>
-          <w:rFonts w:ascii="Menlo" w:eastAsia="Times New Roman" w:hAnsi="Menlo" w:cs="Menlo"/>
-          <w:color w:val="CE9178"/>
-          <w:sz w:val="18"/>
-          <w:szCs w:val="18"/>
-          <w:lang w:val="en-US" w:eastAsia="de-DE"/>
-        </w:rPr>
-        <w:t>"</w:t>
-      </w:r>
-      <w:r>
-        <w:rPr>
-          <w:rFonts w:ascii="Menlo" w:eastAsia="Times New Roman" w:hAnsi="Menlo" w:cs="Menlo"/>
-          <w:color w:val="808080"/>
-          <w:sz w:val="18"/>
-          <w:szCs w:val="18"/>
-          <w:lang w:val="en-US" w:eastAsia="de-DE"/>
-        </w:rPr>
-        <w:t>&gt;</w:t>
-      </w:r>
-    </w:p>
-    <w:p>
-      <w:pPr>
-        <w:shd w:val="clear" w:color="auto" w:fill="1E1E1E"/>
-        <w:spacing w:line="270" w:lineRule="atLeast"/>
-        <w:rPr>
-          <w:rFonts w:ascii="Menlo" w:eastAsia="Times New Roman" w:hAnsi="Menlo" w:cs="Menlo"/>
-          <w:color w:val="D4D4D4"/>
-          <w:sz w:val="18"/>
-          <w:szCs w:val="18"/>
-          <w:lang w:val="en-US" w:eastAsia="de-DE"/>
-        </w:rPr>
-      </w:pPr>
-      <w:r>
-        <w:rPr>
-          <w:rFonts w:ascii="Menlo" w:eastAsia="Times New Roman" w:hAnsi="Menlo" w:cs="Menlo"/>
-          <w:color w:val="D4D4D4"/>
-          <w:sz w:val="18"/>
-          <w:szCs w:val="18"/>
-          <w:lang w:val="en-US" w:eastAsia="de-DE"/>
-        </w:rPr>
-        <w:t xml:space="preserve">      {{</w:t>
-      </w:r>
-      <w:proofErr w:type="spellStart"/>
-      <w:proofErr w:type="gramStart"/>
-      <w:r>
-        <w:rPr>
-          <w:rFonts w:ascii="Menlo" w:eastAsia="Times New Roman" w:hAnsi="Menlo" w:cs="Menlo"/>
-          <w:color w:val="D4D4D4"/>
-          <w:sz w:val="18"/>
-          <w:szCs w:val="18"/>
-          <w:lang w:val="en-US" w:eastAsia="de-DE"/>
-        </w:rPr>
-        <w:t>location.response</w:t>
-      </w:r>
-      <w:proofErr w:type="gramEnd"/>
-      <w:r>
-        <w:rPr>
-          <w:rFonts w:ascii="Menlo" w:eastAsia="Times New Roman" w:hAnsi="Menlo" w:cs="Menlo"/>
-          <w:color w:val="D4D4D4"/>
-          <w:sz w:val="18"/>
-          <w:szCs w:val="18"/>
-          <w:lang w:val="en-US" w:eastAsia="de-DE"/>
-        </w:rPr>
-        <w:t>.main.temp</w:t>
-      </w:r>
-      <w:proofErr w:type="spellEnd"/>
-      <w:r>
-        <w:rPr>
-          <w:rFonts w:ascii="Menlo" w:eastAsia="Times New Roman" w:hAnsi="Menlo" w:cs="Menlo"/>
-          <w:color w:val="D4D4D4"/>
-          <w:sz w:val="18"/>
-          <w:szCs w:val="18"/>
-          <w:lang w:val="en-US" w:eastAsia="de-DE"/>
-        </w:rPr>
-        <w:t>}} Kelvin</w:t>
-      </w:r>
-    </w:p>
-    <w:p>
-      <w:pPr>
-        <w:shd w:val="clear" w:color="auto" w:fill="1E1E1E"/>
-        <w:spacing w:line="270" w:lineRule="atLeast"/>
-        <w:rPr>
-          <w:rFonts w:ascii="Menlo" w:eastAsia="Times New Roman" w:hAnsi="Menlo" w:cs="Menlo"/>
-          <w:color w:val="D4D4D4"/>
-          <w:sz w:val="18"/>
-          <w:szCs w:val="18"/>
-          <w:lang w:val="en-US" w:eastAsia="de-DE"/>
-        </w:rPr>
-      </w:pPr>
-      <w:r>
-        <w:rPr>
-          <w:rFonts w:ascii="Menlo" w:eastAsia="Times New Roman" w:hAnsi="Menlo" w:cs="Menlo"/>
-          <w:color w:val="D4D4D4"/>
-          <w:sz w:val="18"/>
-          <w:szCs w:val="18"/>
-          <w:lang w:val="en-US" w:eastAsia="de-DE"/>
-        </w:rPr>
-        <w:t xml:space="preserve">    </w:t>
-      </w:r>
-      <w:r>
-        <w:rPr>
-          <w:rFonts w:ascii="Menlo" w:eastAsia="Times New Roman" w:hAnsi="Menlo" w:cs="Menlo"/>
-          <w:color w:val="808080"/>
-          <w:sz w:val="18"/>
-          <w:szCs w:val="18"/>
-          <w:lang w:val="en-US" w:eastAsia="de-DE"/>
-        </w:rPr>
-        <w:t>&lt;/</w:t>
-      </w:r>
-      <w:r>
-        <w:rPr>
-          <w:rFonts w:ascii="Menlo" w:eastAsia="Times New Roman" w:hAnsi="Menlo" w:cs="Menlo"/>
-          <w:color w:val="569CD6"/>
-          <w:sz w:val="18"/>
-          <w:szCs w:val="18"/>
-          <w:lang w:val="en-US" w:eastAsia="de-DE"/>
-        </w:rPr>
-        <w:t>mat-card-content</w:t>
-      </w:r>
-      <w:r>
-        <w:rPr>
-          <w:rFonts w:ascii="Menlo" w:eastAsia="Times New Roman" w:hAnsi="Menlo" w:cs="Menlo"/>
-          <w:color w:val="808080"/>
-          <w:sz w:val="18"/>
-          <w:szCs w:val="18"/>
-          <w:lang w:val="en-US" w:eastAsia="de-DE"/>
-        </w:rPr>
-        <w:t>&gt;</w:t>
-      </w:r>
-    </w:p>
-    <w:p>
-      <w:pPr>
-        <w:shd w:val="clear" w:color="auto" w:fill="1E1E1E"/>
-        <w:spacing w:line="270" w:lineRule="atLeast"/>
-        <w:rPr>
-          <w:rFonts w:ascii="Menlo" w:eastAsia="Times New Roman" w:hAnsi="Menlo" w:cs="Menlo"/>
-          <w:color w:val="D4D4D4"/>
-          <w:sz w:val="18"/>
-          <w:szCs w:val="18"/>
-          <w:lang w:val="en-US" w:eastAsia="de-DE"/>
-        </w:rPr>
-      </w:pPr>
-      <w:r>
-        <w:rPr>
-          <w:rFonts w:ascii="Menlo" w:eastAsia="Times New Roman" w:hAnsi="Menlo" w:cs="Menlo"/>
-          <w:color w:val="D4D4D4"/>
-          <w:sz w:val="18"/>
-          <w:szCs w:val="18"/>
-          <w:lang w:val="en-US" w:eastAsia="de-DE"/>
-        </w:rPr>
-        <w:t xml:space="preserve">    </w:t>
-      </w:r>
-      <w:r>
-        <w:rPr>
-          <w:rFonts w:ascii="Menlo" w:eastAsia="Times New Roman" w:hAnsi="Menlo" w:cs="Menlo"/>
-          <w:color w:val="808080"/>
-          <w:sz w:val="18"/>
-          <w:szCs w:val="18"/>
-          <w:lang w:val="en-US" w:eastAsia="de-DE"/>
-        </w:rPr>
-        <w:t>&lt;</w:t>
-      </w:r>
-      <w:r>
-        <w:rPr>
-          <w:rFonts w:ascii="Menlo" w:eastAsia="Times New Roman" w:hAnsi="Menlo" w:cs="Menlo"/>
-          <w:color w:val="569CD6"/>
-          <w:sz w:val="18"/>
-          <w:szCs w:val="18"/>
-          <w:lang w:val="en-US" w:eastAsia="de-DE"/>
-        </w:rPr>
-        <w:t>mat-card-content</w:t>
-      </w:r>
-      <w:r>
-        <w:rPr>
-          <w:rFonts w:ascii="Menlo" w:eastAsia="Times New Roman" w:hAnsi="Menlo" w:cs="Menlo"/>
-          <w:color w:val="D4D4D4"/>
-          <w:sz w:val="18"/>
-          <w:szCs w:val="18"/>
-          <w:lang w:val="en-US" w:eastAsia="de-DE"/>
-        </w:rPr>
-        <w:t xml:space="preserve"> </w:t>
-      </w:r>
-      <w:r>
-        <w:rPr>
-          <w:rFonts w:ascii="Menlo" w:eastAsia="Times New Roman" w:hAnsi="Menlo" w:cs="Menlo"/>
-          <w:color w:val="9CDCFE"/>
-          <w:sz w:val="18"/>
-          <w:szCs w:val="18"/>
-          <w:lang w:val="en-US" w:eastAsia="de-DE"/>
-        </w:rPr>
-        <w:t>*</w:t>
-      </w:r>
-      <w:proofErr w:type="spellStart"/>
-      <w:r>
-        <w:rPr>
-          <w:rFonts w:ascii="Menlo" w:eastAsia="Times New Roman" w:hAnsi="Menlo" w:cs="Menlo"/>
-          <w:color w:val="9CDCFE"/>
-          <w:sz w:val="18"/>
-          <w:szCs w:val="18"/>
-          <w:lang w:val="en-US" w:eastAsia="de-DE"/>
-        </w:rPr>
-        <w:t>ngIf</w:t>
-      </w:r>
-      <w:proofErr w:type="spellEnd"/>
-      <w:r>
-        <w:rPr>
-          <w:rFonts w:ascii="Menlo" w:eastAsia="Times New Roman" w:hAnsi="Menlo" w:cs="Menlo"/>
-          <w:color w:val="D4D4D4"/>
-          <w:sz w:val="18"/>
-          <w:szCs w:val="18"/>
-          <w:lang w:val="en-US" w:eastAsia="de-DE"/>
-        </w:rPr>
-        <w:t>=</w:t>
-      </w:r>
-      <w:r>
-        <w:rPr>
-          <w:rFonts w:ascii="Menlo" w:eastAsia="Times New Roman" w:hAnsi="Menlo" w:cs="Menlo"/>
-          <w:color w:val="CE9178"/>
-          <w:sz w:val="18"/>
-          <w:szCs w:val="18"/>
-          <w:lang w:val="en-US" w:eastAsia="de-DE"/>
-        </w:rPr>
-        <w:t>"</w:t>
-      </w:r>
-      <w:proofErr w:type="spellStart"/>
-      <w:proofErr w:type="gramStart"/>
-      <w:r>
-        <w:rPr>
-          <w:rFonts w:ascii="Menlo" w:eastAsia="Times New Roman" w:hAnsi="Menlo" w:cs="Menlo"/>
-          <w:color w:val="CE9178"/>
-          <w:sz w:val="18"/>
-          <w:szCs w:val="18"/>
-          <w:lang w:val="en-US" w:eastAsia="de-DE"/>
-        </w:rPr>
-        <w:t>location.response</w:t>
-      </w:r>
-      <w:proofErr w:type="spellEnd"/>
-      <w:proofErr w:type="gramEnd"/>
-      <w:r>
-        <w:rPr>
-          <w:rFonts w:ascii="Menlo" w:eastAsia="Times New Roman" w:hAnsi="Menlo" w:cs="Menlo"/>
-          <w:color w:val="CE9178"/>
-          <w:sz w:val="18"/>
-          <w:szCs w:val="18"/>
-          <w:lang w:val="en-US" w:eastAsia="de-DE"/>
-        </w:rPr>
-        <w:t>"</w:t>
-      </w:r>
-      <w:r>
-        <w:rPr>
-          <w:rFonts w:ascii="Menlo" w:eastAsia="Times New Roman" w:hAnsi="Menlo" w:cs="Menlo"/>
-          <w:color w:val="808080"/>
-          <w:sz w:val="18"/>
-          <w:szCs w:val="18"/>
-          <w:lang w:val="en-US" w:eastAsia="de-DE"/>
-        </w:rPr>
-        <w:t>&gt;</w:t>
-      </w:r>
-    </w:p>
-    <w:p>
-      <w:pPr>
-        <w:shd w:val="clear" w:color="auto" w:fill="1E1E1E"/>
-        <w:spacing w:line="270" w:lineRule="atLeast"/>
-        <w:rPr>
-          <w:rFonts w:ascii="Menlo" w:eastAsia="Times New Roman" w:hAnsi="Menlo" w:cs="Menlo"/>
-          <w:color w:val="D4D4D4"/>
-          <w:sz w:val="18"/>
-          <w:szCs w:val="18"/>
-          <w:lang w:val="en-US" w:eastAsia="de-DE"/>
-        </w:rPr>
-      </w:pPr>
-      <w:r>
-        <w:rPr>
-          <w:rFonts w:ascii="Menlo" w:eastAsia="Times New Roman" w:hAnsi="Menlo" w:cs="Menlo"/>
-          <w:color w:val="D4D4D4"/>
-          <w:sz w:val="18"/>
-          <w:szCs w:val="18"/>
-          <w:lang w:val="en-US" w:eastAsia="de-DE"/>
-        </w:rPr>
-        <w:t xml:space="preserve">      Wind: {{</w:t>
-      </w:r>
-      <w:proofErr w:type="spellStart"/>
-      <w:proofErr w:type="gramStart"/>
-      <w:r>
-        <w:rPr>
-          <w:rFonts w:ascii="Menlo" w:eastAsia="Times New Roman" w:hAnsi="Menlo" w:cs="Menlo"/>
-          <w:color w:val="D4D4D4"/>
-          <w:sz w:val="18"/>
-          <w:szCs w:val="18"/>
-          <w:lang w:val="en-US" w:eastAsia="de-DE"/>
-        </w:rPr>
-        <w:t>location.response</w:t>
-      </w:r>
-      <w:proofErr w:type="gramEnd"/>
-      <w:r>
-        <w:rPr>
-          <w:rFonts w:ascii="Menlo" w:eastAsia="Times New Roman" w:hAnsi="Menlo" w:cs="Menlo"/>
-          <w:color w:val="D4D4D4"/>
-          <w:sz w:val="18"/>
-          <w:szCs w:val="18"/>
-          <w:lang w:val="en-US" w:eastAsia="de-DE"/>
-        </w:rPr>
-        <w:t>.wind.speed</w:t>
-      </w:r>
-      <w:proofErr w:type="spellEnd"/>
-      <w:r>
-        <w:rPr>
-          <w:rFonts w:ascii="Menlo" w:eastAsia="Times New Roman" w:hAnsi="Menlo" w:cs="Menlo"/>
-          <w:color w:val="D4D4D4"/>
-          <w:sz w:val="18"/>
-          <w:szCs w:val="18"/>
-          <w:lang w:val="en-US" w:eastAsia="de-DE"/>
-        </w:rPr>
-        <w:t>}} m/s</w:t>
-      </w:r>
-    </w:p>
-    <w:p>
-      <w:pPr>
-        <w:shd w:val="clear" w:color="auto" w:fill="1E1E1E"/>
-        <w:spacing w:line="270" w:lineRule="atLeast"/>
-        <w:rPr>
-          <w:rFonts w:ascii="Menlo" w:eastAsia="Times New Roman" w:hAnsi="Menlo" w:cs="Menlo"/>
-          <w:color w:val="D4D4D4"/>
-          <w:sz w:val="18"/>
-          <w:szCs w:val="18"/>
-          <w:lang w:val="en-US" w:eastAsia="de-DE"/>
-        </w:rPr>
-      </w:pPr>
-      <w:r>
-        <w:rPr>
-          <w:rFonts w:ascii="Menlo" w:eastAsia="Times New Roman" w:hAnsi="Menlo" w:cs="Menlo"/>
-          <w:color w:val="D4D4D4"/>
-          <w:sz w:val="18"/>
-          <w:szCs w:val="18"/>
-          <w:lang w:val="en-US" w:eastAsia="de-DE"/>
-        </w:rPr>
-        <w:t xml:space="preserve">    </w:t>
-      </w:r>
-      <w:r>
-        <w:rPr>
-          <w:rFonts w:ascii="Menlo" w:eastAsia="Times New Roman" w:hAnsi="Menlo" w:cs="Menlo"/>
-          <w:color w:val="808080"/>
-          <w:sz w:val="18"/>
-          <w:szCs w:val="18"/>
-          <w:lang w:val="en-US" w:eastAsia="de-DE"/>
-        </w:rPr>
-        <w:t>&lt;/</w:t>
-      </w:r>
-      <w:r>
-        <w:rPr>
-          <w:rFonts w:ascii="Menlo" w:eastAsia="Times New Roman" w:hAnsi="Menlo" w:cs="Menlo"/>
-          <w:color w:val="569CD6"/>
-          <w:sz w:val="18"/>
-          <w:szCs w:val="18"/>
-          <w:lang w:val="en-US" w:eastAsia="de-DE"/>
-        </w:rPr>
-        <w:t>mat-card-content</w:t>
-      </w:r>
-      <w:r>
-        <w:rPr>
-          <w:rFonts w:ascii="Menlo" w:eastAsia="Times New Roman" w:hAnsi="Menlo" w:cs="Menlo"/>
-          <w:color w:val="808080"/>
-          <w:sz w:val="18"/>
-          <w:szCs w:val="18"/>
-          <w:lang w:val="en-US" w:eastAsia="de-DE"/>
-        </w:rPr>
-        <w:t>&gt;</w:t>
-      </w:r>
-    </w:p>
-    <w:p>
-      <w:pPr>
-        <w:shd w:val="clear" w:color="auto" w:fill="1E1E1E"/>
-        <w:spacing w:line="270" w:lineRule="atLeast"/>
-        <w:rPr>
-          <w:rFonts w:ascii="Menlo" w:eastAsia="Times New Roman" w:hAnsi="Menlo" w:cs="Menlo"/>
-          <w:color w:val="D4D4D4"/>
-          <w:sz w:val="18"/>
-          <w:szCs w:val="18"/>
-          <w:lang w:val="en-US" w:eastAsia="de-DE"/>
-        </w:rPr>
-      </w:pPr>
-      <w:r>
-        <w:rPr>
-          <w:rFonts w:ascii="Menlo" w:eastAsia="Times New Roman" w:hAnsi="Menlo" w:cs="Menlo"/>
-          <w:color w:val="D4D4D4"/>
-          <w:sz w:val="18"/>
-          <w:szCs w:val="18"/>
-          <w:lang w:val="en-US" w:eastAsia="de-DE"/>
-        </w:rPr>
-        <w:t xml:space="preserve">    </w:t>
-      </w:r>
-      <w:r>
-        <w:rPr>
-          <w:rFonts w:ascii="Menlo" w:eastAsia="Times New Roman" w:hAnsi="Menlo" w:cs="Menlo"/>
-          <w:color w:val="808080"/>
-          <w:sz w:val="18"/>
-          <w:szCs w:val="18"/>
-          <w:lang w:val="en-US" w:eastAsia="de-DE"/>
-        </w:rPr>
-        <w:t>&lt;</w:t>
-      </w:r>
-      <w:r>
-        <w:rPr>
-          <w:rFonts w:ascii="Menlo" w:eastAsia="Times New Roman" w:hAnsi="Menlo" w:cs="Menlo"/>
-          <w:color w:val="569CD6"/>
-          <w:sz w:val="18"/>
-          <w:szCs w:val="18"/>
-          <w:lang w:val="en-US" w:eastAsia="de-DE"/>
-        </w:rPr>
-        <w:t>mat-card-content</w:t>
-      </w:r>
-      <w:r>
-        <w:rPr>
-          <w:rFonts w:ascii="Menlo" w:eastAsia="Times New Roman" w:hAnsi="Menlo" w:cs="Menlo"/>
-          <w:color w:val="D4D4D4"/>
-          <w:sz w:val="18"/>
-          <w:szCs w:val="18"/>
-          <w:lang w:val="en-US" w:eastAsia="de-DE"/>
-        </w:rPr>
-        <w:t xml:space="preserve"> </w:t>
-      </w:r>
-      <w:r>
-        <w:rPr>
-          <w:rFonts w:ascii="Menlo" w:eastAsia="Times New Roman" w:hAnsi="Menlo" w:cs="Menlo"/>
-          <w:color w:val="9CDCFE"/>
-          <w:sz w:val="18"/>
-          <w:szCs w:val="18"/>
-          <w:lang w:val="en-US" w:eastAsia="de-DE"/>
-        </w:rPr>
-        <w:t>*</w:t>
-      </w:r>
-      <w:proofErr w:type="spellStart"/>
-      <w:r>
-        <w:rPr>
-          <w:rFonts w:ascii="Menlo" w:eastAsia="Times New Roman" w:hAnsi="Menlo" w:cs="Menlo"/>
-          <w:color w:val="9CDCFE"/>
-          <w:sz w:val="18"/>
-          <w:szCs w:val="18"/>
-          <w:lang w:val="en-US" w:eastAsia="de-DE"/>
-        </w:rPr>
-        <w:t>ngIf</w:t>
-      </w:r>
-      <w:proofErr w:type="spellEnd"/>
-      <w:r>
-        <w:rPr>
-          <w:rFonts w:ascii="Menlo" w:eastAsia="Times New Roman" w:hAnsi="Menlo" w:cs="Menlo"/>
-          <w:color w:val="D4D4D4"/>
-          <w:sz w:val="18"/>
-          <w:szCs w:val="18"/>
-          <w:lang w:val="en-US" w:eastAsia="de-DE"/>
-        </w:rPr>
-        <w:t>=</w:t>
-      </w:r>
-      <w:r>
-        <w:rPr>
-          <w:rFonts w:ascii="Menlo" w:eastAsia="Times New Roman" w:hAnsi="Menlo" w:cs="Menlo"/>
-          <w:color w:val="CE9178"/>
-          <w:sz w:val="18"/>
-          <w:szCs w:val="18"/>
-          <w:lang w:val="en-US" w:eastAsia="de-DE"/>
-        </w:rPr>
-        <w:t>"</w:t>
-      </w:r>
-      <w:proofErr w:type="spellStart"/>
-      <w:proofErr w:type="gramStart"/>
-      <w:r>
-        <w:rPr>
-          <w:rFonts w:ascii="Menlo" w:eastAsia="Times New Roman" w:hAnsi="Menlo" w:cs="Menlo"/>
-          <w:color w:val="CE9178"/>
-          <w:sz w:val="18"/>
-          <w:szCs w:val="18"/>
-          <w:lang w:val="en-US" w:eastAsia="de-DE"/>
-        </w:rPr>
-        <w:t>location.response</w:t>
-      </w:r>
-      <w:proofErr w:type="spellEnd"/>
-      <w:proofErr w:type="gramEnd"/>
-      <w:r>
-        <w:rPr>
-          <w:rFonts w:ascii="Menlo" w:eastAsia="Times New Roman" w:hAnsi="Menlo" w:cs="Menlo"/>
-          <w:color w:val="CE9178"/>
-          <w:sz w:val="18"/>
-          <w:szCs w:val="18"/>
-          <w:lang w:val="en-US" w:eastAsia="de-DE"/>
-        </w:rPr>
-        <w:t>"</w:t>
-      </w:r>
-      <w:r>
-        <w:rPr>
-          <w:rFonts w:ascii="Menlo" w:eastAsia="Times New Roman" w:hAnsi="Menlo" w:cs="Menlo"/>
-          <w:color w:val="808080"/>
-          <w:sz w:val="18"/>
-          <w:szCs w:val="18"/>
-          <w:lang w:val="en-US" w:eastAsia="de-DE"/>
-        </w:rPr>
-        <w:t>&gt;</w:t>
-      </w:r>
-    </w:p>
-    <w:p>
-      <w:pPr>
-        <w:shd w:val="clear" w:color="auto" w:fill="1E1E1E"/>
-        <w:spacing w:line="270" w:lineRule="atLeast"/>
-        <w:rPr>
-          <w:rFonts w:ascii="Menlo" w:eastAsia="Times New Roman" w:hAnsi="Menlo" w:cs="Menlo"/>
-          <w:color w:val="D4D4D4"/>
-          <w:sz w:val="18"/>
-          <w:szCs w:val="18"/>
-          <w:lang w:val="en-US" w:eastAsia="de-DE"/>
-        </w:rPr>
-      </w:pPr>
-      <w:r>
-        <w:rPr>
-          <w:rFonts w:ascii="Menlo" w:eastAsia="Times New Roman" w:hAnsi="Menlo" w:cs="Menlo"/>
-          <w:color w:val="D4D4D4"/>
-          <w:sz w:val="18"/>
-          <w:szCs w:val="18"/>
-          <w:lang w:val="en-US" w:eastAsia="de-DE"/>
-        </w:rPr>
-        <w:t xml:space="preserve">      Pressure: {{</w:t>
-      </w:r>
-      <w:proofErr w:type="spellStart"/>
-      <w:proofErr w:type="gramStart"/>
-      <w:r>
-        <w:rPr>
-          <w:rFonts w:ascii="Menlo" w:eastAsia="Times New Roman" w:hAnsi="Menlo" w:cs="Menlo"/>
-          <w:color w:val="D4D4D4"/>
-          <w:sz w:val="18"/>
-          <w:szCs w:val="18"/>
-          <w:lang w:val="en-US" w:eastAsia="de-DE"/>
-        </w:rPr>
-        <w:t>location.response</w:t>
-      </w:r>
-      <w:proofErr w:type="gramEnd"/>
-      <w:r>
-        <w:rPr>
-          <w:rFonts w:ascii="Menlo" w:eastAsia="Times New Roman" w:hAnsi="Menlo" w:cs="Menlo"/>
-          <w:color w:val="D4D4D4"/>
-          <w:sz w:val="18"/>
-          <w:szCs w:val="18"/>
-          <w:lang w:val="en-US" w:eastAsia="de-DE"/>
-        </w:rPr>
-        <w:t>.main.pressure</w:t>
-      </w:r>
-      <w:proofErr w:type="spellEnd"/>
-      <w:r>
-        <w:rPr>
-          <w:rFonts w:ascii="Menlo" w:eastAsia="Times New Roman" w:hAnsi="Menlo" w:cs="Menlo"/>
-          <w:color w:val="D4D4D4"/>
-          <w:sz w:val="18"/>
-          <w:szCs w:val="18"/>
-          <w:lang w:val="en-US" w:eastAsia="de-DE"/>
-        </w:rPr>
-        <w:t xml:space="preserve">}} </w:t>
-      </w:r>
-      <w:proofErr w:type="spellStart"/>
-      <w:r>
-        <w:rPr>
-          <w:rFonts w:ascii="Menlo" w:eastAsia="Times New Roman" w:hAnsi="Menlo" w:cs="Menlo"/>
-          <w:color w:val="D4D4D4"/>
-          <w:sz w:val="18"/>
-          <w:szCs w:val="18"/>
-          <w:lang w:val="en-US" w:eastAsia="de-DE"/>
-        </w:rPr>
-        <w:t>hPa</w:t>
-      </w:r>
-      <w:proofErr w:type="spellEnd"/>
-    </w:p>
-    <w:p>
-      <w:pPr>
-        <w:shd w:val="clear" w:color="auto" w:fill="1E1E1E"/>
-        <w:spacing w:line="270" w:lineRule="atLeast"/>
-        <w:rPr>
-          <w:rFonts w:ascii="Menlo" w:eastAsia="Times New Roman" w:hAnsi="Menlo" w:cs="Menlo"/>
-          <w:color w:val="D4D4D4"/>
-          <w:sz w:val="18"/>
-          <w:szCs w:val="18"/>
-          <w:lang w:val="en-US" w:eastAsia="de-DE"/>
-        </w:rPr>
-      </w:pPr>
-      <w:r>
-        <w:rPr>
-          <w:rFonts w:ascii="Menlo" w:eastAsia="Times New Roman" w:hAnsi="Menlo" w:cs="Menlo"/>
-          <w:color w:val="D4D4D4"/>
-          <w:sz w:val="18"/>
-          <w:szCs w:val="18"/>
-          <w:lang w:val="en-US" w:eastAsia="de-DE"/>
-        </w:rPr>
-        <w:t xml:space="preserve">    </w:t>
-      </w:r>
-      <w:r>
-        <w:rPr>
-          <w:rFonts w:ascii="Menlo" w:eastAsia="Times New Roman" w:hAnsi="Menlo" w:cs="Menlo"/>
-          <w:color w:val="808080"/>
-          <w:sz w:val="18"/>
-          <w:szCs w:val="18"/>
-          <w:lang w:val="en-US" w:eastAsia="de-DE"/>
-        </w:rPr>
-        <w:t>&lt;/</w:t>
-      </w:r>
-      <w:r>
-        <w:rPr>
-          <w:rFonts w:ascii="Menlo" w:eastAsia="Times New Roman" w:hAnsi="Menlo" w:cs="Menlo"/>
-          <w:color w:val="569CD6"/>
-          <w:sz w:val="18"/>
-          <w:szCs w:val="18"/>
-          <w:lang w:val="en-US" w:eastAsia="de-DE"/>
-        </w:rPr>
-        <w:t>mat-card-content</w:t>
-      </w:r>
-      <w:r>
-        <w:rPr>
-          <w:rFonts w:ascii="Menlo" w:eastAsia="Times New Roman" w:hAnsi="Menlo" w:cs="Menlo"/>
-          <w:color w:val="808080"/>
-          <w:sz w:val="18"/>
-          <w:szCs w:val="18"/>
-          <w:lang w:val="en-US" w:eastAsia="de-DE"/>
-        </w:rPr>
-        <w:t>&gt;</w:t>
-      </w:r>
-    </w:p>
-    <w:p>
-      <w:pPr>
-        <w:shd w:val="clear" w:color="auto" w:fill="1E1E1E"/>
-        <w:spacing w:line="270" w:lineRule="atLeast"/>
-        <w:rPr>
-          <w:rFonts w:ascii="Menlo" w:eastAsia="Times New Roman" w:hAnsi="Menlo" w:cs="Menlo"/>
-          <w:color w:val="D4D4D4"/>
-          <w:sz w:val="18"/>
-          <w:szCs w:val="18"/>
-          <w:lang w:val="en-US" w:eastAsia="de-DE"/>
-        </w:rPr>
-      </w:pPr>
-      <w:r>
-        <w:rPr>
-          <w:rFonts w:ascii="Menlo" w:eastAsia="Times New Roman" w:hAnsi="Menlo" w:cs="Menlo"/>
-          <w:color w:val="D4D4D4"/>
-          <w:sz w:val="18"/>
-          <w:szCs w:val="18"/>
-          <w:lang w:val="en-US" w:eastAsia="de-DE"/>
-        </w:rPr>
-        <w:t xml:space="preserve">    </w:t>
-      </w:r>
-      <w:r>
-        <w:rPr>
-          <w:rFonts w:ascii="Menlo" w:eastAsia="Times New Roman" w:hAnsi="Menlo" w:cs="Menlo"/>
-          <w:color w:val="808080"/>
-          <w:sz w:val="18"/>
-          <w:szCs w:val="18"/>
-          <w:lang w:val="en-US" w:eastAsia="de-DE"/>
-        </w:rPr>
-        <w:t>&lt;</w:t>
-      </w:r>
-      <w:r>
-        <w:rPr>
-          <w:rFonts w:ascii="Menlo" w:eastAsia="Times New Roman" w:hAnsi="Menlo" w:cs="Menlo"/>
-          <w:color w:val="569CD6"/>
-          <w:sz w:val="18"/>
-          <w:szCs w:val="18"/>
-          <w:lang w:val="en-US" w:eastAsia="de-DE"/>
-        </w:rPr>
-        <w:t>mat-card-content</w:t>
-      </w:r>
-      <w:r>
-        <w:rPr>
-          <w:rFonts w:ascii="Menlo" w:eastAsia="Times New Roman" w:hAnsi="Menlo" w:cs="Menlo"/>
-          <w:color w:val="D4D4D4"/>
-          <w:sz w:val="18"/>
-          <w:szCs w:val="18"/>
-          <w:lang w:val="en-US" w:eastAsia="de-DE"/>
-        </w:rPr>
-        <w:t xml:space="preserve"> </w:t>
-      </w:r>
-      <w:r>
-        <w:rPr>
-          <w:rFonts w:ascii="Menlo" w:eastAsia="Times New Roman" w:hAnsi="Menlo" w:cs="Menlo"/>
-          <w:color w:val="9CDCFE"/>
-          <w:sz w:val="18"/>
-          <w:szCs w:val="18"/>
-          <w:lang w:val="en-US" w:eastAsia="de-DE"/>
-        </w:rPr>
-        <w:t>*</w:t>
-      </w:r>
-      <w:proofErr w:type="spellStart"/>
-      <w:r>
-        <w:rPr>
-          <w:rFonts w:ascii="Menlo" w:eastAsia="Times New Roman" w:hAnsi="Menlo" w:cs="Menlo"/>
-          <w:color w:val="9CDCFE"/>
-          <w:sz w:val="18"/>
-          <w:szCs w:val="18"/>
-          <w:lang w:val="en-US" w:eastAsia="de-DE"/>
-        </w:rPr>
-        <w:t>ngIf</w:t>
-      </w:r>
-      <w:proofErr w:type="spellEnd"/>
-      <w:r>
-        <w:rPr>
-          <w:rFonts w:ascii="Menlo" w:eastAsia="Times New Roman" w:hAnsi="Menlo" w:cs="Menlo"/>
-          <w:color w:val="D4D4D4"/>
-          <w:sz w:val="18"/>
-          <w:szCs w:val="18"/>
-          <w:lang w:val="en-US" w:eastAsia="de-DE"/>
-        </w:rPr>
-        <w:t>=</w:t>
-      </w:r>
-      <w:r>
-        <w:rPr>
-          <w:rFonts w:ascii="Menlo" w:eastAsia="Times New Roman" w:hAnsi="Menlo" w:cs="Menlo"/>
-          <w:color w:val="CE9178"/>
-          <w:sz w:val="18"/>
-          <w:szCs w:val="18"/>
-          <w:lang w:val="en-US" w:eastAsia="de-DE"/>
-        </w:rPr>
-        <w:t>"</w:t>
-      </w:r>
-      <w:proofErr w:type="spellStart"/>
-      <w:proofErr w:type="gramStart"/>
-      <w:r>
-        <w:rPr>
-          <w:rFonts w:ascii="Menlo" w:eastAsia="Times New Roman" w:hAnsi="Menlo" w:cs="Menlo"/>
-          <w:color w:val="CE9178"/>
-          <w:sz w:val="18"/>
-          <w:szCs w:val="18"/>
-          <w:lang w:val="en-US" w:eastAsia="de-DE"/>
-        </w:rPr>
-        <w:t>location.response</w:t>
-      </w:r>
-      <w:proofErr w:type="gramEnd"/>
-      <w:r>
-        <w:rPr>
-          <w:rFonts w:ascii="Menlo" w:eastAsia="Times New Roman" w:hAnsi="Menlo" w:cs="Menlo"/>
-          <w:color w:val="CE9178"/>
-          <w:sz w:val="18"/>
-          <w:szCs w:val="18"/>
-          <w:lang w:val="en-US" w:eastAsia="de-DE"/>
-        </w:rPr>
-        <w:t>.precitipation</w:t>
-      </w:r>
-      <w:proofErr w:type="spellEnd"/>
-      <w:r>
-        <w:rPr>
-          <w:rFonts w:ascii="Menlo" w:eastAsia="Times New Roman" w:hAnsi="Menlo" w:cs="Menlo"/>
-          <w:color w:val="CE9178"/>
-          <w:sz w:val="18"/>
-          <w:szCs w:val="18"/>
-          <w:lang w:val="en-US" w:eastAsia="de-DE"/>
-        </w:rPr>
-        <w:t>"</w:t>
-      </w:r>
-      <w:r>
-        <w:rPr>
-          <w:rFonts w:ascii="Menlo" w:eastAsia="Times New Roman" w:hAnsi="Menlo" w:cs="Menlo"/>
-          <w:color w:val="808080"/>
-          <w:sz w:val="18"/>
-          <w:szCs w:val="18"/>
-          <w:lang w:val="en-US" w:eastAsia="de-DE"/>
-        </w:rPr>
-        <w:t>&gt;</w:t>
-      </w:r>
-    </w:p>
-    <w:p>
-      <w:pPr>
-        <w:shd w:val="clear" w:color="auto" w:fill="1E1E1E"/>
-        <w:spacing w:line="270" w:lineRule="atLeast"/>
-        <w:rPr>
-          <w:rFonts w:ascii="Menlo" w:eastAsia="Times New Roman" w:hAnsi="Menlo" w:cs="Menlo"/>
-          <w:color w:val="D4D4D4"/>
-          <w:sz w:val="18"/>
-          <w:szCs w:val="18"/>
-          <w:lang w:val="en-US" w:eastAsia="de-DE"/>
-        </w:rPr>
-      </w:pPr>
-      <w:r>
-        <w:rPr>
-          <w:rFonts w:ascii="Menlo" w:eastAsia="Times New Roman" w:hAnsi="Menlo" w:cs="Menlo"/>
-          <w:color w:val="D4D4D4"/>
-          <w:sz w:val="18"/>
-          <w:szCs w:val="18"/>
-          <w:lang w:val="en-US" w:eastAsia="de-DE"/>
-        </w:rPr>
-        <w:t xml:space="preserve">      </w:t>
-      </w:r>
-      <w:proofErr w:type="spellStart"/>
-      <w:r>
-        <w:rPr>
-          <w:rFonts w:ascii="Menlo" w:eastAsia="Times New Roman" w:hAnsi="Menlo" w:cs="Menlo"/>
-          <w:color w:val="D4D4D4"/>
-          <w:sz w:val="18"/>
-          <w:szCs w:val="18"/>
-          <w:lang w:val="en-US" w:eastAsia="de-DE"/>
-        </w:rPr>
-        <w:t>Precitipation</w:t>
-      </w:r>
-      <w:proofErr w:type="spellEnd"/>
-      <w:r>
-        <w:rPr>
-          <w:rFonts w:ascii="Menlo" w:eastAsia="Times New Roman" w:hAnsi="Menlo" w:cs="Menlo"/>
-          <w:color w:val="D4D4D4"/>
-          <w:sz w:val="18"/>
-          <w:szCs w:val="18"/>
-          <w:lang w:val="en-US" w:eastAsia="de-DE"/>
-        </w:rPr>
-        <w:t>: {{</w:t>
-      </w:r>
-      <w:proofErr w:type="spellStart"/>
-      <w:proofErr w:type="gramStart"/>
-      <w:r>
-        <w:rPr>
-          <w:rFonts w:ascii="Menlo" w:eastAsia="Times New Roman" w:hAnsi="Menlo" w:cs="Menlo"/>
-          <w:color w:val="D4D4D4"/>
-          <w:sz w:val="18"/>
-          <w:szCs w:val="18"/>
-          <w:lang w:val="en-US" w:eastAsia="de-DE"/>
-        </w:rPr>
-        <w:t>location.response</w:t>
-      </w:r>
-      <w:proofErr w:type="gramEnd"/>
-      <w:r>
-        <w:rPr>
-          <w:rFonts w:ascii="Menlo" w:eastAsia="Times New Roman" w:hAnsi="Menlo" w:cs="Menlo"/>
-          <w:color w:val="D4D4D4"/>
-          <w:sz w:val="18"/>
-          <w:szCs w:val="18"/>
-          <w:lang w:val="en-US" w:eastAsia="de-DE"/>
-        </w:rPr>
-        <w:t>.main.pressure</w:t>
-      </w:r>
-      <w:proofErr w:type="spellEnd"/>
-      <w:r>
-        <w:rPr>
-          <w:rFonts w:ascii="Menlo" w:eastAsia="Times New Roman" w:hAnsi="Menlo" w:cs="Menlo"/>
-          <w:color w:val="D4D4D4"/>
-          <w:sz w:val="18"/>
-          <w:szCs w:val="18"/>
-          <w:lang w:val="en-US" w:eastAsia="de-DE"/>
-        </w:rPr>
-        <w:t>}} mm</w:t>
-      </w:r>
-    </w:p>
-    <w:p>
-      <w:pPr>
-        <w:shd w:val="clear" w:color="auto" w:fill="1E1E1E"/>
-        <w:spacing w:line="270" w:lineRule="atLeast"/>
-        <w:rPr>
-          <w:rFonts w:ascii="Menlo" w:eastAsia="Times New Roman" w:hAnsi="Menlo" w:cs="Menlo"/>
-          <w:color w:val="D4D4D4"/>
-          <w:sz w:val="18"/>
-          <w:szCs w:val="18"/>
-          <w:lang w:val="en-US" w:eastAsia="de-DE"/>
-        </w:rPr>
-      </w:pPr>
-      <w:r>
-        <w:rPr>
-          <w:rFonts w:ascii="Menlo" w:eastAsia="Times New Roman" w:hAnsi="Menlo" w:cs="Menlo"/>
-          <w:color w:val="D4D4D4"/>
-          <w:sz w:val="18"/>
-          <w:szCs w:val="18"/>
-          <w:lang w:val="en-US" w:eastAsia="de-DE"/>
-        </w:rPr>
-        <w:t xml:space="preserve">    </w:t>
-      </w:r>
-      <w:r>
-        <w:rPr>
-          <w:rFonts w:ascii="Menlo" w:eastAsia="Times New Roman" w:hAnsi="Menlo" w:cs="Menlo"/>
-          <w:color w:val="808080"/>
-          <w:sz w:val="18"/>
-          <w:szCs w:val="18"/>
-          <w:lang w:val="en-US" w:eastAsia="de-DE"/>
-        </w:rPr>
-        <w:t>&lt;/</w:t>
-      </w:r>
-      <w:r>
-        <w:rPr>
-          <w:rFonts w:ascii="Menlo" w:eastAsia="Times New Roman" w:hAnsi="Menlo" w:cs="Menlo"/>
-          <w:color w:val="569CD6"/>
-          <w:sz w:val="18"/>
-          <w:szCs w:val="18"/>
-          <w:lang w:val="en-US" w:eastAsia="de-DE"/>
-        </w:rPr>
-        <w:t>mat-card-content</w:t>
-      </w:r>
-      <w:r>
-        <w:rPr>
-          <w:rFonts w:ascii="Menlo" w:eastAsia="Times New Roman" w:hAnsi="Menlo" w:cs="Menlo"/>
-          <w:color w:val="808080"/>
-          <w:sz w:val="18"/>
-          <w:szCs w:val="18"/>
-          <w:lang w:val="en-US" w:eastAsia="de-DE"/>
-        </w:rPr>
-        <w:t>&gt;</w:t>
-      </w:r>
-    </w:p>
-    <w:p>
-      <w:pPr>
-        <w:shd w:val="clear" w:color="auto" w:fill="1E1E1E"/>
-        <w:spacing w:line="270" w:lineRule="atLeast"/>
-        <w:rPr>
-          <w:rFonts w:ascii="Menlo" w:eastAsia="Times New Roman" w:hAnsi="Menlo" w:cs="Menlo"/>
-          <w:color w:val="D4D4D4"/>
-          <w:sz w:val="18"/>
-          <w:szCs w:val="18"/>
-          <w:lang w:val="en-US" w:eastAsia="de-DE"/>
-        </w:rPr>
-      </w:pPr>
-      <w:r>
-        <w:rPr>
-          <w:rFonts w:ascii="Menlo" w:eastAsia="Times New Roman" w:hAnsi="Menlo" w:cs="Menlo"/>
-          <w:color w:val="D4D4D4"/>
-          <w:sz w:val="18"/>
-          <w:szCs w:val="18"/>
-          <w:lang w:val="en-US" w:eastAsia="de-DE"/>
-        </w:rPr>
-        <w:t xml:space="preserve">  </w:t>
-      </w:r>
-      <w:r>
-        <w:rPr>
-          <w:rFonts w:ascii="Menlo" w:eastAsia="Times New Roman" w:hAnsi="Menlo" w:cs="Menlo"/>
-          <w:color w:val="808080"/>
-          <w:sz w:val="18"/>
-          <w:szCs w:val="18"/>
-          <w:lang w:val="en-US" w:eastAsia="de-DE"/>
-        </w:rPr>
-        <w:t>&lt;/</w:t>
-      </w:r>
-      <w:r>
-        <w:rPr>
-          <w:rFonts w:ascii="Menlo" w:eastAsia="Times New Roman" w:hAnsi="Menlo" w:cs="Menlo"/>
-          <w:color w:val="569CD6"/>
-          <w:sz w:val="18"/>
-          <w:szCs w:val="18"/>
-          <w:lang w:val="en-US" w:eastAsia="de-DE"/>
-        </w:rPr>
-        <w:t>mat-card</w:t>
-      </w:r>
-      <w:r>
-        <w:rPr>
-          <w:rFonts w:ascii="Menlo" w:eastAsia="Times New Roman" w:hAnsi="Menlo" w:cs="Menlo"/>
-          <w:color w:val="808080"/>
-          <w:sz w:val="18"/>
-          <w:szCs w:val="18"/>
-          <w:lang w:val="en-US" w:eastAsia="de-DE"/>
-        </w:rPr>
-        <w:t>&gt;</w:t>
-      </w:r>
-    </w:p>
-    <w:p>
-      <w:pPr>
-        <w:shd w:val="clear" w:color="auto" w:fill="1E1E1E"/>
-        <w:spacing w:line="270" w:lineRule="atLeast"/>
-        <w:rPr>
-          <w:rFonts w:ascii="Menlo" w:eastAsia="Times New Roman" w:hAnsi="Menlo" w:cs="Menlo"/>
-          <w:color w:val="D4D4D4"/>
-          <w:sz w:val="18"/>
-          <w:szCs w:val="18"/>
           <w:lang w:val="de-DE" w:eastAsia="de-DE"/>
         </w:rPr>
       </w:pPr>
@@ -8183,7 +7518,6 @@
         </w:rPr>
         <w:t>&lt;/</w:t>
       </w:r>
-      <w:proofErr w:type="spellStart"/>
       <w:r>
         <w:rPr>
           <w:rFonts w:ascii="Menlo" w:eastAsia="Times New Roman" w:hAnsi="Menlo" w:cs="Menlo"/>
@@ -8194,7 +7528,6 @@
         </w:rPr>
         <w:t>mat-grid-tile</w:t>
       </w:r>
-      <w:proofErr w:type="spellEnd"/>
       <w:r>
         <w:rPr>
           <w:rFonts w:ascii="Menlo" w:eastAsia="Times New Roman" w:hAnsi="Menlo" w:cs="Menlo"/>
@@ -8209,55 +7542,7 @@
     <w:p/>
     <w:p>
       <w:r>
-        <w:t xml:space="preserve">Als Beispiel für Material wird oben die Darstellung der Standorte angezeigt. </w:t>
-      </w:r>
-      <w:proofErr w:type="gramStart"/>
-      <w:r>
-        <w:t>Elemente</w:t>
-      </w:r>
-      <w:proofErr w:type="gramEnd"/>
-      <w:r>
-        <w:t xml:space="preserve"> die von Material </w:t>
-      </w:r>
-      <w:proofErr w:type="spellStart"/>
-      <w:r>
-        <w:t>gestyled</w:t>
-      </w:r>
-      <w:proofErr w:type="spellEnd"/>
-      <w:r>
-        <w:t xml:space="preserve"> werden fangen in der Regel mit ‚</w:t>
-      </w:r>
-      <w:proofErr w:type="spellStart"/>
-      <w:r>
-        <w:t>mat</w:t>
-      </w:r>
-      <w:proofErr w:type="spellEnd"/>
-      <w:r>
-        <w:t>’ an. So auch &lt;</w:t>
-      </w:r>
-      <w:proofErr w:type="spellStart"/>
-      <w:r>
-        <w:t>mat</w:t>
-      </w:r>
-      <w:proofErr w:type="spellEnd"/>
-      <w:r>
-        <w:t xml:space="preserve">-card&gt;, welches eine Kartenähnliche Box darstellt. Mithilfe von Angular kann eine </w:t>
-      </w:r>
-      <w:proofErr w:type="spellStart"/>
-      <w:r>
-        <w:t>For</w:t>
-      </w:r>
-      <w:proofErr w:type="spellEnd"/>
-      <w:r>
-        <w:t>-Schleife mit *</w:t>
-      </w:r>
-      <w:proofErr w:type="spellStart"/>
-      <w:r>
-        <w:t>ngFor</w:t>
-      </w:r>
-      <w:proofErr w:type="spellEnd"/>
-      <w:r>
-        <w:t xml:space="preserve"> aufgerufen werden und somit alle gewünschten Städte als Karten anzeigen.</w:t>
+        <w:t>Als Beispiel für Material wird oben die Darstellung der Standorte angezeigt. Elemente die von Material gestyled werden fangen in der Regel mit ‚mat’ an. So auch &lt;mat-card&gt;, welches eine Kartenähnliche Box darstellt. Mithilfe von Angular kann eine For-Schleife mit *ngFor aufgerufen werden und somit alle gewünschten Städte als Karten anzeigen.</w:t>
       </w:r>
     </w:p>
     <w:p>
@@ -8321,7 +7606,7 @@
                     </pic:cNvPicPr>
                   </pic:nvPicPr>
                   <pic:blipFill>
-                    <a:blip r:embed="rId16" cstate="screen">
+                    <a:blip r:embed="rId17" cstate="screen">
                       <a:extLst>
                         <a:ext uri="{28A0092B-C50C-407E-A947-70E740481C1C}">
                           <a14:useLocalDpi xmlns:a14="http://schemas.microsoft.com/office/drawing/2010/main"/>
@@ -8359,13 +7644,8 @@
         <w:jc w:val="right"/>
       </w:pPr>
       <w:bookmarkStart w:id="13" w:name="_Toc535774099"/>
-      <w:proofErr w:type="spellStart"/>
-      <w:r>
-        <w:t>Abbildung</w:t>
-      </w:r>
-      <w:proofErr w:type="spellEnd"/>
-      <w:r>
-        <w:t xml:space="preserve"> </w:t>
+      <w:r>
+        <w:t xml:space="preserve">Abbildung </w:t>
       </w:r>
       <w:r>
         <w:fldChar w:fldCharType="begin"/>
@@ -8386,22 +7666,9 @@
         <w:fldChar w:fldCharType="end"/>
       </w:r>
       <w:r>
-        <w:t xml:space="preserve">: </w:t>
-      </w:r>
-      <w:proofErr w:type="spellStart"/>
-      <w:r>
-        <w:t>Gesamtübersicht</w:t>
-      </w:r>
-      <w:proofErr w:type="spellEnd"/>
-      <w:r>
-        <w:t xml:space="preserve"> aller </w:t>
-      </w:r>
-      <w:proofErr w:type="spellStart"/>
-      <w:r>
-        <w:t>Komponenten</w:t>
+        <w:t>: Gesamtübersicht aller Komponenten</w:t>
       </w:r>
       <w:bookmarkEnd w:id="13"/>
-      <w:proofErr w:type="spellEnd"/>
     </w:p>
     <w:p/>
     <w:tbl>
@@ -8525,11 +7792,11 @@
                           </pic:cNvPicPr>
                         </pic:nvPicPr>
                         <pic:blipFill>
-                          <a:blip r:embed="rId17" cstate="screen">
+                          <a:blip r:embed="rId18" cstate="screen">
                             <a:extLst>
                               <a:ext uri="{BEBA8EAE-BF5A-486C-A8C5-ECC9F3942E4B}">
                                 <a14:imgProps xmlns:a14="http://schemas.microsoft.com/office/drawing/2010/main">
-                                  <a14:imgLayer r:embed="rId18">
+                                  <a14:imgLayer r:embed="rId19">
                                     <a14:imgEffect>
                                       <a14:backgroundRemoval t="0" b="100000" l="0" r="100000">
                                         <a14:foregroundMark x1="22667" y1="20444" x2="22667" y2="20444"/>
@@ -8578,13 +7845,8 @@
             <w:tcW w:w="5604" w:type="dxa"/>
           </w:tcPr>
           <w:p>
-            <w:proofErr w:type="spellStart"/>
-            <w:r>
-              <w:t>KlimaViewer</w:t>
-            </w:r>
-            <w:proofErr w:type="spellEnd"/>
-            <w:r>
-              <w:t>, stellt die ganze Applikation dar.</w:t>
+            <w:r>
+              <w:t>KlimaViewer, stellt die ganze Applikation dar.</w:t>
             </w:r>
           </w:p>
         </w:tc>
@@ -8632,11 +7894,11 @@
                           </pic:cNvPicPr>
                         </pic:nvPicPr>
                         <pic:blipFill rotWithShape="1">
-                          <a:blip r:embed="rId19" cstate="screen">
+                          <a:blip r:embed="rId20" cstate="screen">
                             <a:extLst>
                               <a:ext uri="{BEBA8EAE-BF5A-486C-A8C5-ECC9F3942E4B}">
                                 <a14:imgProps xmlns:a14="http://schemas.microsoft.com/office/drawing/2010/main">
-                                  <a14:imgLayer r:embed="rId20">
+                                  <a14:imgLayer r:embed="rId21">
                                     <a14:imgEffect>
                                       <a14:backgroundRemoval t="10000" b="90000" l="10000" r="90000">
                                         <a14:foregroundMark x1="45250" y1="47292" x2="45250" y2="47292"/>
@@ -8683,28 +7945,12 @@
             <w:r>
               <w:t xml:space="preserve">, wird mit </w:t>
             </w:r>
-            <w:proofErr w:type="spellStart"/>
             <w:r>
               <w:rPr>
                 <w:b/>
               </w:rPr>
-              <w:t>ng</w:t>
-            </w:r>
-            <w:proofErr w:type="spellEnd"/>
-            <w:r>
-              <w:rPr>
-                <w:b/>
-              </w:rPr>
-              <w:t xml:space="preserve"> </w:t>
-            </w:r>
-            <w:proofErr w:type="spellStart"/>
-            <w:r>
-              <w:rPr>
-                <w:b/>
-              </w:rPr>
-              <w:t>serve</w:t>
-            </w:r>
-            <w:proofErr w:type="spellEnd"/>
+              <w:t>ng serve</w:t>
+            </w:r>
             <w:r>
               <w:t xml:space="preserve"> gestartet</w:t>
             </w:r>
@@ -8754,7 +8000,7 @@
                           </pic:cNvPicPr>
                         </pic:nvPicPr>
                         <pic:blipFill rotWithShape="1">
-                          <a:blip r:embed="rId21" cstate="screen">
+                          <a:blip r:embed="rId22" cstate="screen">
                             <a:extLst>
                               <a:ext uri="{28A0092B-C50C-407E-A947-70E740481C1C}">
                                 <a14:useLocalDpi xmlns:a14="http://schemas.microsoft.com/office/drawing/2010/main"/>
@@ -8788,30 +8034,17 @@
             <w:tcW w:w="5604" w:type="dxa"/>
           </w:tcPr>
           <w:p>
-            <w:proofErr w:type="spellStart"/>
-            <w:r>
-              <w:t>NodeJS</w:t>
-            </w:r>
-            <w:proofErr w:type="spellEnd"/>
-            <w:r>
-              <w:t>, Backend</w:t>
+            <w:r>
+              <w:t>NodeJS, Backend</w:t>
             </w:r>
             <w:r>
               <w:t xml:space="preserve">, wird mit </w:t>
             </w:r>
-            <w:proofErr w:type="spellStart"/>
             <w:r>
               <w:rPr>
                 <w:b/>
               </w:rPr>
-              <w:t>nodemon</w:t>
-            </w:r>
-            <w:proofErr w:type="spellEnd"/>
-            <w:r>
-              <w:rPr>
-                <w:b/>
-              </w:rPr>
-              <w:t xml:space="preserve"> server.js</w:t>
+              <w:t>nodemon server.js</w:t>
             </w:r>
             <w:r>
               <w:t xml:space="preserve"> gestartet</w:t>
@@ -8862,7 +8095,7 @@
                           </pic:cNvPicPr>
                         </pic:nvPicPr>
                         <pic:blipFill>
-                          <a:blip r:embed="rId22" cstate="screen">
+                          <a:blip r:embed="rId23" cstate="screen">
                             <a:extLst>
                               <a:ext uri="{28A0092B-C50C-407E-A947-70E740481C1C}">
                                 <a14:useLocalDpi xmlns:a14="http://schemas.microsoft.com/office/drawing/2010/main"/>
@@ -8898,25 +8131,18 @@
             <w:tcW w:w="5604" w:type="dxa"/>
           </w:tcPr>
           <w:p>
-            <w:proofErr w:type="spellStart"/>
-            <w:r>
-              <w:t>MongoDB</w:t>
-            </w:r>
-            <w:proofErr w:type="spellEnd"/>
-            <w:r>
-              <w:t>, Datenbank</w:t>
+            <w:r>
+              <w:t>MongoDB, Datenbank</w:t>
             </w:r>
             <w:r>
               <w:t xml:space="preserve">, wird mit </w:t>
             </w:r>
-            <w:proofErr w:type="spellStart"/>
             <w:r>
               <w:rPr>
                 <w:b/>
               </w:rPr>
               <w:t>mongod</w:t>
             </w:r>
-            <w:proofErr w:type="spellEnd"/>
             <w:r>
               <w:t xml:space="preserve"> gestartet</w:t>
             </w:r>
@@ -8966,11 +8192,11 @@
                           </pic:cNvPicPr>
                         </pic:nvPicPr>
                         <pic:blipFill>
-                          <a:blip r:embed="rId23" cstate="screen">
+                          <a:blip r:embed="rId24" cstate="screen">
                             <a:extLst>
                               <a:ext uri="{BEBA8EAE-BF5A-486C-A8C5-ECC9F3942E4B}">
                                 <a14:imgProps xmlns:a14="http://schemas.microsoft.com/office/drawing/2010/main">
-                                  <a14:imgLayer r:embed="rId24">
+                                  <a14:imgLayer r:embed="rId25">
                                     <a14:imgEffect>
                                       <a14:brightnessContrast bright="-100000"/>
                                     </a14:imgEffect>
@@ -9011,13 +8237,8 @@
             <w:tcW w:w="5604" w:type="dxa"/>
           </w:tcPr>
           <w:p>
-            <w:proofErr w:type="spellStart"/>
-            <w:r>
-              <w:t>Cronjob</w:t>
-            </w:r>
-            <w:proofErr w:type="spellEnd"/>
-            <w:r>
-              <w:t>, Datensammlung</w:t>
+            <w:r>
+              <w:t>Cronjob, Datensammlung</w:t>
             </w:r>
           </w:p>
         </w:tc>
@@ -9065,7 +8286,7 @@
                           </pic:cNvPicPr>
                         </pic:nvPicPr>
                         <pic:blipFill>
-                          <a:blip r:embed="rId25" cstate="screen">
+                          <a:blip r:embed="rId26" cstate="screen">
                             <a:extLst>
                               <a:ext uri="{28A0092B-C50C-407E-A947-70E740481C1C}">
                                 <a14:useLocalDpi xmlns:a14="http://schemas.microsoft.com/office/drawing/2010/main"/>
@@ -9106,7 +8327,7 @@
             </w:r>
           </w:p>
           <w:p>
-            <w:hyperlink r:id="rId26" w:history="1">
+            <w:hyperlink r:id="rId27" w:history="1">
               <w:r>
                 <w:rPr>
                   <w:rStyle w:val="Hyperlink"/>
@@ -9163,7 +8384,7 @@
                           </pic:cNvPicPr>
                         </pic:nvPicPr>
                         <pic:blipFill>
-                          <a:blip r:embed="rId27" cstate="screen">
+                          <a:blip r:embed="rId28" cstate="screen">
                             <a:extLst>
                               <a:ext uri="{28A0092B-C50C-407E-A947-70E740481C1C}">
                                 <a14:useLocalDpi xmlns:a14="http://schemas.microsoft.com/office/drawing/2010/main"/>
@@ -9199,13 +8420,8 @@
             <w:tcW w:w="5604" w:type="dxa"/>
           </w:tcPr>
           <w:p>
-            <w:proofErr w:type="spellStart"/>
-            <w:r>
-              <w:t>OpenWeatherMap</w:t>
-            </w:r>
-            <w:proofErr w:type="spellEnd"/>
-            <w:r>
-              <w:t>, externe Datenquelle</w:t>
+            <w:r>
+              <w:t>OpenWeatherMap, externe Datenquelle</w:t>
             </w:r>
           </w:p>
         </w:tc>
@@ -9283,7 +8499,7 @@
                     </pic:cNvPicPr>
                   </pic:nvPicPr>
                   <pic:blipFill>
-                    <a:blip r:embed="rId28">
+                    <a:blip r:embed="rId29">
                       <a:extLst>
                         <a:ext uri="{28A0092B-C50C-407E-A947-70E740481C1C}">
                           <a14:useLocalDpi xmlns:a14="http://schemas.microsoft.com/office/drawing/2010/main"/>
@@ -9321,13 +8537,8 @@
         <w:jc w:val="right"/>
       </w:pPr>
       <w:bookmarkStart w:id="15" w:name="_Toc535774100"/>
-      <w:proofErr w:type="spellStart"/>
-      <w:r>
-        <w:t>Abbildung</w:t>
-      </w:r>
-      <w:proofErr w:type="spellEnd"/>
-      <w:r>
-        <w:t xml:space="preserve"> </w:t>
+      <w:r>
+        <w:t xml:space="preserve">Abbildung </w:t>
       </w:r>
       <w:r>
         <w:fldChar w:fldCharType="begin"/>
@@ -9348,30 +8559,9 @@
         <w:fldChar w:fldCharType="end"/>
       </w:r>
       <w:r>
-        <w:t xml:space="preserve">: </w:t>
-      </w:r>
-      <w:proofErr w:type="spellStart"/>
-      <w:r>
-        <w:t>LiveWeather</w:t>
-      </w:r>
-      <w:proofErr w:type="spellEnd"/>
-      <w:r>
-        <w:t xml:space="preserve"> - </w:t>
-      </w:r>
-      <w:proofErr w:type="spellStart"/>
-      <w:r>
-        <w:t>Standorte</w:t>
-      </w:r>
-      <w:proofErr w:type="spellEnd"/>
-      <w:r>
-        <w:t xml:space="preserve"> </w:t>
-      </w:r>
-      <w:proofErr w:type="spellStart"/>
-      <w:r>
-        <w:t>anzeigen</w:t>
+        <w:t>: LiveWeather - Standorte anzeigen</w:t>
       </w:r>
       <w:bookmarkEnd w:id="15"/>
-      <w:proofErr w:type="spellEnd"/>
     </w:p>
     <w:p>
       <w:r>
@@ -9424,7 +8614,7 @@
                     </pic:cNvPicPr>
                   </pic:nvPicPr>
                   <pic:blipFill>
-                    <a:blip r:embed="rId29">
+                    <a:blip r:embed="rId30">
                       <a:extLst>
                         <a:ext uri="{28A0092B-C50C-407E-A947-70E740481C1C}">
                           <a14:useLocalDpi xmlns:a14="http://schemas.microsoft.com/office/drawing/2010/main"/>
@@ -9462,13 +8652,8 @@
         <w:jc w:val="right"/>
       </w:pPr>
       <w:bookmarkStart w:id="17" w:name="_Toc535774101"/>
-      <w:proofErr w:type="spellStart"/>
-      <w:r>
-        <w:t>Abbildung</w:t>
-      </w:r>
-      <w:proofErr w:type="spellEnd"/>
-      <w:r>
-        <w:t xml:space="preserve"> </w:t>
+      <w:r>
+        <w:t xml:space="preserve">Abbildung </w:t>
       </w:r>
       <w:r>
         <w:fldChar w:fldCharType="begin"/>
@@ -9489,50 +8674,13 @@
         <w:fldChar w:fldCharType="end"/>
       </w:r>
       <w:r>
-        <w:t xml:space="preserve">: </w:t>
-      </w:r>
-      <w:proofErr w:type="spellStart"/>
-      <w:r>
-        <w:t>LiveWeather</w:t>
-      </w:r>
-      <w:proofErr w:type="spellEnd"/>
-      <w:r>
-        <w:t xml:space="preserve"> - </w:t>
-      </w:r>
-      <w:proofErr w:type="spellStart"/>
-      <w:r>
-        <w:t>Standort</w:t>
-      </w:r>
-      <w:proofErr w:type="spellEnd"/>
-      <w:r>
-        <w:t xml:space="preserve"> </w:t>
-      </w:r>
-      <w:proofErr w:type="spellStart"/>
-      <w:r>
-        <w:t>hinzufügen</w:t>
+        <w:t>: LiveWeather - Standort hinzufügen</w:t>
       </w:r>
       <w:bookmarkEnd w:id="17"/>
-      <w:proofErr w:type="spellEnd"/>
-    </w:p>
-    <w:p>
-      <w:r>
-        <w:t xml:space="preserve">Falls der User einen neuen Standort hinzufügt, holt das Backend einen aktuellen Datensatz von der </w:t>
-      </w:r>
-      <w:proofErr w:type="spellStart"/>
-      <w:r>
-        <w:t>OpenWeatherMap</w:t>
-      </w:r>
-      <w:proofErr w:type="spellEnd"/>
-      <w:r>
-        <w:t xml:space="preserve"> API, speichert diesen in die Datenbank und gibt den aktuellen Stand dem Frontend zurück. Diese Stadt ist nun auch im </w:t>
-      </w:r>
-      <w:proofErr w:type="spellStart"/>
-      <w:r>
-        <w:t>Cronjob</w:t>
-      </w:r>
-      <w:proofErr w:type="spellEnd"/>
-      <w:r>
-        <w:t xml:space="preserve"> hinterlegt, somit werden in Zukunft weiter alle drei Stunden Wetterinformationen gesammelt.</w:t>
+    </w:p>
+    <w:p>
+      <w:r>
+        <w:t>Falls der User einen neuen Standort hinzufügt, holt das Backend einen aktuellen Datensatz von der OpenWeatherMap API, speichert diesen in die Datenbank und gibt den aktuellen Stand dem Frontend zurück. Diese Stadt ist nun auch im Cronjob hinterlegt, somit werden in Zukunft weiter alle drei Stunden Wetterinformationen gesammelt.</w:t>
       </w:r>
     </w:p>
     <w:p>
@@ -9581,7 +8729,7 @@
                     </pic:cNvPicPr>
                   </pic:nvPicPr>
                   <pic:blipFill>
-                    <a:blip r:embed="rId30">
+                    <a:blip r:embed="rId31">
                       <a:extLst>
                         <a:ext uri="{28A0092B-C50C-407E-A947-70E740481C1C}">
                           <a14:useLocalDpi xmlns:a14="http://schemas.microsoft.com/office/drawing/2010/main"/>
@@ -9619,13 +8767,8 @@
         <w:jc w:val="right"/>
       </w:pPr>
       <w:bookmarkStart w:id="19" w:name="_Toc535774102"/>
-      <w:proofErr w:type="spellStart"/>
-      <w:r>
-        <w:t>Abbildung</w:t>
-      </w:r>
-      <w:proofErr w:type="spellEnd"/>
-      <w:r>
-        <w:t xml:space="preserve"> </w:t>
+      <w:r>
+        <w:t xml:space="preserve">Abbildung </w:t>
       </w:r>
       <w:r>
         <w:fldChar w:fldCharType="begin"/>
@@ -9646,30 +8789,9 @@
         <w:fldChar w:fldCharType="end"/>
       </w:r>
       <w:r>
-        <w:t xml:space="preserve">: </w:t>
-      </w:r>
-      <w:proofErr w:type="spellStart"/>
-      <w:r>
-        <w:t>Historical</w:t>
-      </w:r>
-      <w:proofErr w:type="spellEnd"/>
-      <w:r>
-        <w:t xml:space="preserve"> - </w:t>
-      </w:r>
-      <w:proofErr w:type="spellStart"/>
-      <w:r>
-        <w:t>Daten</w:t>
-      </w:r>
-      <w:proofErr w:type="spellEnd"/>
-      <w:r>
-        <w:t xml:space="preserve"> </w:t>
-      </w:r>
-      <w:proofErr w:type="spellStart"/>
-      <w:r>
-        <w:t>anzeigen</w:t>
+        <w:t>: Historical - Daten anzeigen</w:t>
       </w:r>
       <w:bookmarkEnd w:id="19"/>
-      <w:proofErr w:type="spellEnd"/>
     </w:p>
     <w:p>
       <w:r>
@@ -9713,7 +8835,7 @@
                     </pic:cNvPicPr>
                   </pic:nvPicPr>
                   <pic:blipFill>
-                    <a:blip r:embed="rId31">
+                    <a:blip r:embed="rId32">
                       <a:extLst>
                         <a:ext uri="{28A0092B-C50C-407E-A947-70E740481C1C}">
                           <a14:useLocalDpi xmlns:a14="http://schemas.microsoft.com/office/drawing/2010/main"/>
@@ -9751,13 +8873,8 @@
         <w:jc w:val="right"/>
       </w:pPr>
       <w:bookmarkStart w:id="21" w:name="_Toc535774103"/>
-      <w:proofErr w:type="spellStart"/>
-      <w:r>
-        <w:t>Abbildung</w:t>
-      </w:r>
-      <w:proofErr w:type="spellEnd"/>
-      <w:r>
-        <w:t xml:space="preserve"> </w:t>
+      <w:r>
+        <w:t xml:space="preserve">Abbildung </w:t>
       </w:r>
       <w:r>
         <w:fldChar w:fldCharType="begin"/>
@@ -9778,42 +8895,13 @@
         <w:fldChar w:fldCharType="end"/>
       </w:r>
       <w:r>
-        <w:t xml:space="preserve">: </w:t>
-      </w:r>
-      <w:proofErr w:type="spellStart"/>
-      <w:r>
-        <w:t>Historical</w:t>
-      </w:r>
-      <w:proofErr w:type="spellEnd"/>
-      <w:r>
-        <w:t xml:space="preserve"> - </w:t>
-      </w:r>
-      <w:proofErr w:type="spellStart"/>
-      <w:r>
-        <w:t>Datenbeschaffung</w:t>
+        <w:t>: Historical - Datenbeschaffung</w:t>
       </w:r>
       <w:bookmarkEnd w:id="21"/>
-      <w:proofErr w:type="spellEnd"/>
-    </w:p>
-    <w:p>
-      <w:r>
-        <w:t xml:space="preserve">Um Daten sammeln zu können, fragt der </w:t>
-      </w:r>
-      <w:proofErr w:type="spellStart"/>
-      <w:r>
-        <w:t>Cronjob</w:t>
-      </w:r>
-      <w:proofErr w:type="spellEnd"/>
-      <w:r>
-        <w:t xml:space="preserve"> nach in der Datenbank nach den gewählten Standorten und holt sich dann alle drei Stunden Wetterinformationen über die </w:t>
-      </w:r>
-      <w:proofErr w:type="spellStart"/>
-      <w:r>
-        <w:t>OpenWeatherMap</w:t>
-      </w:r>
-      <w:proofErr w:type="spellEnd"/>
-      <w:r>
-        <w:t>. Die Datensätze speichert er in die Datenbank, damit sie für die Historical Ansicht gebraucht werden können.</w:t>
+    </w:p>
+    <w:p>
+      <w:r>
+        <w:t>Um Daten sammeln zu können, fragt der Cronjob nach in der Datenbank nach den gewählten Standorten und holt sich dann alle drei Stunden Wetterinformationen über die OpenWeatherMap. Die Datensätze speichert er in die Datenbank, damit sie für die Historical Ansicht gebraucht werden können.</w:t>
       </w:r>
       <w:r>
         <w:br w:type="page"/>
@@ -9848,58 +8936,10 @@
         <w:spacing w:line="240" w:lineRule="auto"/>
       </w:pPr>
       <w:r>
-        <w:t xml:space="preserve">In der Datenbank werden die gesammelten Daten vom </w:t>
-      </w:r>
-      <w:proofErr w:type="spellStart"/>
-      <w:r>
-        <w:t>Cronjob</w:t>
-      </w:r>
-      <w:proofErr w:type="spellEnd"/>
-      <w:r>
-        <w:t xml:space="preserve"> oder bei neuen Standorten vom Backend gespeichert. Ein Standort (=Location) besitzt mehrere Datensätze, nämlich die welche alle drei Stunden vom </w:t>
-      </w:r>
-      <w:proofErr w:type="spellStart"/>
-      <w:r>
-        <w:t>Cronjob</w:t>
-      </w:r>
-      <w:proofErr w:type="spellEnd"/>
-      <w:r>
-        <w:t xml:space="preserve"> geholt werden. Diese Datensätze beinhalten die gewünschten Wetterinformationen wie Temperatur, Windgeschwindigkeit oder Luftdruck.</w:t>
-      </w:r>
-      <w:r>
-        <w:t xml:space="preserve"> Die einzige Veränderung ist die neue Kolonne «</w:t>
-      </w:r>
-      <w:proofErr w:type="spellStart"/>
-      <w:r>
-        <w:t>response</w:t>
-      </w:r>
-      <w:proofErr w:type="spellEnd"/>
-      <w:r>
-        <w:t xml:space="preserve">», die die komplette Antwort von </w:t>
-      </w:r>
-      <w:proofErr w:type="spellStart"/>
-      <w:r>
-        <w:t>openWeatherMap</w:t>
-      </w:r>
-      <w:proofErr w:type="spellEnd"/>
-      <w:r>
-        <w:t xml:space="preserve"> speichert, damit man bei Erweiterung des Projekts mit weiteren Kennzahlen schon auf </w:t>
-      </w:r>
-      <w:proofErr w:type="spellStart"/>
-      <w:r>
-        <w:t>getrackten</w:t>
-      </w:r>
-      <w:proofErr w:type="spellEnd"/>
-      <w:r>
-        <w:t xml:space="preserve"> Daten </w:t>
-      </w:r>
-      <w:proofErr w:type="gramStart"/>
-      <w:r>
-        <w:t>zurück greifen</w:t>
-      </w:r>
-      <w:proofErr w:type="gramEnd"/>
-      <w:r>
-        <w:t xml:space="preserve"> kann.</w:t>
+        <w:t>In der Datenbank werden die gesammelten Daten vom Cronjob oder bei neuen Standorten vom Backend gespeichert. Ein Standort (=Location) besitzt mehrere Datensätze, nämlich die welche alle drei Stunden vom Cronjob geholt werden. Diese Datensätze beinhalten die gewünschten Wetterinformationen wie Temperatur, Windgeschwindigkeit oder Luftdruck.</w:t>
+      </w:r>
+      <w:r>
+        <w:t xml:space="preserve"> Die einzige Veränderung ist die neue Kolonne «response», die die komplette Antwort von openWeatherMap speichert, damit man bei Erweiterung des Projekts mit weiteren Kennzahlen schon auf getrackten Daten zurück greifen kann.</w:t>
       </w:r>
     </w:p>
     <w:p>
@@ -9935,7 +8975,7 @@
                     </pic:cNvPicPr>
                   </pic:nvPicPr>
                   <pic:blipFill>
-                    <a:blip r:embed="rId32">
+                    <a:blip r:embed="rId33">
                       <a:extLst>
                         <a:ext uri="{28A0092B-C50C-407E-A947-70E740481C1C}">
                           <a14:useLocalDpi xmlns:a14="http://schemas.microsoft.com/office/drawing/2010/main"/>
@@ -9975,19 +9015,11 @@
         </w:rPr>
       </w:pPr>
       <w:bookmarkStart w:id="25" w:name="_Toc535774104"/>
-      <w:proofErr w:type="spellStart"/>
       <w:r>
         <w:rPr>
           <w:lang w:val="en-US"/>
         </w:rPr>
-        <w:t>Abbildung</w:t>
-      </w:r>
-      <w:proofErr w:type="spellEnd"/>
-      <w:r>
-        <w:rPr>
-          <w:lang w:val="en-US"/>
-        </w:rPr>
-        <w:t xml:space="preserve"> </w:t>
+        <w:t xml:space="preserve">Abbildung </w:t>
       </w:r>
       <w:r>
         <w:rPr>
@@ -10055,10 +9087,13 @@
           <w:szCs w:val="18"/>
           <w:lang w:val="en-US" w:eastAsia="de-DE"/>
         </w:rPr>
-        <w:t xml:space="preserve">function </w:t>
-      </w:r>
-      <w:proofErr w:type="spellStart"/>
-      <w:r>
+        <w:t>function sendRequest(name) {</w:t>
+      </w:r>
+    </w:p>
+    <w:p>
+      <w:pPr>
+        <w:shd w:val="clear" w:color="auto" w:fill="1E1E1E"/>
+        <w:spacing w:line="270" w:lineRule="atLeast"/>
         <w:rPr>
           <w:rFonts w:ascii="Menlo" w:eastAsia="Times New Roman" w:hAnsi="Menlo" w:cs="Menlo"/>
           <w:color w:val="D4D4D4"/>
@@ -10066,9 +9101,7 @@
           <w:szCs w:val="18"/>
           <w:lang w:val="en-US" w:eastAsia="de-DE"/>
         </w:rPr>
-        <w:t>sendRequest</w:t>
-      </w:r>
-      <w:proofErr w:type="spellEnd"/>
+      </w:pPr>
       <w:r>
         <w:rPr>
           <w:rFonts w:ascii="Menlo" w:eastAsia="Times New Roman" w:hAnsi="Menlo" w:cs="Menlo"/>
@@ -10077,7 +9110,7 @@
           <w:szCs w:val="18"/>
           <w:lang w:val="en-US" w:eastAsia="de-DE"/>
         </w:rPr>
-        <w:t>(name) {</w:t>
+        <w:t xml:space="preserve">  request(`https://api.openweathermap.org/data/2.5/weather?q=${name},ch&amp;APPID=c5ff046efd910a43225f16e306180c09`, function (error, response, body) {</w:t>
       </w:r>
     </w:p>
     <w:p>
@@ -10100,10 +9133,13 @@
           <w:szCs w:val="18"/>
           <w:lang w:val="en-US" w:eastAsia="de-DE"/>
         </w:rPr>
-        <w:t xml:space="preserve">  request(`https://api.openweathermap.org/data/2.5/weather?q=${name</w:t>
-      </w:r>
-      <w:proofErr w:type="gramStart"/>
-      <w:r>
+        <w:t xml:space="preserve">    if (!error &amp;&amp; response.statusCode == 200) {</w:t>
+      </w:r>
+    </w:p>
+    <w:p>
+      <w:pPr>
+        <w:shd w:val="clear" w:color="auto" w:fill="1E1E1E"/>
+        <w:spacing w:line="270" w:lineRule="atLeast"/>
         <w:rPr>
           <w:rFonts w:ascii="Menlo" w:eastAsia="Times New Roman" w:hAnsi="Menlo" w:cs="Menlo"/>
           <w:color w:val="D4D4D4"/>
@@ -10111,9 +9147,7 @@
           <w:szCs w:val="18"/>
           <w:lang w:val="en-US" w:eastAsia="de-DE"/>
         </w:rPr>
-        <w:t>},ch</w:t>
-      </w:r>
-      <w:proofErr w:type="gramEnd"/>
+      </w:pPr>
       <w:r>
         <w:rPr>
           <w:rFonts w:ascii="Menlo" w:eastAsia="Times New Roman" w:hAnsi="Menlo" w:cs="Menlo"/>
@@ -10122,7 +9156,7 @@
           <w:szCs w:val="18"/>
           <w:lang w:val="en-US" w:eastAsia="de-DE"/>
         </w:rPr>
-        <w:t>&amp;APPID=c5ff046efd910a43225f16e306180c09`, function (error, response, body) {</w:t>
+        <w:t xml:space="preserve">      saveData(response);</w:t>
       </w:r>
     </w:p>
     <w:p>
@@ -10145,10 +9179,13 @@
           <w:szCs w:val="18"/>
           <w:lang w:val="en-US" w:eastAsia="de-DE"/>
         </w:rPr>
-        <w:t xml:space="preserve">    if </w:t>
-      </w:r>
-      <w:proofErr w:type="gramStart"/>
-      <w:r>
+        <w:t xml:space="preserve">    } else {</w:t>
+      </w:r>
+    </w:p>
+    <w:p>
+      <w:pPr>
+        <w:shd w:val="clear" w:color="auto" w:fill="1E1E1E"/>
+        <w:spacing w:line="270" w:lineRule="atLeast"/>
         <w:rPr>
           <w:rFonts w:ascii="Menlo" w:eastAsia="Times New Roman" w:hAnsi="Menlo" w:cs="Menlo"/>
           <w:color w:val="D4D4D4"/>
@@ -10156,9 +9193,7 @@
           <w:szCs w:val="18"/>
           <w:lang w:val="en-US" w:eastAsia="de-DE"/>
         </w:rPr>
-        <w:t>(!error</w:t>
-      </w:r>
-      <w:proofErr w:type="gramEnd"/>
+      </w:pPr>
       <w:r>
         <w:rPr>
           <w:rFonts w:ascii="Menlo" w:eastAsia="Times New Roman" w:hAnsi="Menlo" w:cs="Menlo"/>
@@ -10167,10 +9202,13 @@
           <w:szCs w:val="18"/>
           <w:lang w:val="en-US" w:eastAsia="de-DE"/>
         </w:rPr>
-        <w:t xml:space="preserve"> &amp;&amp; </w:t>
-      </w:r>
-      <w:proofErr w:type="spellStart"/>
-      <w:r>
+        <w:t xml:space="preserve">      console.log(error);</w:t>
+      </w:r>
+    </w:p>
+    <w:p>
+      <w:pPr>
+        <w:shd w:val="clear" w:color="auto" w:fill="1E1E1E"/>
+        <w:spacing w:line="270" w:lineRule="atLeast"/>
         <w:rPr>
           <w:rFonts w:ascii="Menlo" w:eastAsia="Times New Roman" w:hAnsi="Menlo" w:cs="Menlo"/>
           <w:color w:val="D4D4D4"/>
@@ -10178,9 +9216,7 @@
           <w:szCs w:val="18"/>
           <w:lang w:val="en-US" w:eastAsia="de-DE"/>
         </w:rPr>
-        <w:t>response.statusCode</w:t>
-      </w:r>
-      <w:proofErr w:type="spellEnd"/>
+      </w:pPr>
       <w:r>
         <w:rPr>
           <w:rFonts w:ascii="Menlo" w:eastAsia="Times New Roman" w:hAnsi="Menlo" w:cs="Menlo"/>
@@ -10189,7 +9225,7 @@
           <w:szCs w:val="18"/>
           <w:lang w:val="en-US" w:eastAsia="de-DE"/>
         </w:rPr>
-        <w:t xml:space="preserve"> == 200) {</w:t>
+        <w:t xml:space="preserve">    }</w:t>
       </w:r>
     </w:p>
     <w:p>
@@ -10212,10 +9248,13 @@
           <w:szCs w:val="18"/>
           <w:lang w:val="en-US" w:eastAsia="de-DE"/>
         </w:rPr>
-        <w:t xml:space="preserve">      </w:t>
-      </w:r>
-      <w:proofErr w:type="spellStart"/>
-      <w:r>
+        <w:t xml:space="preserve">  });</w:t>
+      </w:r>
+    </w:p>
+    <w:p>
+      <w:pPr>
+        <w:shd w:val="clear" w:color="auto" w:fill="1E1E1E"/>
+        <w:spacing w:line="270" w:lineRule="atLeast"/>
         <w:rPr>
           <w:rFonts w:ascii="Menlo" w:eastAsia="Times New Roman" w:hAnsi="Menlo" w:cs="Menlo"/>
           <w:color w:val="D4D4D4"/>
@@ -10223,9 +9262,7 @@
           <w:szCs w:val="18"/>
           <w:lang w:val="en-US" w:eastAsia="de-DE"/>
         </w:rPr>
-        <w:t>saveData</w:t>
-      </w:r>
-      <w:proofErr w:type="spellEnd"/>
+      </w:pPr>
       <w:r>
         <w:rPr>
           <w:rFonts w:ascii="Menlo" w:eastAsia="Times New Roman" w:hAnsi="Menlo" w:cs="Menlo"/>
@@ -10234,7 +9271,7 @@
           <w:szCs w:val="18"/>
           <w:lang w:val="en-US" w:eastAsia="de-DE"/>
         </w:rPr>
-        <w:t>(response);</w:t>
+        <w:t>}</w:t>
       </w:r>
     </w:p>
     <w:p>
@@ -10249,7 +9286,11 @@
           <w:lang w:val="en-US" w:eastAsia="de-DE"/>
         </w:rPr>
       </w:pPr>
-      <w:r>
+    </w:p>
+    <w:p>
+      <w:pPr>
+        <w:shd w:val="clear" w:color="auto" w:fill="1E1E1E"/>
+        <w:spacing w:line="270" w:lineRule="atLeast"/>
         <w:rPr>
           <w:rFonts w:ascii="Menlo" w:eastAsia="Times New Roman" w:hAnsi="Menlo" w:cs="Menlo"/>
           <w:color w:val="D4D4D4"/>
@@ -10257,13 +9298,8 @@
           <w:szCs w:val="18"/>
           <w:lang w:val="en-US" w:eastAsia="de-DE"/>
         </w:rPr>
-        <w:t xml:space="preserve">    } else {</w:t>
-      </w:r>
-    </w:p>
-    <w:p>
-      <w:pPr>
-        <w:shd w:val="clear" w:color="auto" w:fill="1E1E1E"/>
-        <w:spacing w:line="270" w:lineRule="atLeast"/>
+      </w:pPr>
+      <w:r>
         <w:rPr>
           <w:rFonts w:ascii="Menlo" w:eastAsia="Times New Roman" w:hAnsi="Menlo" w:cs="Menlo"/>
           <w:color w:val="D4D4D4"/>
@@ -10271,8 +9307,13 @@
           <w:szCs w:val="18"/>
           <w:lang w:val="en-US" w:eastAsia="de-DE"/>
         </w:rPr>
-      </w:pPr>
-      <w:r>
+        <w:t>function saveWeatherRecord(weatherRecord) {</w:t>
+      </w:r>
+    </w:p>
+    <w:p>
+      <w:pPr>
+        <w:shd w:val="clear" w:color="auto" w:fill="1E1E1E"/>
+        <w:spacing w:line="270" w:lineRule="atLeast"/>
         <w:rPr>
           <w:rFonts w:ascii="Menlo" w:eastAsia="Times New Roman" w:hAnsi="Menlo" w:cs="Menlo"/>
           <w:color w:val="D4D4D4"/>
@@ -10280,13 +9321,8 @@
           <w:szCs w:val="18"/>
           <w:lang w:val="en-US" w:eastAsia="de-DE"/>
         </w:rPr>
-        <w:t xml:space="preserve">      console.log(error);</w:t>
-      </w:r>
-    </w:p>
-    <w:p>
-      <w:pPr>
-        <w:shd w:val="clear" w:color="auto" w:fill="1E1E1E"/>
-        <w:spacing w:line="270" w:lineRule="atLeast"/>
+      </w:pPr>
+      <w:r>
         <w:rPr>
           <w:rFonts w:ascii="Menlo" w:eastAsia="Times New Roman" w:hAnsi="Menlo" w:cs="Menlo"/>
           <w:color w:val="D4D4D4"/>
@@ -10294,8 +9330,13 @@
           <w:szCs w:val="18"/>
           <w:lang w:val="en-US" w:eastAsia="de-DE"/>
         </w:rPr>
-      </w:pPr>
-      <w:r>
+        <w:t xml:space="preserve">  MongoClient.connect(url, function (err, db) {</w:t>
+      </w:r>
+    </w:p>
+    <w:p>
+      <w:pPr>
+        <w:shd w:val="clear" w:color="auto" w:fill="1E1E1E"/>
+        <w:spacing w:line="270" w:lineRule="atLeast"/>
         <w:rPr>
           <w:rFonts w:ascii="Menlo" w:eastAsia="Times New Roman" w:hAnsi="Menlo" w:cs="Menlo"/>
           <w:color w:val="D4D4D4"/>
@@ -10303,13 +9344,8 @@
           <w:szCs w:val="18"/>
           <w:lang w:val="en-US" w:eastAsia="de-DE"/>
         </w:rPr>
-        <w:t xml:space="preserve">    }</w:t>
-      </w:r>
-    </w:p>
-    <w:p>
-      <w:pPr>
-        <w:shd w:val="clear" w:color="auto" w:fill="1E1E1E"/>
-        <w:spacing w:line="270" w:lineRule="atLeast"/>
+      </w:pPr>
+      <w:r>
         <w:rPr>
           <w:rFonts w:ascii="Menlo" w:eastAsia="Times New Roman" w:hAnsi="Menlo" w:cs="Menlo"/>
           <w:color w:val="D4D4D4"/>
@@ -10317,8 +9353,13 @@
           <w:szCs w:val="18"/>
           <w:lang w:val="en-US" w:eastAsia="de-DE"/>
         </w:rPr>
-      </w:pPr>
-      <w:r>
+        <w:t xml:space="preserve">    if (err) throw err;</w:t>
+      </w:r>
+    </w:p>
+    <w:p>
+      <w:pPr>
+        <w:shd w:val="clear" w:color="auto" w:fill="1E1E1E"/>
+        <w:spacing w:line="270" w:lineRule="atLeast"/>
         <w:rPr>
           <w:rFonts w:ascii="Menlo" w:eastAsia="Times New Roman" w:hAnsi="Menlo" w:cs="Menlo"/>
           <w:color w:val="D4D4D4"/>
@@ -10326,13 +9367,8 @@
           <w:szCs w:val="18"/>
           <w:lang w:val="en-US" w:eastAsia="de-DE"/>
         </w:rPr>
-        <w:t xml:space="preserve">  });</w:t>
-      </w:r>
-    </w:p>
-    <w:p>
-      <w:pPr>
-        <w:shd w:val="clear" w:color="auto" w:fill="1E1E1E"/>
-        <w:spacing w:line="270" w:lineRule="atLeast"/>
+      </w:pPr>
+      <w:r>
         <w:rPr>
           <w:rFonts w:ascii="Menlo" w:eastAsia="Times New Roman" w:hAnsi="Menlo" w:cs="Menlo"/>
           <w:color w:val="D4D4D4"/>
@@ -10340,8 +9376,13 @@
           <w:szCs w:val="18"/>
           <w:lang w:val="en-US" w:eastAsia="de-DE"/>
         </w:rPr>
-      </w:pPr>
-      <w:r>
+        <w:t xml:space="preserve">    dbConn = db.db("ClimaViewer");</w:t>
+      </w:r>
+    </w:p>
+    <w:p>
+      <w:pPr>
+        <w:shd w:val="clear" w:color="auto" w:fill="1E1E1E"/>
+        <w:spacing w:line="270" w:lineRule="atLeast"/>
         <w:rPr>
           <w:rFonts w:ascii="Menlo" w:eastAsia="Times New Roman" w:hAnsi="Menlo" w:cs="Menlo"/>
           <w:color w:val="D4D4D4"/>
@@ -10349,13 +9390,8 @@
           <w:szCs w:val="18"/>
           <w:lang w:val="en-US" w:eastAsia="de-DE"/>
         </w:rPr>
-        <w:t>}</w:t>
-      </w:r>
-    </w:p>
-    <w:p>
-      <w:pPr>
-        <w:shd w:val="clear" w:color="auto" w:fill="1E1E1E"/>
-        <w:spacing w:line="270" w:lineRule="atLeast"/>
+      </w:pPr>
+      <w:r>
         <w:rPr>
           <w:rFonts w:ascii="Menlo" w:eastAsia="Times New Roman" w:hAnsi="Menlo" w:cs="Menlo"/>
           <w:color w:val="D4D4D4"/>
@@ -10363,7 +9399,8 @@
           <w:szCs w:val="18"/>
           <w:lang w:val="en-US" w:eastAsia="de-DE"/>
         </w:rPr>
-      </w:pPr>
+        <w:t xml:space="preserve">    dbConn.collection("WeatherRecord").insertOne(weatherRecord, function (err, res) {</w:t>
+      </w:r>
     </w:p>
     <w:p>
       <w:pPr>
@@ -10385,10 +9422,13 @@
           <w:szCs w:val="18"/>
           <w:lang w:val="en-US" w:eastAsia="de-DE"/>
         </w:rPr>
-        <w:t xml:space="preserve">function </w:t>
-      </w:r>
-      <w:proofErr w:type="spellStart"/>
-      <w:r>
+        <w:t xml:space="preserve">      if (err) throw err;</w:t>
+      </w:r>
+    </w:p>
+    <w:p>
+      <w:pPr>
+        <w:shd w:val="clear" w:color="auto" w:fill="1E1E1E"/>
+        <w:spacing w:line="270" w:lineRule="atLeast"/>
         <w:rPr>
           <w:rFonts w:ascii="Menlo" w:eastAsia="Times New Roman" w:hAnsi="Menlo" w:cs="Menlo"/>
           <w:color w:val="D4D4D4"/>
@@ -10396,9 +9436,7 @@
           <w:szCs w:val="18"/>
           <w:lang w:val="en-US" w:eastAsia="de-DE"/>
         </w:rPr>
-        <w:t>saveWeatherRecord</w:t>
-      </w:r>
-      <w:proofErr w:type="spellEnd"/>
+      </w:pPr>
       <w:r>
         <w:rPr>
           <w:rFonts w:ascii="Menlo" w:eastAsia="Times New Roman" w:hAnsi="Menlo" w:cs="Menlo"/>
@@ -10407,10 +9445,13 @@
           <w:szCs w:val="18"/>
           <w:lang w:val="en-US" w:eastAsia="de-DE"/>
         </w:rPr>
-        <w:t>(</w:t>
-      </w:r>
-      <w:proofErr w:type="spellStart"/>
-      <w:r>
+        <w:t xml:space="preserve">    });</w:t>
+      </w:r>
+    </w:p>
+    <w:p>
+      <w:pPr>
+        <w:shd w:val="clear" w:color="auto" w:fill="1E1E1E"/>
+        <w:spacing w:line="270" w:lineRule="atLeast"/>
         <w:rPr>
           <w:rFonts w:ascii="Menlo" w:eastAsia="Times New Roman" w:hAnsi="Menlo" w:cs="Menlo"/>
           <w:color w:val="D4D4D4"/>
@@ -10418,9 +9459,7 @@
           <w:szCs w:val="18"/>
           <w:lang w:val="en-US" w:eastAsia="de-DE"/>
         </w:rPr>
-        <w:t>weatherRecord</w:t>
-      </w:r>
-      <w:proofErr w:type="spellEnd"/>
+      </w:pPr>
       <w:r>
         <w:rPr>
           <w:rFonts w:ascii="Menlo" w:eastAsia="Times New Roman" w:hAnsi="Menlo" w:cs="Menlo"/>
@@ -10429,13 +9468,22 @@
           <w:szCs w:val="18"/>
           <w:lang w:val="en-US" w:eastAsia="de-DE"/>
         </w:rPr>
-        <w:t>) {</w:t>
+        <w:t xml:space="preserve">    db.close();</w:t>
       </w:r>
     </w:p>
     <w:p>
       <w:pPr>
         <w:shd w:val="clear" w:color="auto" w:fill="1E1E1E"/>
         <w:spacing w:line="270" w:lineRule="atLeast"/>
+        <w:rPr>
+          <w:rFonts w:ascii="Menlo" w:eastAsia="Times New Roman" w:hAnsi="Menlo" w:cs="Menlo"/>
+          <w:color w:val="D4D4D4"/>
+          <w:sz w:val="18"/>
+          <w:szCs w:val="18"/>
+          <w:lang w:val="de-DE" w:eastAsia="de-DE"/>
+        </w:rPr>
+      </w:pPr>
+      <w:r>
         <w:rPr>
           <w:rFonts w:ascii="Menlo" w:eastAsia="Times New Roman" w:hAnsi="Menlo" w:cs="Menlo"/>
           <w:color w:val="D4D4D4"/>
@@ -10443,416 +9491,9 @@
           <w:szCs w:val="18"/>
           <w:lang w:val="en-US" w:eastAsia="de-DE"/>
         </w:rPr>
-      </w:pPr>
-      <w:r>
-        <w:rPr>
-          <w:rFonts w:ascii="Menlo" w:eastAsia="Times New Roman" w:hAnsi="Menlo" w:cs="Menlo"/>
-          <w:color w:val="D4D4D4"/>
-          <w:sz w:val="18"/>
-          <w:szCs w:val="18"/>
-          <w:lang w:val="en-US" w:eastAsia="de-DE"/>
-        </w:rPr>
         <w:t xml:space="preserve">  </w:t>
       </w:r>
-      <w:proofErr w:type="spellStart"/>
-      <w:r>
-        <w:rPr>
-          <w:rFonts w:ascii="Menlo" w:eastAsia="Times New Roman" w:hAnsi="Menlo" w:cs="Menlo"/>
-          <w:color w:val="D4D4D4"/>
-          <w:sz w:val="18"/>
-          <w:szCs w:val="18"/>
-          <w:lang w:val="en-US" w:eastAsia="de-DE"/>
-        </w:rPr>
-        <w:t>MongoClient.connect</w:t>
-      </w:r>
-      <w:proofErr w:type="spellEnd"/>
-      <w:r>
-        <w:rPr>
-          <w:rFonts w:ascii="Menlo" w:eastAsia="Times New Roman" w:hAnsi="Menlo" w:cs="Menlo"/>
-          <w:color w:val="D4D4D4"/>
-          <w:sz w:val="18"/>
-          <w:szCs w:val="18"/>
-          <w:lang w:val="en-US" w:eastAsia="de-DE"/>
-        </w:rPr>
-        <w:t>(</w:t>
-      </w:r>
-      <w:proofErr w:type="spellStart"/>
-      <w:r>
-        <w:rPr>
-          <w:rFonts w:ascii="Menlo" w:eastAsia="Times New Roman" w:hAnsi="Menlo" w:cs="Menlo"/>
-          <w:color w:val="D4D4D4"/>
-          <w:sz w:val="18"/>
-          <w:szCs w:val="18"/>
-          <w:lang w:val="en-US" w:eastAsia="de-DE"/>
-        </w:rPr>
-        <w:t>url</w:t>
-      </w:r>
-      <w:proofErr w:type="spellEnd"/>
-      <w:r>
-        <w:rPr>
-          <w:rFonts w:ascii="Menlo" w:eastAsia="Times New Roman" w:hAnsi="Menlo" w:cs="Menlo"/>
-          <w:color w:val="D4D4D4"/>
-          <w:sz w:val="18"/>
-          <w:szCs w:val="18"/>
-          <w:lang w:val="en-US" w:eastAsia="de-DE"/>
-        </w:rPr>
-        <w:t xml:space="preserve">, function (err, </w:t>
-      </w:r>
-      <w:proofErr w:type="spellStart"/>
-      <w:r>
-        <w:rPr>
-          <w:rFonts w:ascii="Menlo" w:eastAsia="Times New Roman" w:hAnsi="Menlo" w:cs="Menlo"/>
-          <w:color w:val="D4D4D4"/>
-          <w:sz w:val="18"/>
-          <w:szCs w:val="18"/>
-          <w:lang w:val="en-US" w:eastAsia="de-DE"/>
-        </w:rPr>
-        <w:t>db</w:t>
-      </w:r>
-      <w:proofErr w:type="spellEnd"/>
-      <w:r>
-        <w:rPr>
-          <w:rFonts w:ascii="Menlo" w:eastAsia="Times New Roman" w:hAnsi="Menlo" w:cs="Menlo"/>
-          <w:color w:val="D4D4D4"/>
-          <w:sz w:val="18"/>
-          <w:szCs w:val="18"/>
-          <w:lang w:val="en-US" w:eastAsia="de-DE"/>
-        </w:rPr>
-        <w:t>) {</w:t>
-      </w:r>
-    </w:p>
-    <w:p>
-      <w:pPr>
-        <w:shd w:val="clear" w:color="auto" w:fill="1E1E1E"/>
-        <w:spacing w:line="270" w:lineRule="atLeast"/>
-        <w:rPr>
-          <w:rFonts w:ascii="Menlo" w:eastAsia="Times New Roman" w:hAnsi="Menlo" w:cs="Menlo"/>
-          <w:color w:val="D4D4D4"/>
-          <w:sz w:val="18"/>
-          <w:szCs w:val="18"/>
-          <w:lang w:val="en-US" w:eastAsia="de-DE"/>
-        </w:rPr>
-      </w:pPr>
-      <w:r>
-        <w:rPr>
-          <w:rFonts w:ascii="Menlo" w:eastAsia="Times New Roman" w:hAnsi="Menlo" w:cs="Menlo"/>
-          <w:color w:val="D4D4D4"/>
-          <w:sz w:val="18"/>
-          <w:szCs w:val="18"/>
-          <w:lang w:val="en-US" w:eastAsia="de-DE"/>
-        </w:rPr>
-        <w:t xml:space="preserve">    if (err) throw err;</w:t>
-      </w:r>
-    </w:p>
-    <w:p>
-      <w:pPr>
-        <w:shd w:val="clear" w:color="auto" w:fill="1E1E1E"/>
-        <w:spacing w:line="270" w:lineRule="atLeast"/>
-        <w:rPr>
-          <w:rFonts w:ascii="Menlo" w:eastAsia="Times New Roman" w:hAnsi="Menlo" w:cs="Menlo"/>
-          <w:color w:val="D4D4D4"/>
-          <w:sz w:val="18"/>
-          <w:szCs w:val="18"/>
-          <w:lang w:val="en-US" w:eastAsia="de-DE"/>
-        </w:rPr>
-      </w:pPr>
-      <w:r>
-        <w:rPr>
-          <w:rFonts w:ascii="Menlo" w:eastAsia="Times New Roman" w:hAnsi="Menlo" w:cs="Menlo"/>
-          <w:color w:val="D4D4D4"/>
-          <w:sz w:val="18"/>
-          <w:szCs w:val="18"/>
-          <w:lang w:val="en-US" w:eastAsia="de-DE"/>
-        </w:rPr>
-        <w:t xml:space="preserve">    </w:t>
-      </w:r>
-      <w:proofErr w:type="spellStart"/>
-      <w:r>
-        <w:rPr>
-          <w:rFonts w:ascii="Menlo" w:eastAsia="Times New Roman" w:hAnsi="Menlo" w:cs="Menlo"/>
-          <w:color w:val="D4D4D4"/>
-          <w:sz w:val="18"/>
-          <w:szCs w:val="18"/>
-          <w:lang w:val="en-US" w:eastAsia="de-DE"/>
-        </w:rPr>
-        <w:t>dbConn</w:t>
-      </w:r>
-      <w:proofErr w:type="spellEnd"/>
-      <w:r>
-        <w:rPr>
-          <w:rFonts w:ascii="Menlo" w:eastAsia="Times New Roman" w:hAnsi="Menlo" w:cs="Menlo"/>
-          <w:color w:val="D4D4D4"/>
-          <w:sz w:val="18"/>
-          <w:szCs w:val="18"/>
-          <w:lang w:val="en-US" w:eastAsia="de-DE"/>
-        </w:rPr>
-        <w:t xml:space="preserve"> = </w:t>
-      </w:r>
-      <w:proofErr w:type="spellStart"/>
-      <w:r>
-        <w:rPr>
-          <w:rFonts w:ascii="Menlo" w:eastAsia="Times New Roman" w:hAnsi="Menlo" w:cs="Menlo"/>
-          <w:color w:val="D4D4D4"/>
-          <w:sz w:val="18"/>
-          <w:szCs w:val="18"/>
-          <w:lang w:val="en-US" w:eastAsia="de-DE"/>
-        </w:rPr>
-        <w:t>db.db</w:t>
-      </w:r>
-      <w:proofErr w:type="spellEnd"/>
-      <w:r>
-        <w:rPr>
-          <w:rFonts w:ascii="Menlo" w:eastAsia="Times New Roman" w:hAnsi="Menlo" w:cs="Menlo"/>
-          <w:color w:val="D4D4D4"/>
-          <w:sz w:val="18"/>
-          <w:szCs w:val="18"/>
-          <w:lang w:val="en-US" w:eastAsia="de-DE"/>
-        </w:rPr>
-        <w:t>("</w:t>
-      </w:r>
-      <w:proofErr w:type="spellStart"/>
-      <w:r>
-        <w:rPr>
-          <w:rFonts w:ascii="Menlo" w:eastAsia="Times New Roman" w:hAnsi="Menlo" w:cs="Menlo"/>
-          <w:color w:val="D4D4D4"/>
-          <w:sz w:val="18"/>
-          <w:szCs w:val="18"/>
-          <w:lang w:val="en-US" w:eastAsia="de-DE"/>
-        </w:rPr>
-        <w:t>ClimaViewer</w:t>
-      </w:r>
-      <w:proofErr w:type="spellEnd"/>
-      <w:r>
-        <w:rPr>
-          <w:rFonts w:ascii="Menlo" w:eastAsia="Times New Roman" w:hAnsi="Menlo" w:cs="Menlo"/>
-          <w:color w:val="D4D4D4"/>
-          <w:sz w:val="18"/>
-          <w:szCs w:val="18"/>
-          <w:lang w:val="en-US" w:eastAsia="de-DE"/>
-        </w:rPr>
-        <w:t>");</w:t>
-      </w:r>
-    </w:p>
-    <w:p>
-      <w:pPr>
-        <w:shd w:val="clear" w:color="auto" w:fill="1E1E1E"/>
-        <w:spacing w:line="270" w:lineRule="atLeast"/>
-        <w:rPr>
-          <w:rFonts w:ascii="Menlo" w:eastAsia="Times New Roman" w:hAnsi="Menlo" w:cs="Menlo"/>
-          <w:color w:val="D4D4D4"/>
-          <w:sz w:val="18"/>
-          <w:szCs w:val="18"/>
-          <w:lang w:val="en-US" w:eastAsia="de-DE"/>
-        </w:rPr>
-      </w:pPr>
-      <w:r>
-        <w:rPr>
-          <w:rFonts w:ascii="Menlo" w:eastAsia="Times New Roman" w:hAnsi="Menlo" w:cs="Menlo"/>
-          <w:color w:val="D4D4D4"/>
-          <w:sz w:val="18"/>
-          <w:szCs w:val="18"/>
-          <w:lang w:val="en-US" w:eastAsia="de-DE"/>
-        </w:rPr>
-        <w:t xml:space="preserve">    </w:t>
-      </w:r>
-      <w:proofErr w:type="spellStart"/>
-      <w:r>
-        <w:rPr>
-          <w:rFonts w:ascii="Menlo" w:eastAsia="Times New Roman" w:hAnsi="Menlo" w:cs="Menlo"/>
-          <w:color w:val="D4D4D4"/>
-          <w:sz w:val="18"/>
-          <w:szCs w:val="18"/>
-          <w:lang w:val="en-US" w:eastAsia="de-DE"/>
-        </w:rPr>
-        <w:t>dbConn.collection</w:t>
-      </w:r>
-      <w:proofErr w:type="spellEnd"/>
-      <w:r>
-        <w:rPr>
-          <w:rFonts w:ascii="Menlo" w:eastAsia="Times New Roman" w:hAnsi="Menlo" w:cs="Menlo"/>
-          <w:color w:val="D4D4D4"/>
-          <w:sz w:val="18"/>
-          <w:szCs w:val="18"/>
-          <w:lang w:val="en-US" w:eastAsia="de-DE"/>
-        </w:rPr>
-        <w:t>("</w:t>
-      </w:r>
-      <w:proofErr w:type="spellStart"/>
-      <w:r>
-        <w:rPr>
-          <w:rFonts w:ascii="Menlo" w:eastAsia="Times New Roman" w:hAnsi="Menlo" w:cs="Menlo"/>
-          <w:color w:val="D4D4D4"/>
-          <w:sz w:val="18"/>
-          <w:szCs w:val="18"/>
-          <w:lang w:val="en-US" w:eastAsia="de-DE"/>
-        </w:rPr>
-        <w:t>WeatherRecord</w:t>
-      </w:r>
-      <w:proofErr w:type="spellEnd"/>
-      <w:r>
-        <w:rPr>
-          <w:rFonts w:ascii="Menlo" w:eastAsia="Times New Roman" w:hAnsi="Menlo" w:cs="Menlo"/>
-          <w:color w:val="D4D4D4"/>
-          <w:sz w:val="18"/>
-          <w:szCs w:val="18"/>
-          <w:lang w:val="en-US" w:eastAsia="de-DE"/>
-        </w:rPr>
-        <w:t>"</w:t>
-      </w:r>
-      <w:proofErr w:type="gramStart"/>
-      <w:r>
-        <w:rPr>
-          <w:rFonts w:ascii="Menlo" w:eastAsia="Times New Roman" w:hAnsi="Menlo" w:cs="Menlo"/>
-          <w:color w:val="D4D4D4"/>
-          <w:sz w:val="18"/>
-          <w:szCs w:val="18"/>
-          <w:lang w:val="en-US" w:eastAsia="de-DE"/>
-        </w:rPr>
-        <w:t>).</w:t>
-      </w:r>
-      <w:proofErr w:type="spellStart"/>
-      <w:r>
-        <w:rPr>
-          <w:rFonts w:ascii="Menlo" w:eastAsia="Times New Roman" w:hAnsi="Menlo" w:cs="Menlo"/>
-          <w:color w:val="D4D4D4"/>
-          <w:sz w:val="18"/>
-          <w:szCs w:val="18"/>
-          <w:lang w:val="en-US" w:eastAsia="de-DE"/>
-        </w:rPr>
-        <w:t>insertOne</w:t>
-      </w:r>
-      <w:proofErr w:type="spellEnd"/>
-      <w:proofErr w:type="gramEnd"/>
-      <w:r>
-        <w:rPr>
-          <w:rFonts w:ascii="Menlo" w:eastAsia="Times New Roman" w:hAnsi="Menlo" w:cs="Menlo"/>
-          <w:color w:val="D4D4D4"/>
-          <w:sz w:val="18"/>
-          <w:szCs w:val="18"/>
-          <w:lang w:val="en-US" w:eastAsia="de-DE"/>
-        </w:rPr>
-        <w:t>(</w:t>
-      </w:r>
-      <w:proofErr w:type="spellStart"/>
-      <w:r>
-        <w:rPr>
-          <w:rFonts w:ascii="Menlo" w:eastAsia="Times New Roman" w:hAnsi="Menlo" w:cs="Menlo"/>
-          <w:color w:val="D4D4D4"/>
-          <w:sz w:val="18"/>
-          <w:szCs w:val="18"/>
-          <w:lang w:val="en-US" w:eastAsia="de-DE"/>
-        </w:rPr>
-        <w:t>weatherRecord</w:t>
-      </w:r>
-      <w:proofErr w:type="spellEnd"/>
-      <w:r>
-        <w:rPr>
-          <w:rFonts w:ascii="Menlo" w:eastAsia="Times New Roman" w:hAnsi="Menlo" w:cs="Menlo"/>
-          <w:color w:val="D4D4D4"/>
-          <w:sz w:val="18"/>
-          <w:szCs w:val="18"/>
-          <w:lang w:val="en-US" w:eastAsia="de-DE"/>
-        </w:rPr>
-        <w:t>, function (err, res) {</w:t>
-      </w:r>
-    </w:p>
-    <w:p>
-      <w:pPr>
-        <w:shd w:val="clear" w:color="auto" w:fill="1E1E1E"/>
-        <w:spacing w:line="270" w:lineRule="atLeast"/>
-        <w:rPr>
-          <w:rFonts w:ascii="Menlo" w:eastAsia="Times New Roman" w:hAnsi="Menlo" w:cs="Menlo"/>
-          <w:color w:val="D4D4D4"/>
-          <w:sz w:val="18"/>
-          <w:szCs w:val="18"/>
-          <w:lang w:val="en-US" w:eastAsia="de-DE"/>
-        </w:rPr>
-      </w:pPr>
-      <w:r>
-        <w:rPr>
-          <w:rFonts w:ascii="Menlo" w:eastAsia="Times New Roman" w:hAnsi="Menlo" w:cs="Menlo"/>
-          <w:color w:val="D4D4D4"/>
-          <w:sz w:val="18"/>
-          <w:szCs w:val="18"/>
-          <w:lang w:val="en-US" w:eastAsia="de-DE"/>
-        </w:rPr>
-        <w:t xml:space="preserve">      if (err) throw err;</w:t>
-      </w:r>
-    </w:p>
-    <w:p>
-      <w:pPr>
-        <w:shd w:val="clear" w:color="auto" w:fill="1E1E1E"/>
-        <w:spacing w:line="270" w:lineRule="atLeast"/>
-        <w:rPr>
-          <w:rFonts w:ascii="Menlo" w:eastAsia="Times New Roman" w:hAnsi="Menlo" w:cs="Menlo"/>
-          <w:color w:val="D4D4D4"/>
-          <w:sz w:val="18"/>
-          <w:szCs w:val="18"/>
-          <w:lang w:val="en-US" w:eastAsia="de-DE"/>
-        </w:rPr>
-      </w:pPr>
-      <w:r>
-        <w:rPr>
-          <w:rFonts w:ascii="Menlo" w:eastAsia="Times New Roman" w:hAnsi="Menlo" w:cs="Menlo"/>
-          <w:color w:val="D4D4D4"/>
-          <w:sz w:val="18"/>
-          <w:szCs w:val="18"/>
-          <w:lang w:val="en-US" w:eastAsia="de-DE"/>
-        </w:rPr>
-        <w:t xml:space="preserve">    });</w:t>
-      </w:r>
-    </w:p>
-    <w:p>
-      <w:pPr>
-        <w:shd w:val="clear" w:color="auto" w:fill="1E1E1E"/>
-        <w:spacing w:line="270" w:lineRule="atLeast"/>
-        <w:rPr>
-          <w:rFonts w:ascii="Menlo" w:eastAsia="Times New Roman" w:hAnsi="Menlo" w:cs="Menlo"/>
-          <w:color w:val="D4D4D4"/>
-          <w:sz w:val="18"/>
-          <w:szCs w:val="18"/>
-          <w:lang w:val="en-US" w:eastAsia="de-DE"/>
-        </w:rPr>
-      </w:pPr>
-      <w:r>
-        <w:rPr>
-          <w:rFonts w:ascii="Menlo" w:eastAsia="Times New Roman" w:hAnsi="Menlo" w:cs="Menlo"/>
-          <w:color w:val="D4D4D4"/>
-          <w:sz w:val="18"/>
-          <w:szCs w:val="18"/>
-          <w:lang w:val="en-US" w:eastAsia="de-DE"/>
-        </w:rPr>
-        <w:t xml:space="preserve">    </w:t>
-      </w:r>
-      <w:proofErr w:type="spellStart"/>
-      <w:proofErr w:type="gramStart"/>
-      <w:r>
-        <w:rPr>
-          <w:rFonts w:ascii="Menlo" w:eastAsia="Times New Roman" w:hAnsi="Menlo" w:cs="Menlo"/>
-          <w:color w:val="D4D4D4"/>
-          <w:sz w:val="18"/>
-          <w:szCs w:val="18"/>
-          <w:lang w:val="en-US" w:eastAsia="de-DE"/>
-        </w:rPr>
-        <w:t>db.close</w:t>
-      </w:r>
-      <w:proofErr w:type="spellEnd"/>
-      <w:proofErr w:type="gramEnd"/>
-      <w:r>
-        <w:rPr>
-          <w:rFonts w:ascii="Menlo" w:eastAsia="Times New Roman" w:hAnsi="Menlo" w:cs="Menlo"/>
-          <w:color w:val="D4D4D4"/>
-          <w:sz w:val="18"/>
-          <w:szCs w:val="18"/>
-          <w:lang w:val="en-US" w:eastAsia="de-DE"/>
-        </w:rPr>
-        <w:t>();</w:t>
-      </w:r>
-    </w:p>
-    <w:p>
-      <w:pPr>
-        <w:shd w:val="clear" w:color="auto" w:fill="1E1E1E"/>
-        <w:spacing w:line="270" w:lineRule="atLeast"/>
+      <w:r>
         <w:rPr>
           <w:rFonts w:ascii="Menlo" w:eastAsia="Times New Roman" w:hAnsi="Menlo" w:cs="Menlo"/>
           <w:color w:val="D4D4D4"/>
@@ -10860,18 +9501,13 @@
           <w:szCs w:val="18"/>
           <w:lang w:val="de-DE" w:eastAsia="de-DE"/>
         </w:rPr>
-      </w:pPr>
-      <w:r>
-        <w:rPr>
-          <w:rFonts w:ascii="Menlo" w:eastAsia="Times New Roman" w:hAnsi="Menlo" w:cs="Menlo"/>
-          <w:color w:val="D4D4D4"/>
-          <w:sz w:val="18"/>
-          <w:szCs w:val="18"/>
-          <w:lang w:val="en-US" w:eastAsia="de-DE"/>
-        </w:rPr>
-        <w:t xml:space="preserve">  </w:t>
-      </w:r>
-      <w:r>
+        <w:t>});</w:t>
+      </w:r>
+    </w:p>
+    <w:p>
+      <w:pPr>
+        <w:shd w:val="clear" w:color="auto" w:fill="1E1E1E"/>
+        <w:spacing w:line="270" w:lineRule="atLeast"/>
         <w:rPr>
           <w:rFonts w:ascii="Menlo" w:eastAsia="Times New Roman" w:hAnsi="Menlo" w:cs="Menlo"/>
           <w:color w:val="D4D4D4"/>
@@ -10879,13 +9515,8 @@
           <w:szCs w:val="18"/>
           <w:lang w:val="de-DE" w:eastAsia="de-DE"/>
         </w:rPr>
-        <w:t>});</w:t>
-      </w:r>
-    </w:p>
-    <w:p>
-      <w:pPr>
-        <w:shd w:val="clear" w:color="auto" w:fill="1E1E1E"/>
-        <w:spacing w:line="270" w:lineRule="atLeast"/>
+      </w:pPr>
+      <w:r>
         <w:rPr>
           <w:rFonts w:ascii="Menlo" w:eastAsia="Times New Roman" w:hAnsi="Menlo" w:cs="Menlo"/>
           <w:color w:val="D4D4D4"/>
@@ -10893,15 +9524,6 @@
           <w:szCs w:val="18"/>
           <w:lang w:val="de-DE" w:eastAsia="de-DE"/>
         </w:rPr>
-      </w:pPr>
-      <w:r>
-        <w:rPr>
-          <w:rFonts w:ascii="Menlo" w:eastAsia="Times New Roman" w:hAnsi="Menlo" w:cs="Menlo"/>
-          <w:color w:val="D4D4D4"/>
-          <w:sz w:val="18"/>
-          <w:szCs w:val="18"/>
-          <w:lang w:val="de-DE" w:eastAsia="de-DE"/>
-        </w:rPr>
         <w:t>}</w:t>
       </w:r>
     </w:p>
@@ -10909,7 +9531,7 @@
     <w:p>
       <w:pPr>
         <w:sectPr>
-          <w:footerReference w:type="default" r:id="rId33"/>
+          <w:footerReference w:type="default" r:id="rId34"/>
           <w:pgSz w:w="11906" w:h="16838" w:code="9"/>
           <w:pgMar w:top="1417" w:right="1417" w:bottom="1134" w:left="1417" w:header="709" w:footer="510" w:gutter="0"/>
           <w:cols w:space="708"/>
@@ -10922,43 +9544,23 @@
       <w:r>
         <w:t xml:space="preserve">kann man in der Funktion </w:t>
       </w:r>
-      <w:proofErr w:type="spellStart"/>
       <w:r>
         <w:rPr>
           <w:b/>
         </w:rPr>
         <w:t>sendRequest</w:t>
       </w:r>
-      <w:proofErr w:type="spellEnd"/>
-      <w:r>
-        <w:t xml:space="preserve"> sehen, wie der </w:t>
-      </w:r>
-      <w:proofErr w:type="spellStart"/>
-      <w:r>
-        <w:t>Cronjob</w:t>
-      </w:r>
-      <w:proofErr w:type="spellEnd"/>
-      <w:r>
-        <w:t xml:space="preserve"> einen API-Aufruf macht und mit der Funktion </w:t>
-      </w:r>
-      <w:proofErr w:type="spellStart"/>
+      <w:r>
+        <w:t xml:space="preserve"> sehen, wie der Cronjob einen API-Aufruf macht und mit der Funktion </w:t>
+      </w:r>
       <w:r>
         <w:rPr>
           <w:b/>
         </w:rPr>
         <w:t>saveWeatherRecord</w:t>
       </w:r>
-      <w:proofErr w:type="spellEnd"/>
-      <w:r>
-        <w:t xml:space="preserve">, die vom Request erhaltenen Informationen in die Datenbank </w:t>
-      </w:r>
-      <w:proofErr w:type="spellStart"/>
-      <w:r>
-        <w:t>speicher</w:t>
-      </w:r>
-      <w:proofErr w:type="spellEnd"/>
-      <w:r>
-        <w:t>.</w:t>
+      <w:r>
+        <w:t>, die vom Request erhaltenen Informationen in die Datenbank speicher.</w:t>
       </w:r>
       <w:r>
         <w:t xml:space="preserve"> </w:t>
@@ -11014,7 +9616,7 @@
                     </pic:cNvPicPr>
                   </pic:nvPicPr>
                   <pic:blipFill rotWithShape="1">
-                    <a:blip r:embed="rId34" cstate="screen">
+                    <a:blip r:embed="rId35" cstate="screen">
                       <a:extLst>
                         <a:ext uri="{28A0092B-C50C-407E-A947-70E740481C1C}">
                           <a14:useLocalDpi xmlns:a14="http://schemas.microsoft.com/office/drawing/2010/main"/>
@@ -11150,7 +9752,7 @@
                     </pic:cNvPicPr>
                   </pic:nvPicPr>
                   <pic:blipFill rotWithShape="1">
-                    <a:blip r:embed="rId35" cstate="screen">
+                    <a:blip r:embed="rId36" cstate="screen">
                       <a:extLst>
                         <a:ext uri="{28A0092B-C50C-407E-A947-70E740481C1C}">
                           <a14:useLocalDpi xmlns:a14="http://schemas.microsoft.com/office/drawing/2010/main"/>
@@ -11329,7 +9931,7 @@
     <w:p>
       <w:pPr>
         <w:sectPr>
-          <w:footerReference w:type="default" r:id="rId36"/>
+          <w:footerReference w:type="default" r:id="rId37"/>
           <w:pgSz w:w="16838" w:h="11906" w:orient="landscape" w:code="9"/>
           <w:pgMar w:top="1417" w:right="1417" w:bottom="1134" w:left="1417" w:header="709" w:footer="510" w:gutter="0"/>
           <w:cols w:space="708"/>
@@ -11340,15 +9942,7 @@
     <w:p>
       <w:r>
         <w:lastRenderedPageBreak/>
-        <w:t xml:space="preserve">Das Klassendiagramm wurde stark angepasst. Der Grund für diese Anpassung sind die mangelnden Kenntnisse im Framework. Die starke Abstraktion im vorherigen Entwurf mussten in der Umsetzung nicht erfolgen. Durch das simple MVC-Pattern und diversen Helper-Funktionen, welche </w:t>
-      </w:r>
-      <w:proofErr w:type="spellStart"/>
-      <w:r>
-        <w:t>Javascript</w:t>
-      </w:r>
-      <w:proofErr w:type="spellEnd"/>
-      <w:r>
-        <w:t xml:space="preserve"> bieten, konnte auf vielen Klassen und vor allem selbstgebauten Helper-Klassen verzichtet werden.</w:t>
+        <w:t>Das Klassendiagramm wurde stark angepasst. Der Grund für diese Anpassung sind die mangelnden Kenntnisse im Framework. Die starke Abstraktion im vorherigen Entwurf mussten in der Umsetzung nicht erfolgen. Durch das simple MVC-Pattern und diversen Helper-Funktionen, welche Javascript bieten, konnte auf vielen Klassen und vor allem selbstgebauten Helper-Klassen verzichtet werden.</w:t>
       </w:r>
     </w:p>
     <w:p>
@@ -11356,20 +9950,13 @@
         <w:pStyle w:val="Heading1"/>
       </w:pPr>
       <w:bookmarkStart w:id="28" w:name="_Toc535776691"/>
-      <w:proofErr w:type="spellStart"/>
       <w:r>
         <w:t>Testing</w:t>
       </w:r>
-      <w:proofErr w:type="spellEnd"/>
-      <w:r>
-        <w:t xml:space="preserve"> – </w:t>
-      </w:r>
-      <w:proofErr w:type="spellStart"/>
-      <w:r>
-        <w:t>Protractor</w:t>
+      <w:r>
+        <w:t xml:space="preserve"> – Protractor</w:t>
       </w:r>
       <w:bookmarkEnd w:id="28"/>
-      <w:proofErr w:type="spellEnd"/>
     </w:p>
     <w:p>
       <w:r>
@@ -11403,7 +9990,7 @@
                     </pic:cNvPicPr>
                   </pic:nvPicPr>
                   <pic:blipFill>
-                    <a:blip r:embed="rId37" cstate="screen">
+                    <a:blip r:embed="rId38" cstate="screen">
                       <a:extLst>
                         <a:ext uri="{28A0092B-C50C-407E-A947-70E740481C1C}">
                           <a14:useLocalDpi xmlns:a14="http://schemas.microsoft.com/office/drawing/2010/main"/>
@@ -11498,39 +10085,7 @@
           <w:shd w:val="clear" w:color="auto" w:fill="FFFFFF"/>
           <w:lang w:val="de-DE" w:eastAsia="de-DE"/>
         </w:rPr>
-        <w:t>Für End-</w:t>
-      </w:r>
-      <w:proofErr w:type="spellStart"/>
-      <w:r>
-        <w:rPr>
-          <w:shd w:val="clear" w:color="auto" w:fill="FFFFFF"/>
-          <w:lang w:val="de-DE" w:eastAsia="de-DE"/>
-        </w:rPr>
-        <w:t>to</w:t>
-      </w:r>
-      <w:proofErr w:type="spellEnd"/>
-      <w:r>
-        <w:rPr>
-          <w:shd w:val="clear" w:color="auto" w:fill="FFFFFF"/>
-          <w:lang w:val="de-DE" w:eastAsia="de-DE"/>
-        </w:rPr>
-        <w:t xml:space="preserve">-end-Test verwenden wir </w:t>
-      </w:r>
-      <w:proofErr w:type="spellStart"/>
-      <w:r>
-        <w:rPr>
-          <w:shd w:val="clear" w:color="auto" w:fill="FFFFFF"/>
-          <w:lang w:val="de-DE" w:eastAsia="de-DE"/>
-        </w:rPr>
-        <w:t>Protractor</w:t>
-      </w:r>
-      <w:proofErr w:type="spellEnd"/>
-      <w:r>
-        <w:rPr>
-          <w:shd w:val="clear" w:color="auto" w:fill="FFFFFF"/>
-          <w:lang w:val="de-DE" w:eastAsia="de-DE"/>
-        </w:rPr>
-        <w:t>. Damit können wir Nutzerverhalten simulieren.</w:t>
+        <w:t>Für End-to-end-Test verwenden wir Protractor. Damit können wir Nutzerverhalten simulieren.</w:t>
       </w:r>
       <w:r>
         <w:rPr>
@@ -11594,7 +10149,6 @@
           <w:lang w:val="de-DE" w:eastAsia="de-DE"/>
         </w:rPr>
       </w:pPr>
-      <w:proofErr w:type="spellStart"/>
       <w:r>
         <w:rPr>
           <w:rFonts w:ascii="Menlo" w:hAnsi="Menlo" w:cs="Menlo"/>
@@ -11602,9 +10156,8 @@
           <w:sz w:val="20"/>
           <w:lang w:val="de-DE" w:eastAsia="de-DE"/>
         </w:rPr>
-        <w:t>npm</w:t>
-      </w:r>
-      <w:proofErr w:type="spellEnd"/>
+        <w:t xml:space="preserve">$ </w:t>
+      </w:r>
       <w:r>
         <w:rPr>
           <w:rFonts w:ascii="Menlo" w:hAnsi="Menlo" w:cs="Menlo"/>
@@ -11612,9 +10165,8 @@
           <w:sz w:val="20"/>
           <w:lang w:val="de-DE" w:eastAsia="de-DE"/>
         </w:rPr>
-        <w:t xml:space="preserve"> </w:t>
-      </w:r>
-      <w:proofErr w:type="spellStart"/>
+        <w:t>npm install -g protractor</w:t>
+      </w:r>
       <w:r>
         <w:rPr>
           <w:rFonts w:ascii="Menlo" w:hAnsi="Menlo" w:cs="Menlo"/>
@@ -11622,29 +10174,8 @@
           <w:sz w:val="20"/>
           <w:lang w:val="de-DE" w:eastAsia="de-DE"/>
         </w:rPr>
-        <w:t>install</w:t>
-      </w:r>
-      <w:proofErr w:type="spellEnd"/>
-      <w:r>
-        <w:rPr>
-          <w:rFonts w:ascii="Menlo" w:hAnsi="Menlo" w:cs="Menlo"/>
-          <w:color w:val="333333"/>
-          <w:sz w:val="20"/>
-          <w:lang w:val="de-DE" w:eastAsia="de-DE"/>
-        </w:rPr>
-        <w:t xml:space="preserve"> -g </w:t>
-      </w:r>
-      <w:proofErr w:type="spellStart"/>
-      <w:r>
-        <w:rPr>
-          <w:rFonts w:ascii="Menlo" w:hAnsi="Menlo" w:cs="Menlo"/>
-          <w:color w:val="333333"/>
-          <w:sz w:val="20"/>
-          <w:lang w:val="de-DE" w:eastAsia="de-DE"/>
-        </w:rPr>
-        <w:t>protractor</w:t>
-      </w:r>
-      <w:proofErr w:type="spellEnd"/>
+        <w:t xml:space="preserve"> </w:t>
+      </w:r>
     </w:p>
     <w:p>
       <w:pPr>
@@ -11661,23 +10192,24 @@
         <w:rPr>
           <w:rFonts w:ascii="Menlo" w:hAnsi="Menlo" w:cs="Menlo"/>
           <w:color w:val="333333"/>
-        </w:rPr>
-      </w:pPr>
-      <w:proofErr w:type="spellStart"/>
+          <w:lang w:val="en-US"/>
+        </w:rPr>
+      </w:pPr>
       <w:r>
         <w:rPr>
           <w:rFonts w:ascii="Menlo" w:hAnsi="Menlo" w:cs="Menlo"/>
           <w:color w:val="333333"/>
-        </w:rPr>
-        <w:t>webdriver</w:t>
-      </w:r>
-      <w:proofErr w:type="spellEnd"/>
+          <w:lang w:val="en-US"/>
+        </w:rPr>
+        <w:t xml:space="preserve">$ </w:t>
+      </w:r>
       <w:r>
         <w:rPr>
           <w:rFonts w:ascii="Menlo" w:hAnsi="Menlo" w:cs="Menlo"/>
           <w:color w:val="333333"/>
-        </w:rPr>
-        <w:t>-manager update</w:t>
+          <w:lang w:val="en-US"/>
+        </w:rPr>
+        <w:t>webdriver-manager update</w:t>
       </w:r>
     </w:p>
     <w:p>
@@ -11695,33 +10227,25 @@
         <w:rPr>
           <w:rFonts w:ascii="Menlo" w:hAnsi="Menlo" w:cs="Menlo"/>
           <w:color w:val="333333"/>
-        </w:rPr>
-      </w:pPr>
-      <w:proofErr w:type="spellStart"/>
+          <w:lang w:val="en-US"/>
+        </w:rPr>
+      </w:pPr>
       <w:r>
         <w:rPr>
           <w:rFonts w:ascii="Menlo" w:hAnsi="Menlo" w:cs="Menlo"/>
           <w:color w:val="333333"/>
-        </w:rPr>
-        <w:t>webdriver</w:t>
-      </w:r>
-      <w:proofErr w:type="spellEnd"/>
+          <w:lang w:val="en-US"/>
+        </w:rPr>
+        <w:t xml:space="preserve">$ </w:t>
+      </w:r>
       <w:r>
         <w:rPr>
           <w:rFonts w:ascii="Menlo" w:hAnsi="Menlo" w:cs="Menlo"/>
           <w:color w:val="333333"/>
-        </w:rPr>
-        <w:t xml:space="preserve">-manager </w:t>
-      </w:r>
-      <w:proofErr w:type="spellStart"/>
-      <w:r>
-        <w:rPr>
-          <w:rFonts w:ascii="Menlo" w:hAnsi="Menlo" w:cs="Menlo"/>
-          <w:color w:val="333333"/>
-        </w:rPr>
-        <w:t>start</w:t>
-      </w:r>
-      <w:proofErr w:type="spellEnd"/>
+          <w:lang w:val="en-US"/>
+        </w:rPr>
+        <w:t>webdriver-manager start</w:t>
+      </w:r>
     </w:p>
     <w:p>
       <w:pPr>
@@ -11747,7 +10271,15 @@
           <w:color w:val="333333"/>
           <w:lang w:val="en-US"/>
         </w:rPr>
-        <w:t>protractor conf.js #run tests</w:t>
+        <w:t>$ ng e2e</w:t>
+      </w:r>
+      <w:r>
+        <w:rPr>
+          <w:rFonts w:ascii="Menlo" w:hAnsi="Menlo" w:cs="Menlo"/>
+          <w:color w:val="333333"/>
+          <w:lang w:val="en-US"/>
+        </w:rPr>
+        <w:t xml:space="preserve"> #run tests</w:t>
       </w:r>
     </w:p>
     <w:p>
@@ -11758,7 +10290,6 @@
         </w:rPr>
       </w:pPr>
       <w:bookmarkStart w:id="30" w:name="_Toc535776693"/>
-      <w:proofErr w:type="spellStart"/>
       <w:r>
         <w:rPr>
           <w:lang w:val="en-US"/>
@@ -11766,7 +10297,6 @@
         <w:t>Resultate</w:t>
       </w:r>
       <w:bookmarkEnd w:id="30"/>
-      <w:proofErr w:type="spellEnd"/>
     </w:p>
     <w:p>
       <w:pPr>
@@ -11778,60 +10308,46 @@
         <w:rPr>
           <w:lang w:val="de-DE"/>
         </w:rPr>
-        <w:t xml:space="preserve">Mit </w:t>
-      </w:r>
-      <w:proofErr w:type="spellStart"/>
+        <w:t>Mit Protractor konnten</w:t>
+      </w:r>
       <w:r>
         <w:rPr>
           <w:lang w:val="de-DE"/>
         </w:rPr>
-        <w:t>Protractor</w:t>
-      </w:r>
-      <w:proofErr w:type="spellEnd"/>
+        <w:t xml:space="preserve"> eigene Test</w:t>
+      </w:r>
       <w:r>
         <w:rPr>
           <w:lang w:val="de-DE"/>
         </w:rPr>
-        <w:t xml:space="preserve"> konnten </w:t>
-      </w:r>
-      <w:proofErr w:type="gramStart"/>
+        <w:t>s</w:t>
+      </w:r>
       <w:r>
         <w:rPr>
           <w:lang w:val="de-DE"/>
         </w:rPr>
-        <w:t>der eigene Test</w:t>
+        <w:t xml:space="preserve"> erfolgreich durchgeführt w</w:t>
       </w:r>
       <w:r>
         <w:rPr>
           <w:lang w:val="de-DE"/>
         </w:rPr>
-        <w:t>s</w:t>
-      </w:r>
-      <w:proofErr w:type="gramEnd"/>
+        <w:t>e</w:t>
+      </w:r>
       <w:r>
         <w:rPr>
           <w:lang w:val="de-DE"/>
         </w:rPr>
-        <w:t xml:space="preserve"> erfolgreich durchgeführt w</w:t>
+        <w:t xml:space="preserve">rden. </w:t>
       </w:r>
       <w:r>
         <w:rPr>
           <w:lang w:val="de-DE"/>
         </w:rPr>
-        <w:t>e</w:t>
-      </w:r>
-      <w:r>
-        <w:rPr>
-          <w:lang w:val="de-DE"/>
-        </w:rPr>
-        <w:t xml:space="preserve">rden. </w:t>
-      </w:r>
-      <w:r>
-        <w:rPr>
-          <w:lang w:val="de-DE"/>
-        </w:rPr>
         <w:t>Unten sind die zu durchführenden Tests ersichtlich.</w:t>
       </w:r>
+      <w:bookmarkStart w:id="31" w:name="_GoBack"/>
+      <w:bookmarkEnd w:id="31"/>
     </w:p>
     <w:p>
       <w:r>
@@ -11857,7 +10373,7 @@
                     </pic:cNvPicPr>
                   </pic:nvPicPr>
                   <pic:blipFill rotWithShape="1">
-                    <a:blip r:embed="rId38" cstate="screen">
+                    <a:blip r:embed="rId39" cstate="screen">
                       <a:extLst>
                         <a:ext uri="{28A0092B-C50C-407E-A947-70E740481C1C}">
                           <a14:useLocalDpi xmlns:a14="http://schemas.microsoft.com/office/drawing/2010/main"/>
@@ -11891,7 +10407,7 @@
           </wp:inline>
         </w:drawing>
       </w:r>
-      <w:bookmarkStart w:id="31" w:name="_Toc535774106"/>
+      <w:bookmarkStart w:id="32" w:name="_Toc535774106"/>
     </w:p>
     <w:p>
       <w:pPr>
@@ -11922,23 +10438,15 @@
         <w:fldChar w:fldCharType="end"/>
       </w:r>
       <w:r>
-        <w:t xml:space="preserve">: </w:t>
-      </w:r>
-      <w:proofErr w:type="spellStart"/>
-      <w:r>
-        <w:t>Protractor</w:t>
-      </w:r>
-      <w:proofErr w:type="spellEnd"/>
-      <w:r>
-        <w:t xml:space="preserve"> Resultate</w:t>
-      </w:r>
-      <w:bookmarkEnd w:id="31"/>
+        <w:t>: Protractor Resultate</w:t>
+      </w:r>
+      <w:bookmarkEnd w:id="32"/>
     </w:p>
     <w:p>
       <w:pPr>
         <w:pStyle w:val="Heading1"/>
       </w:pPr>
-      <w:bookmarkStart w:id="32" w:name="_Toc535776694"/>
+      <w:bookmarkStart w:id="33" w:name="_Toc535776694"/>
       <w:r>
         <w:lastRenderedPageBreak/>
         <w:t>Herausforderung</w:t>
@@ -11946,99 +10454,42 @@
       <w:r>
         <w:t>en</w:t>
       </w:r>
-      <w:bookmarkEnd w:id="32"/>
+      <w:bookmarkEnd w:id="33"/>
     </w:p>
     <w:p>
       <w:pPr>
         <w:pStyle w:val="Heading2"/>
       </w:pPr>
-      <w:bookmarkStart w:id="33" w:name="_Toc535776695"/>
-      <w:proofErr w:type="spellStart"/>
+      <w:bookmarkStart w:id="34" w:name="_Toc535776695"/>
       <w:r>
         <w:t>WorldClim</w:t>
       </w:r>
-      <w:bookmarkEnd w:id="33"/>
-      <w:proofErr w:type="spellEnd"/>
-    </w:p>
-    <w:p>
-      <w:proofErr w:type="spellStart"/>
-      <w:r>
-        <w:t>WorldClim</w:t>
-      </w:r>
-      <w:proofErr w:type="spellEnd"/>
-      <w:r>
-        <w:t xml:space="preserve"> war die Empfehlung im Projektbeschrieb als Datenlieferant. Leider stellte sich heraus, dass </w:t>
-      </w:r>
-      <w:proofErr w:type="spellStart"/>
-      <w:r>
-        <w:t>WorldClim</w:t>
-      </w:r>
-      <w:proofErr w:type="spellEnd"/>
-      <w:r>
-        <w:t xml:space="preserve"> nur .</w:t>
-      </w:r>
-      <w:proofErr w:type="spellStart"/>
-      <w:r>
-        <w:t>tif</w:t>
-      </w:r>
-      <w:proofErr w:type="spellEnd"/>
-      <w:r>
-        <w:t xml:space="preserve"> Dateien zum Download anbietet. Diese müssen jedoch vorher von einem anderen Programm geöffnet und bearbeitet werden. Wir kamen schnell zum Entschluss, dass dies Probleme bei der Automatisierung der Datenverarbeitung darstellen würde und haben nach Alternativen gesucht.</w:t>
+      <w:bookmarkEnd w:id="34"/>
+    </w:p>
+    <w:p>
+      <w:r>
+        <w:t>WorldClim war die Empfehlung im Projektbeschrieb als Datenlieferant. Leider stellte sich heraus, dass WorldClim nur .tif Dateien zum Download anbietet. Diese müssen jedoch vorher von einem anderen Programm geöffnet und bearbeitet werden. Wir kamen schnell zum Entschluss, dass dies Probleme bei der Automatisierung der Datenverarbeitung darstellen würde und haben nach Alternativen gesucht.</w:t>
       </w:r>
     </w:p>
     <w:p>
       <w:pPr>
         <w:pStyle w:val="Heading2"/>
       </w:pPr>
-      <w:bookmarkStart w:id="34" w:name="_Toc535776696"/>
-      <w:proofErr w:type="spellStart"/>
+      <w:bookmarkStart w:id="35" w:name="_Toc535776696"/>
       <w:r>
         <w:t>OpenWeatherMap</w:t>
       </w:r>
-      <w:bookmarkEnd w:id="34"/>
-      <w:proofErr w:type="spellEnd"/>
+      <w:bookmarkEnd w:id="35"/>
     </w:p>
     <w:p>
       <w:pPr>
         <w:spacing w:line="240" w:lineRule="auto"/>
       </w:pPr>
       <w:r>
-        <w:t xml:space="preserve">Als Alternative konnten wir </w:t>
-      </w:r>
-      <w:proofErr w:type="spellStart"/>
-      <w:r>
-        <w:t>OpenWeatherMap</w:t>
-      </w:r>
-      <w:proofErr w:type="spellEnd"/>
-      <w:r>
-        <w:t xml:space="preserve"> finden. Jedoch sind bei </w:t>
-      </w:r>
-      <w:proofErr w:type="spellStart"/>
-      <w:r>
-        <w:t>OpenWeatherMap</w:t>
-      </w:r>
-      <w:proofErr w:type="spellEnd"/>
-      <w:r>
-        <w:t xml:space="preserve"> </w:t>
-      </w:r>
-      <w:r>
-        <w:t xml:space="preserve">historische Daten (Daten in der Vergangenheit) bei kostenpflichtig. Da dieses Projekt aber nur zur Vorzeige dient, konnten wir uns einig werden, dass wir Daten aus einer kürzeren Zeitperiode selber speichern. Dazu wurde ein </w:t>
-      </w:r>
-      <w:proofErr w:type="spellStart"/>
-      <w:r>
-        <w:t>Cronjob</w:t>
-      </w:r>
-      <w:proofErr w:type="spellEnd"/>
-      <w:r>
-        <w:t xml:space="preserve"> erstellt, welcher Wetterinformationen von </w:t>
-      </w:r>
-      <w:proofErr w:type="spellStart"/>
-      <w:r>
-        <w:t>OpenWeatherMap</w:t>
-      </w:r>
-      <w:proofErr w:type="spellEnd"/>
-      <w:r>
-        <w:t xml:space="preserve"> sammelte und in die Datenbank speicherte. Diese Date</w:t>
+        <w:t xml:space="preserve">Als Alternative konnten wir OpenWeatherMap finden. Jedoch sind bei OpenWeatherMap </w:t>
+      </w:r>
+      <w:r>
+        <w:t>historische Daten (Daten in der Vergangenheit) bei kostenpflichtig. Da dieses Projekt aber nur zur Vorzeige dient, konnten wir uns einig werden, dass wir Daten aus einer kürzeren Zeitperiode selber speichern. Dazu wurde ein Cronjob erstellt, welcher Wetterinformationen von OpenWeatherMap sammelte und in die Datenbank speicherte. Diese Date</w:t>
       </w:r>
       <w:r>
         <w:t>n wurden dann als „historische“</w:t>
@@ -12059,22 +10510,22 @@
       <w:pPr>
         <w:pStyle w:val="Heading1"/>
       </w:pPr>
-      <w:bookmarkStart w:id="35" w:name="_Toc535776697"/>
+      <w:bookmarkStart w:id="36" w:name="_Toc535776697"/>
       <w:r>
         <w:lastRenderedPageBreak/>
         <w:t>Projektorganisation</w:t>
       </w:r>
-      <w:bookmarkEnd w:id="35"/>
+      <w:bookmarkEnd w:id="36"/>
     </w:p>
     <w:p>
       <w:pPr>
         <w:pStyle w:val="Heading2"/>
       </w:pPr>
-      <w:bookmarkStart w:id="36" w:name="_Toc535776698"/>
+      <w:bookmarkStart w:id="37" w:name="_Toc535776698"/>
       <w:r>
         <w:t>Projektstruktur</w:t>
       </w:r>
-      <w:bookmarkEnd w:id="36"/>
+      <w:bookmarkEnd w:id="37"/>
     </w:p>
     <w:p>
       <w:pPr>
@@ -12090,11 +10541,9 @@
         </w:numPr>
         <w:spacing w:line="240" w:lineRule="auto"/>
       </w:pPr>
-      <w:proofErr w:type="spellStart"/>
       <w:r>
         <w:t>Api</w:t>
       </w:r>
-      <w:proofErr w:type="spellEnd"/>
     </w:p>
     <w:p>
       <w:pPr>
@@ -12105,21 +10554,8 @@
         </w:numPr>
         <w:spacing w:line="240" w:lineRule="auto"/>
       </w:pPr>
-      <w:proofErr w:type="spellStart"/>
-      <w:r>
-        <w:t>node_</w:t>
-      </w:r>
-      <w:proofErr w:type="gramStart"/>
-      <w:r>
-        <w:t>modules</w:t>
-      </w:r>
-      <w:proofErr w:type="spellEnd"/>
-      <w:r>
-        <w:t> :</w:t>
-      </w:r>
-      <w:proofErr w:type="gramEnd"/>
-      <w:r>
-        <w:t xml:space="preserve"> Speicherort ganzen Library-Package</w:t>
+      <w:r>
+        <w:t>node_modules : Speicherort ganzen Library-Package</w:t>
       </w:r>
     </w:p>
     <w:p>
@@ -12132,20 +10568,7 @@
         <w:spacing w:line="240" w:lineRule="auto"/>
       </w:pPr>
       <w:r>
-        <w:t>DB .</w:t>
-      </w:r>
-      <w:proofErr w:type="spellStart"/>
-      <w:proofErr w:type="gramStart"/>
-      <w:r>
-        <w:t>js</w:t>
-      </w:r>
-      <w:proofErr w:type="spellEnd"/>
-      <w:r>
-        <w:t> :</w:t>
-      </w:r>
-      <w:proofErr w:type="gramEnd"/>
-      <w:r>
-        <w:t xml:space="preserve"> URL zur Datenbank</w:t>
+        <w:t>DB .js : URL zur Datenbank</w:t>
       </w:r>
     </w:p>
     <w:p>
@@ -12157,15 +10580,8 @@
         </w:numPr>
         <w:spacing w:line="240" w:lineRule="auto"/>
       </w:pPr>
-      <w:proofErr w:type="spellStart"/>
-      <w:proofErr w:type="gramStart"/>
-      <w:r>
-        <w:t>package.json</w:t>
-      </w:r>
-      <w:proofErr w:type="spellEnd"/>
-      <w:proofErr w:type="gramEnd"/>
-      <w:r>
-        <w:t> : Projekt-Konfiguration</w:t>
+      <w:r>
+        <w:t>package.json : Projekt-Konfiguration</w:t>
       </w:r>
     </w:p>
     <w:p>
@@ -12177,13 +10593,8 @@
         </w:numPr>
         <w:spacing w:line="240" w:lineRule="auto"/>
       </w:pPr>
-      <w:proofErr w:type="gramStart"/>
-      <w:r>
-        <w:t>server.js :</w:t>
-      </w:r>
-      <w:proofErr w:type="gramEnd"/>
-      <w:r>
-        <w:t xml:space="preserve"> Backend, das eine Verbindung mit der Datenbank herstellt</w:t>
+      <w:r>
+        <w:t>server.js : Backend, das eine Verbindung mit der Datenbank herstellt</w:t>
       </w:r>
       <w:r>
         <w:t xml:space="preserve"> und die Abfragen erhält</w:t>
@@ -12216,21 +10627,8 @@
         </w:numPr>
         <w:spacing w:line="240" w:lineRule="auto"/>
       </w:pPr>
-      <w:proofErr w:type="spellStart"/>
-      <w:r>
-        <w:t>node_</w:t>
-      </w:r>
-      <w:proofErr w:type="gramStart"/>
-      <w:r>
-        <w:t>modules</w:t>
-      </w:r>
-      <w:proofErr w:type="spellEnd"/>
-      <w:r>
-        <w:t> :</w:t>
-      </w:r>
-      <w:proofErr w:type="gramEnd"/>
-      <w:r>
-        <w:t xml:space="preserve"> Speicherort ganzen Library-Package</w:t>
+      <w:r>
+        <w:t>node_modules : Speicherort ganzen Library-Package</w:t>
       </w:r>
     </w:p>
     <w:p>
@@ -12242,15 +10640,8 @@
         </w:numPr>
         <w:spacing w:line="240" w:lineRule="auto"/>
       </w:pPr>
-      <w:proofErr w:type="spellStart"/>
-      <w:proofErr w:type="gramStart"/>
-      <w:r>
-        <w:t>package.json</w:t>
-      </w:r>
-      <w:proofErr w:type="spellEnd"/>
-      <w:proofErr w:type="gramEnd"/>
-      <w:r>
-        <w:t> : Projekt-Konfiguration</w:t>
+      <w:r>
+        <w:t>package.json : Projekt-Konfiguration</w:t>
       </w:r>
     </w:p>
     <w:p>
@@ -12263,29 +10654,8 @@
         <w:spacing w:line="240" w:lineRule="auto"/>
       </w:pPr>
       <w:r>
-        <w:t>e2</w:t>
-      </w:r>
-      <w:proofErr w:type="gramStart"/>
-      <w:r>
-        <w:t>e :</w:t>
-      </w:r>
-      <w:proofErr w:type="gramEnd"/>
-      <w:r>
-        <w:t xml:space="preserve"> End-</w:t>
-      </w:r>
-      <w:proofErr w:type="spellStart"/>
-      <w:r>
-        <w:t>to</w:t>
-      </w:r>
-      <w:proofErr w:type="spellEnd"/>
-      <w:r>
-        <w:t xml:space="preserve">-End </w:t>
-      </w:r>
-      <w:proofErr w:type="spellStart"/>
-      <w:r>
-        <w:t>Testing</w:t>
-      </w:r>
-      <w:proofErr w:type="spellEnd"/>
+        <w:t>e2e : End-to-End Testing</w:t>
+      </w:r>
     </w:p>
     <w:p>
       <w:pPr>
@@ -12296,18 +10666,8 @@
         </w:numPr>
         <w:spacing w:line="240" w:lineRule="auto"/>
       </w:pPr>
-      <w:proofErr w:type="spellStart"/>
-      <w:proofErr w:type="gramStart"/>
-      <w:r>
-        <w:t>models</w:t>
-      </w:r>
-      <w:proofErr w:type="spellEnd"/>
-      <w:r>
-        <w:t> :</w:t>
-      </w:r>
-      <w:proofErr w:type="gramEnd"/>
-      <w:r>
-        <w:t xml:space="preserve"> Enthält die Models, welche eine Abbildung der Tabellen in der Datenbank sind</w:t>
+      <w:r>
+        <w:t>models : Enthält die Models, welche eine Abbildung der Tabellen in der Datenbank sind</w:t>
       </w:r>
     </w:p>
     <w:p>
@@ -12319,26 +10679,8 @@
         </w:numPr>
         <w:spacing w:line="240" w:lineRule="auto"/>
       </w:pPr>
-      <w:proofErr w:type="spellStart"/>
-      <w:proofErr w:type="gramStart"/>
-      <w:r>
-        <w:t>routes</w:t>
-      </w:r>
-      <w:proofErr w:type="spellEnd"/>
-      <w:r>
-        <w:t> :</w:t>
-      </w:r>
-      <w:proofErr w:type="gramEnd"/>
-      <w:r>
-        <w:t xml:space="preserve"> Der API-Service, welcher die Abfragen empfängt und weiter bearbeitet. </w:t>
-      </w:r>
-      <w:proofErr w:type="spellStart"/>
-      <w:r>
-        <w:t>Aufgeliedert</w:t>
-      </w:r>
-      <w:proofErr w:type="spellEnd"/>
-      <w:r>
-        <w:t xml:space="preserve"> nach Tabellen</w:t>
+      <w:r>
+        <w:t>routes : Der API-Service, welcher die Abfragen empfängt und weiter bearbeitet. Aufgeliedert nach Tabellen</w:t>
       </w:r>
     </w:p>
     <w:p>
@@ -12350,24 +10692,9 @@
         </w:numPr>
         <w:spacing w:line="240" w:lineRule="auto"/>
       </w:pPr>
-      <w:proofErr w:type="spellStart"/>
-      <w:proofErr w:type="gramStart"/>
-      <w:r>
-        <w:t>src</w:t>
-      </w:r>
-      <w:proofErr w:type="spellEnd"/>
-      <w:r>
-        <w:t> :</w:t>
-      </w:r>
-      <w:proofErr w:type="gramEnd"/>
-      <w:r>
-        <w:t xml:space="preserve"> Source Code der </w:t>
-      </w:r>
-      <w:proofErr w:type="spellStart"/>
-      <w:r>
-        <w:t>Webapp</w:t>
-      </w:r>
-      <w:proofErr w:type="spellEnd"/>
+      <w:r>
+        <w:t>src : Source Code der Webapp</w:t>
+      </w:r>
     </w:p>
     <w:p>
       <w:pPr>
@@ -12378,11 +10705,9 @@
         </w:numPr>
         <w:spacing w:line="240" w:lineRule="auto"/>
       </w:pPr>
-      <w:proofErr w:type="spellStart"/>
       <w:r>
         <w:t>app</w:t>
       </w:r>
-      <w:proofErr w:type="spellEnd"/>
     </w:p>
     <w:p>
       <w:pPr>
@@ -12393,26 +10718,8 @@
         </w:numPr>
         <w:spacing w:line="240" w:lineRule="auto"/>
       </w:pPr>
-      <w:proofErr w:type="spellStart"/>
-      <w:proofErr w:type="gramStart"/>
-      <w:r>
-        <w:t>services</w:t>
-      </w:r>
-      <w:proofErr w:type="spellEnd"/>
-      <w:r>
-        <w:t> :</w:t>
-      </w:r>
-      <w:proofErr w:type="gramEnd"/>
-      <w:r>
-        <w:t xml:space="preserve"> Services beinhalten verschiedene </w:t>
-      </w:r>
-      <w:proofErr w:type="spellStart"/>
-      <w:r>
-        <w:t>Funktione</w:t>
-      </w:r>
-      <w:proofErr w:type="spellEnd"/>
-      <w:r>
-        <w:t>, die immer wieder verwendetet werden.</w:t>
+      <w:r>
+        <w:t>services : Services beinhalten verschiedene Funktione, die immer wieder verwendetet werden.</w:t>
       </w:r>
     </w:p>
     <w:p>
@@ -12425,20 +10732,7 @@
         <w:spacing w:line="240" w:lineRule="auto"/>
       </w:pPr>
       <w:r>
-        <w:t>Live-</w:t>
-      </w:r>
-      <w:proofErr w:type="spellStart"/>
-      <w:proofErr w:type="gramStart"/>
-      <w:r>
-        <w:t>weather</w:t>
-      </w:r>
-      <w:proofErr w:type="spellEnd"/>
-      <w:r>
-        <w:t> :</w:t>
-      </w:r>
-      <w:proofErr w:type="gramEnd"/>
-      <w:r>
-        <w:t xml:space="preserve"> Logik und View von der LiveWeather-Seite</w:t>
+        <w:t>Live-weather : Logik und View von der LiveWeather-Seite</w:t>
       </w:r>
     </w:p>
     <w:p>
@@ -12450,13 +10744,8 @@
         </w:numPr>
         <w:spacing w:line="240" w:lineRule="auto"/>
       </w:pPr>
-      <w:proofErr w:type="gramStart"/>
-      <w:r>
-        <w:t>Historical :</w:t>
-      </w:r>
-      <w:proofErr w:type="gramEnd"/>
-      <w:r>
-        <w:t xml:space="preserve"> Logik und View von der Historical-Seite</w:t>
+      <w:r>
+        <w:t>Historical : Logik und View von der Historical-Seite</w:t>
       </w:r>
     </w:p>
     <w:p>
@@ -12468,19 +10757,15 @@
         </w:numPr>
         <w:spacing w:line="240" w:lineRule="auto"/>
       </w:pPr>
-      <w:proofErr w:type="spellStart"/>
       <w:r>
         <w:t>About</w:t>
       </w:r>
-      <w:proofErr w:type="spellEnd"/>
       <w:r>
         <w:t xml:space="preserve">: Logik und View von der </w:t>
       </w:r>
-      <w:proofErr w:type="spellStart"/>
       <w:r>
         <w:t>About</w:t>
       </w:r>
-      <w:proofErr w:type="spellEnd"/>
       <w:r>
         <w:t>-Seite</w:t>
       </w:r>
@@ -12497,50 +10782,12 @@
           <w:lang w:val="en-US"/>
         </w:rPr>
       </w:pPr>
-      <w:proofErr w:type="spellStart"/>
-      <w:proofErr w:type="gramStart"/>
       <w:r>
         <w:rPr>
           <w:lang w:val="en-US"/>
         </w:rPr>
-        <w:t>Location.ts</w:t>
-      </w:r>
-      <w:proofErr w:type="spellEnd"/>
-      <w:r>
-        <w:rPr>
-          <w:lang w:val="en-US"/>
-        </w:rPr>
-        <w:t> :</w:t>
-      </w:r>
-      <w:proofErr w:type="gramEnd"/>
-      <w:r>
-        <w:rPr>
-          <w:lang w:val="en-US"/>
-        </w:rPr>
-        <w:t xml:space="preserve"> Interface </w:t>
-      </w:r>
-      <w:proofErr w:type="spellStart"/>
-      <w:r>
-        <w:rPr>
-          <w:lang w:val="en-US"/>
-        </w:rPr>
-        <w:t>für</w:t>
-      </w:r>
-      <w:proofErr w:type="spellEnd"/>
-      <w:r>
-        <w:rPr>
-          <w:lang w:val="en-US"/>
-        </w:rPr>
-        <w:t xml:space="preserve"> Location-</w:t>
-      </w:r>
-      <w:proofErr w:type="spellStart"/>
-      <w:r>
-        <w:rPr>
-          <w:lang w:val="en-US"/>
-        </w:rPr>
-        <w:t>Objekt</w:t>
-      </w:r>
-      <w:proofErr w:type="spellEnd"/>
+        <w:t>Location.ts : Interface für Location-Objekt</w:t>
+      </w:r>
     </w:p>
     <w:p>
       <w:pPr>
@@ -12554,50 +10801,12 @@
           <w:lang w:val="en-US"/>
         </w:rPr>
       </w:pPr>
-      <w:proofErr w:type="spellStart"/>
-      <w:proofErr w:type="gramStart"/>
       <w:r>
         <w:rPr>
           <w:lang w:val="en-US"/>
         </w:rPr>
-        <w:t>WeatherRecord.ts</w:t>
-      </w:r>
-      <w:proofErr w:type="spellEnd"/>
-      <w:r>
-        <w:rPr>
-          <w:lang w:val="en-US"/>
-        </w:rPr>
-        <w:t> :</w:t>
-      </w:r>
-      <w:proofErr w:type="gramEnd"/>
-      <w:r>
-        <w:rPr>
-          <w:lang w:val="en-US"/>
-        </w:rPr>
-        <w:t xml:space="preserve"> Interface </w:t>
-      </w:r>
-      <w:proofErr w:type="spellStart"/>
-      <w:r>
-        <w:rPr>
-          <w:lang w:val="en-US"/>
-        </w:rPr>
-        <w:t>für</w:t>
-      </w:r>
-      <w:proofErr w:type="spellEnd"/>
-      <w:r>
-        <w:rPr>
-          <w:lang w:val="en-US"/>
-        </w:rPr>
-        <w:t xml:space="preserve"> </w:t>
-      </w:r>
-      <w:proofErr w:type="spellStart"/>
-      <w:r>
-        <w:rPr>
-          <w:lang w:val="en-US"/>
-        </w:rPr>
-        <w:t>WeatherRecord-Objekt</w:t>
-      </w:r>
-      <w:proofErr w:type="spellEnd"/>
+        <w:t>WeatherRecord.ts : Interface für WeatherRecord-Objekt</w:t>
+      </w:r>
     </w:p>
     <w:p>
       <w:pPr>
@@ -12615,29 +10824,7 @@
         <w:rPr>
           <w:lang w:val="en-US"/>
         </w:rPr>
-        <w:t>App-</w:t>
-      </w:r>
-      <w:proofErr w:type="spellStart"/>
-      <w:proofErr w:type="gramStart"/>
-      <w:r>
-        <w:rPr>
-          <w:lang w:val="en-US"/>
-        </w:rPr>
-        <w:t>routing.module</w:t>
-      </w:r>
-      <w:proofErr w:type="gramEnd"/>
-      <w:r>
-        <w:rPr>
-          <w:lang w:val="en-US"/>
-        </w:rPr>
-        <w:t>.ts</w:t>
-      </w:r>
-      <w:proofErr w:type="spellEnd"/>
-      <w:r>
-        <w:rPr>
-          <w:lang w:val="en-US"/>
-        </w:rPr>
-        <w:t> : Routing der Web-App</w:t>
+        <w:t>App-routing.module.ts : Routing der Web-App</w:t>
       </w:r>
     </w:p>
     <w:p>
@@ -12649,27 +10836,12 @@
         </w:numPr>
         <w:spacing w:line="240" w:lineRule="auto"/>
       </w:pPr>
-      <w:proofErr w:type="spellStart"/>
-      <w:r>
-        <w:t>App.component.</w:t>
-      </w:r>
-      <w:proofErr w:type="gramStart"/>
-      <w:r>
-        <w:t>ts</w:t>
-      </w:r>
-      <w:proofErr w:type="spellEnd"/>
-      <w:r>
-        <w:t> :</w:t>
-      </w:r>
-      <w:proofErr w:type="gramEnd"/>
-      <w:r>
-        <w:t xml:space="preserve"> Logik </w:t>
-      </w:r>
-      <w:proofErr w:type="spellStart"/>
+      <w:r>
+        <w:t xml:space="preserve">App.component.ts : Logik </w:t>
+      </w:r>
       <w:r>
         <w:t>Appübergreifend</w:t>
       </w:r>
-      <w:proofErr w:type="spellEnd"/>
     </w:p>
     <w:p>
       <w:pPr>
@@ -12680,19 +10852,9 @@
         </w:numPr>
         <w:spacing w:line="240" w:lineRule="auto"/>
       </w:pPr>
-      <w:proofErr w:type="gramStart"/>
-      <w:r>
-        <w:t>App.component.html :</w:t>
-      </w:r>
-      <w:proofErr w:type="gramEnd"/>
-      <w:r>
-        <w:t xml:space="preserve"> View </w:t>
-      </w:r>
-      <w:proofErr w:type="spellStart"/>
-      <w:r>
-        <w:t>Appübegreifend</w:t>
-      </w:r>
-      <w:proofErr w:type="spellEnd"/>
+      <w:r>
+        <w:t>App.component.html : View Appübegreifend</w:t>
+      </w:r>
     </w:p>
     <w:p>
       <w:pPr>
@@ -12703,21 +10865,8 @@
         </w:numPr>
         <w:spacing w:line="240" w:lineRule="auto"/>
       </w:pPr>
-      <w:proofErr w:type="spellStart"/>
-      <w:r>
-        <w:t>App.module.</w:t>
-      </w:r>
-      <w:proofErr w:type="gramStart"/>
-      <w:r>
-        <w:t>ts</w:t>
-      </w:r>
-      <w:proofErr w:type="spellEnd"/>
-      <w:r>
-        <w:t> :</w:t>
-      </w:r>
-      <w:proofErr w:type="gramEnd"/>
-      <w:r>
-        <w:t xml:space="preserve"> Alle importierten Libraries</w:t>
+      <w:r>
+        <w:t>App.module.ts : Alle importierten Libraries</w:t>
       </w:r>
     </w:p>
     <w:p>
@@ -12729,21 +10878,9 @@
         </w:numPr>
         <w:spacing w:line="240" w:lineRule="auto"/>
       </w:pPr>
-      <w:proofErr w:type="spellStart"/>
-      <w:proofErr w:type="gramStart"/>
-      <w:r>
-        <w:t>App.component.scss</w:t>
-      </w:r>
-      <w:proofErr w:type="spellEnd"/>
-      <w:proofErr w:type="gramEnd"/>
-      <w:r>
-        <w:t xml:space="preserve"> : Stylesheet </w:t>
-      </w:r>
-      <w:proofErr w:type="spellStart"/>
-      <w:r>
-        <w:t>Appübergreifend</w:t>
-      </w:r>
-      <w:proofErr w:type="spellEnd"/>
+      <w:r>
+        <w:t>App.component.scss : Stylesheet Appübergreifend</w:t>
+      </w:r>
     </w:p>
     <w:p>
       <w:pPr>
@@ -12757,48 +10894,24 @@
           <w:lang w:val="en-US"/>
         </w:rPr>
       </w:pPr>
-      <w:proofErr w:type="spellStart"/>
-      <w:proofErr w:type="gramStart"/>
       <w:r>
         <w:rPr>
           <w:lang w:val="en-US"/>
         </w:rPr>
-        <w:t>App.comonent.spec</w:t>
-      </w:r>
-      <w:proofErr w:type="gramEnd"/>
+        <w:t xml:space="preserve">App.comonent.spec.ts : </w:t>
+      </w:r>
       <w:r>
         <w:rPr>
           <w:lang w:val="en-US"/>
         </w:rPr>
-        <w:t>.ts</w:t>
-      </w:r>
-      <w:proofErr w:type="spellEnd"/>
+        <w:t>Unit-Test</w:t>
+      </w:r>
       <w:r>
         <w:rPr>
           <w:lang w:val="en-US"/>
         </w:rPr>
-        <w:t xml:space="preserve"> : </w:t>
-      </w:r>
-      <w:r>
-        <w:rPr>
-          <w:lang w:val="en-US"/>
-        </w:rPr>
-        <w:t>Unit-Test</w:t>
-      </w:r>
-      <w:r>
-        <w:rPr>
-          <w:lang w:val="en-US"/>
-        </w:rPr>
-        <w:t xml:space="preserve"> </w:t>
-      </w:r>
-      <w:proofErr w:type="spellStart"/>
-      <w:r>
-        <w:rPr>
-          <w:lang w:val="en-US"/>
-        </w:rPr>
-        <w:t>Appübergreifend</w:t>
-      </w:r>
-      <w:proofErr w:type="spellEnd"/>
+        <w:t xml:space="preserve"> Appübergreifend</w:t>
+      </w:r>
     </w:p>
     <w:p>
       <w:pPr>
@@ -12809,13 +10922,8 @@
         </w:numPr>
         <w:spacing w:line="240" w:lineRule="auto"/>
       </w:pPr>
-      <w:proofErr w:type="gramStart"/>
-      <w:r>
-        <w:t>Assets :</w:t>
-      </w:r>
-      <w:proofErr w:type="gramEnd"/>
-      <w:r>
-        <w:t xml:space="preserve"> Ablage für Bilder</w:t>
+      <w:r>
+        <w:t>Assets : Ablage für Bilder</w:t>
       </w:r>
     </w:p>
     <w:p>
@@ -12827,19 +10935,9 @@
         </w:numPr>
         <w:spacing w:line="240" w:lineRule="auto"/>
       </w:pPr>
-      <w:proofErr w:type="gramStart"/>
-      <w:r>
-        <w:t>Environments :</w:t>
-      </w:r>
-      <w:proofErr w:type="gramEnd"/>
-      <w:r>
-        <w:t xml:space="preserve"> Konfiguration für verschiedene </w:t>
-      </w:r>
-      <w:proofErr w:type="spellStart"/>
-      <w:r>
-        <w:t>Enviroments</w:t>
-      </w:r>
-      <w:proofErr w:type="spellEnd"/>
+      <w:r>
+        <w:t>Environments : Konfiguration für verschiedene Enviroments</w:t>
+      </w:r>
     </w:p>
     <w:p>
       <w:pPr>
@@ -12850,24 +10948,9 @@
         </w:numPr>
         <w:spacing w:line="240" w:lineRule="auto"/>
       </w:pPr>
-      <w:proofErr w:type="spellStart"/>
-      <w:proofErr w:type="gramStart"/>
-      <w:r>
-        <w:t>Tests.ts</w:t>
-      </w:r>
-      <w:proofErr w:type="spellEnd"/>
-      <w:r>
-        <w:t> :</w:t>
-      </w:r>
-      <w:proofErr w:type="gramEnd"/>
-      <w:r>
-        <w:t xml:space="preserve"> Tests-</w:t>
-      </w:r>
-      <w:proofErr w:type="spellStart"/>
-      <w:r>
-        <w:t>Config</w:t>
-      </w:r>
-      <w:proofErr w:type="spellEnd"/>
+      <w:r>
+        <w:t>Tests.ts : Tests-Config</w:t>
+      </w:r>
     </w:p>
     <w:p>
       <w:pPr>
@@ -12881,12 +10964,12 @@
       <w:pPr>
         <w:pStyle w:val="Heading2"/>
       </w:pPr>
-      <w:bookmarkStart w:id="37" w:name="_Toc535776699"/>
+      <w:bookmarkStart w:id="38" w:name="_Toc535776699"/>
       <w:r>
         <w:lastRenderedPageBreak/>
         <w:t>Versionisierung</w:t>
       </w:r>
-      <w:bookmarkEnd w:id="37"/>
+      <w:bookmarkEnd w:id="38"/>
     </w:p>
     <w:p>
       <w:r>
@@ -12896,31 +10979,7 @@
         <w:t>M</w:t>
       </w:r>
       <w:r>
-        <w:t xml:space="preserve">ithilfe von </w:t>
-      </w:r>
-      <w:proofErr w:type="spellStart"/>
-      <w:r>
-        <w:t>Github</w:t>
-      </w:r>
-      <w:proofErr w:type="spellEnd"/>
-      <w:r>
-        <w:t xml:space="preserve"> realisiert. Somit </w:t>
-      </w:r>
-      <w:proofErr w:type="gramStart"/>
-      <w:r>
-        <w:t>ist</w:t>
-      </w:r>
-      <w:proofErr w:type="gramEnd"/>
-      <w:r>
-        <w:t xml:space="preserve"> jeder Commit und damit jede Veränderung ersichtlich. Es wurden auch </w:t>
-      </w:r>
-      <w:proofErr w:type="spellStart"/>
-      <w:r>
-        <w:t>Issues</w:t>
-      </w:r>
-      <w:proofErr w:type="spellEnd"/>
-      <w:r>
-        <w:t xml:space="preserve"> erstellt, um Teilaufgaben zuteilen zu können und somit die offenen Tasks im Auge behalten zu können.</w:t>
+        <w:t>ithilfe von Github realisiert. Somit ist jeder Commit und damit jede Veränderung ersichtlich. Es wurden auch Issues erstellt, um Teilaufgaben zuteilen zu können und somit die offenen Tasks im Auge behalten zu können.</w:t>
       </w:r>
     </w:p>
     <w:p/>
@@ -12942,7 +11001,7 @@
         </w:rPr>
         <w:t xml:space="preserve">: </w:t>
       </w:r>
-      <w:hyperlink r:id="rId39" w:history="1">
+      <w:hyperlink r:id="rId40" w:history="1">
         <w:r>
           <w:rPr>
             <w:rStyle w:val="Hyperlink"/>
@@ -12993,7 +11052,7 @@
                     </pic:cNvPicPr>
                   </pic:nvPicPr>
                   <pic:blipFill>
-                    <a:blip r:embed="rId40" cstate="screen">
+                    <a:blip r:embed="rId41" cstate="screen">
                       <a:extLst>
                         <a:ext uri="{28A0092B-C50C-407E-A947-70E740481C1C}">
                           <a14:useLocalDpi xmlns:a14="http://schemas.microsoft.com/office/drawing/2010/main"/>
@@ -13032,7 +11091,7 @@
           <w:lang w:val="de-CH"/>
         </w:rPr>
       </w:pPr>
-      <w:bookmarkStart w:id="38" w:name="_Toc535774107"/>
+      <w:bookmarkStart w:id="39" w:name="_Toc535774107"/>
       <w:r>
         <w:rPr>
           <w:lang w:val="de-CH"/>
@@ -13074,23 +11133,15 @@
         <w:rPr>
           <w:lang w:val="de-CH"/>
         </w:rPr>
-        <w:t xml:space="preserve">: Auszug aus </w:t>
-      </w:r>
-      <w:proofErr w:type="spellStart"/>
-      <w:r>
-        <w:rPr>
-          <w:lang w:val="de-CH"/>
-        </w:rPr>
-        <w:t>Github</w:t>
-      </w:r>
-      <w:bookmarkEnd w:id="38"/>
-      <w:proofErr w:type="spellEnd"/>
+        <w:t>: Auszug aus Github</w:t>
+      </w:r>
+      <w:bookmarkEnd w:id="39"/>
     </w:p>
     <w:p>
       <w:pPr>
         <w:pStyle w:val="Heading2"/>
       </w:pPr>
-      <w:bookmarkStart w:id="39" w:name="_Toc535776700"/>
+      <w:bookmarkStart w:id="40" w:name="_Toc535776700"/>
       <w:r>
         <w:t>Namen</w:t>
       </w:r>
@@ -13100,7 +11151,7 @@
       <w:r>
         <w:t>konventionen</w:t>
       </w:r>
-      <w:bookmarkEnd w:id="39"/>
+      <w:bookmarkEnd w:id="40"/>
     </w:p>
     <w:p>
       <w:pPr>
@@ -13118,7 +11169,7 @@
       <w:r>
         <w:t xml:space="preserve">. </w:t>
       </w:r>
-      <w:hyperlink r:id="rId41" w:history="1">
+      <w:hyperlink r:id="rId42" w:history="1">
         <w:r>
           <w:rPr>
             <w:rStyle w:val="Hyperlink"/>
@@ -13146,11 +11197,11 @@
         <w:lastRenderedPageBreak/>
         <w:t xml:space="preserve"> </w:t>
       </w:r>
-      <w:bookmarkStart w:id="40" w:name="_Toc535776701"/>
+      <w:bookmarkStart w:id="41" w:name="_Toc535776701"/>
       <w:r>
         <w:t>Ausblick</w:t>
       </w:r>
-      <w:bookmarkEnd w:id="40"/>
+      <w:bookmarkEnd w:id="41"/>
     </w:p>
     <w:p>
       <w:pPr>
@@ -13223,15 +11274,7 @@
         <w:spacing w:line="240" w:lineRule="auto"/>
       </w:pPr>
       <w:r>
-        <w:t xml:space="preserve">Das Datenmodell wurde so erweitert, dass alle Informationen von </w:t>
-      </w:r>
-      <w:proofErr w:type="spellStart"/>
-      <w:r>
-        <w:t>OpenWeatherMap</w:t>
-      </w:r>
-      <w:proofErr w:type="spellEnd"/>
-      <w:r>
-        <w:t xml:space="preserve"> gespeichert werden. Somit können dies evtl. in zukünftigen Projekten verwendet werden.</w:t>
+        <w:t>Das Datenmodell wurde so erweitert, dass alle Informationen von OpenWeatherMap gespeichert werden. Somit können dies evtl. in zukünftigen Projekten verwendet werden.</w:t>
       </w:r>
     </w:p>
     <w:p>
@@ -13254,14 +11297,14 @@
       <w:pPr>
         <w:pStyle w:val="Heading1"/>
       </w:pPr>
-      <w:bookmarkStart w:id="41" w:name="_Toc528769518"/>
-      <w:bookmarkStart w:id="42" w:name="_Toc535776702"/>
+      <w:bookmarkStart w:id="42" w:name="_Toc528769518"/>
+      <w:bookmarkStart w:id="43" w:name="_Toc535776702"/>
       <w:r>
         <w:lastRenderedPageBreak/>
         <w:t>Glossar</w:t>
       </w:r>
-      <w:bookmarkEnd w:id="41"/>
       <w:bookmarkEnd w:id="42"/>
+      <w:bookmarkEnd w:id="43"/>
     </w:p>
     <w:tbl>
       <w:tblPr>
@@ -13270,8 +11313,8 @@
         <w:tblLook w:val="04A0" w:firstRow="1" w:lastRow="0" w:firstColumn="1" w:lastColumn="0" w:noHBand="0" w:noVBand="1"/>
       </w:tblPr>
       <w:tblGrid>
-        <w:gridCol w:w="2253"/>
-        <w:gridCol w:w="6734"/>
+        <w:gridCol w:w="2252"/>
+        <w:gridCol w:w="6715"/>
       </w:tblGrid>
       <w:tr>
         <w:trPr>
@@ -13396,11 +11439,9 @@
             <w:tcW w:w="2263" w:type="dxa"/>
           </w:tcPr>
           <w:p>
-            <w:proofErr w:type="spellStart"/>
             <w:r>
               <w:t>WorldClim</w:t>
             </w:r>
-            <w:proofErr w:type="spellEnd"/>
           </w:p>
         </w:tc>
         <w:tc>
@@ -13420,11 +11461,9 @@
             <w:tcW w:w="2263" w:type="dxa"/>
           </w:tcPr>
           <w:p>
-            <w:proofErr w:type="spellStart"/>
             <w:r>
               <w:t>OpenWeatherMap</w:t>
             </w:r>
-            <w:proofErr w:type="spellEnd"/>
           </w:p>
         </w:tc>
         <w:tc>
@@ -13476,37 +11515,8 @@
             <w:tcW w:w="6883" w:type="dxa"/>
           </w:tcPr>
           <w:p>
-            <w:proofErr w:type="spellStart"/>
-            <w:r>
-              <w:t>Representational</w:t>
-            </w:r>
-            <w:proofErr w:type="spellEnd"/>
-            <w:r>
-              <w:t xml:space="preserve"> </w:t>
-            </w:r>
-            <w:proofErr w:type="spellStart"/>
-            <w:r>
-              <w:t>state</w:t>
-            </w:r>
-            <w:proofErr w:type="spellEnd"/>
-            <w:r>
-              <w:t xml:space="preserve"> </w:t>
-            </w:r>
-            <w:proofErr w:type="spellStart"/>
-            <w:r>
-              <w:t>transfer</w:t>
-            </w:r>
-            <w:proofErr w:type="spellEnd"/>
-            <w:r>
-              <w:t xml:space="preserve"> – Software-</w:t>
-            </w:r>
-            <w:proofErr w:type="spellStart"/>
-            <w:r>
-              <w:t>Architekturestyle</w:t>
-            </w:r>
-            <w:proofErr w:type="spellEnd"/>
-            <w:r>
-              <w:t xml:space="preserve"> meistens für Webservices.</w:t>
+            <w:r>
+              <w:t>Representational state transfer – Software-Architekturestyle meistens für Webservices.</w:t>
             </w:r>
           </w:p>
         </w:tc>
@@ -13528,15 +11538,7 @@
           </w:tcPr>
           <w:p>
             <w:r>
-              <w:t xml:space="preserve">JavaScript </w:t>
-            </w:r>
-            <w:proofErr w:type="spellStart"/>
-            <w:r>
-              <w:t>Object</w:t>
-            </w:r>
-            <w:proofErr w:type="spellEnd"/>
-            <w:r>
-              <w:t xml:space="preserve"> Notation </w:t>
+              <w:t xml:space="preserve">JavaScript Object Notation </w:t>
             </w:r>
             <w:r>
               <w:t>–</w:t>
@@ -13545,15 +11547,7 @@
               <w:t xml:space="preserve"> </w:t>
             </w:r>
             <w:r>
-              <w:t xml:space="preserve">Dateiformat </w:t>
-            </w:r>
-            <w:proofErr w:type="spellStart"/>
-            <w:r>
-              <w:t>meisens</w:t>
-            </w:r>
-            <w:proofErr w:type="spellEnd"/>
-            <w:r>
-              <w:t xml:space="preserve"> im Gebrauch für Webservices.</w:t>
+              <w:t>Dateiformat meisens im Gebrauch für Webservices.</w:t>
             </w:r>
           </w:p>
         </w:tc>
@@ -13589,13 +11583,8 @@
             <w:tcW w:w="2263" w:type="dxa"/>
           </w:tcPr>
           <w:p>
-            <w:proofErr w:type="spellStart"/>
-            <w:r>
-              <w:t>Mean</w:t>
-            </w:r>
-            <w:proofErr w:type="spellEnd"/>
-            <w:r>
-              <w:t xml:space="preserve"> Stack</w:t>
+            <w:r>
+              <w:t>Mean Stack</w:t>
             </w:r>
           </w:p>
         </w:tc>
@@ -13648,15 +11637,7 @@
           </w:tcPr>
           <w:p>
             <w:r>
-              <w:t>Entity-</w:t>
-            </w:r>
-            <w:proofErr w:type="spellStart"/>
-            <w:r>
-              <w:t>Relationship</w:t>
-            </w:r>
-            <w:proofErr w:type="spellEnd"/>
-            <w:r>
-              <w:t>-Model</w:t>
+              <w:t>Entity-Relationship-Model</w:t>
             </w:r>
           </w:p>
         </w:tc>
@@ -13677,11 +11658,9 @@
             <w:tcW w:w="2263" w:type="dxa"/>
           </w:tcPr>
           <w:p>
-            <w:proofErr w:type="spellStart"/>
             <w:r>
               <w:t>Cronjob</w:t>
             </w:r>
-            <w:proofErr w:type="spellEnd"/>
           </w:p>
         </w:tc>
         <w:tc>
@@ -13701,11 +11680,9 @@
             <w:tcW w:w="2263" w:type="dxa"/>
           </w:tcPr>
           <w:p>
-            <w:proofErr w:type="spellStart"/>
             <w:r>
               <w:t>MongoDB</w:t>
             </w:r>
-            <w:proofErr w:type="spellEnd"/>
           </w:p>
         </w:tc>
         <w:tc>
@@ -13735,13 +11712,8 @@
             <w:tcW w:w="6883" w:type="dxa"/>
           </w:tcPr>
           <w:p>
-            <w:proofErr w:type="spellStart"/>
-            <w:r>
-              <w:t>Comma-separated</w:t>
-            </w:r>
-            <w:proofErr w:type="spellEnd"/>
-            <w:r>
-              <w:t xml:space="preserve"> Values – Ist ein Dateityp, dass sich besonder</w:t>
+            <w:r>
+              <w:t>Comma-separated Values – Ist ein Dateityp, dass sich besonder</w:t>
             </w:r>
             <w:r>
               <w:t>s</w:t>
@@ -13764,7 +11736,7 @@
           <w:szCs w:val="28"/>
         </w:rPr>
       </w:pPr>
-      <w:bookmarkStart w:id="43" w:name="_Toc528769520"/>
+      <w:bookmarkStart w:id="44" w:name="_Toc528769520"/>
     </w:p>
     <w:p>
       <w:pPr>
@@ -13792,7 +11764,7 @@
       <w:pPr>
         <w:pStyle w:val="Heading1"/>
       </w:pPr>
-      <w:bookmarkStart w:id="44" w:name="_Toc535776703"/>
+      <w:bookmarkStart w:id="45" w:name="_Toc535776703"/>
       <w:r>
         <w:lastRenderedPageBreak/>
         <w:t>A</w:t>
@@ -13803,7 +11775,7 @@
       <w:r>
         <w:t>bildungsverzeichnis</w:t>
       </w:r>
-      <w:bookmarkEnd w:id="44"/>
+      <w:bookmarkEnd w:id="45"/>
     </w:p>
     <w:p>
       <w:pPr>
@@ -14709,23 +12681,23 @@
       <w:pPr>
         <w:pStyle w:val="Heading1"/>
       </w:pPr>
-      <w:bookmarkStart w:id="45" w:name="_Toc535776704"/>
+      <w:bookmarkStart w:id="46" w:name="_Toc535776704"/>
       <w:r>
         <w:lastRenderedPageBreak/>
         <w:t>Anhang</w:t>
       </w:r>
-      <w:bookmarkEnd w:id="43"/>
-      <w:bookmarkEnd w:id="45"/>
+      <w:bookmarkEnd w:id="44"/>
+      <w:bookmarkEnd w:id="46"/>
     </w:p>
     <w:p>
       <w:pPr>
         <w:pStyle w:val="Heading2"/>
       </w:pPr>
-      <w:bookmarkStart w:id="46" w:name="_Toc535776705"/>
+      <w:bookmarkStart w:id="47" w:name="_Toc535776705"/>
       <w:r>
         <w:t>Screenshots der Applikation</w:t>
       </w:r>
-      <w:bookmarkEnd w:id="46"/>
+      <w:bookmarkEnd w:id="47"/>
     </w:p>
     <w:p>
       <w:pPr>
@@ -14749,122 +12721,6 @@
                 <pic:pic xmlns:pic="http://schemas.openxmlformats.org/drawingml/2006/picture">
                   <pic:nvPicPr>
                     <pic:cNvPr id="0" name="Picture 14" descr="Bildschirmfoto%202019-01-20%20um%2018.21.29.png"/>
-                    <pic:cNvPicPr>
-                      <a:picLocks noChangeAspect="1" noChangeArrowheads="1"/>
-                    </pic:cNvPicPr>
-                  </pic:nvPicPr>
-                  <pic:blipFill rotWithShape="1">
-                    <a:blip r:embed="rId42" cstate="screen">
-                      <a:extLst>
-                        <a:ext uri="{28A0092B-C50C-407E-A947-70E740481C1C}">
-                          <a14:useLocalDpi xmlns:a14="http://schemas.microsoft.com/office/drawing/2010/main"/>
-                        </a:ext>
-                      </a:extLst>
-                    </a:blip>
-                    <a:srcRect/>
-                    <a:stretch/>
-                  </pic:blipFill>
-                  <pic:spPr bwMode="auto">
-                    <a:xfrm>
-                      <a:off x="0" y="0"/>
-                      <a:ext cx="5998210" cy="3430893"/>
-                    </a:xfrm>
-                    <a:prstGeom prst="rect">
-                      <a:avLst/>
-                    </a:prstGeom>
-                    <a:noFill/>
-                    <a:ln>
-                      <a:noFill/>
-                    </a:ln>
-                    <a:extLst>
-                      <a:ext uri="{53640926-AAD7-44D8-BBD7-CCE9431645EC}">
-                        <a14:shadowObscured xmlns:a14="http://schemas.microsoft.com/office/drawing/2010/main"/>
-                      </a:ext>
-                    </a:extLst>
-                  </pic:spPr>
-                </pic:pic>
-              </a:graphicData>
-            </a:graphic>
-          </wp:inline>
-        </w:drawing>
-      </w:r>
-    </w:p>
-    <w:p>
-      <w:pPr>
-        <w:pStyle w:val="Caption"/>
-        <w:jc w:val="right"/>
-        <w:rPr>
-          <w:lang w:val="de-CH"/>
-        </w:rPr>
-      </w:pPr>
-      <w:bookmarkStart w:id="47" w:name="_Toc535774108"/>
-      <w:r>
-        <w:rPr>
-          <w:lang w:val="de-CH"/>
-        </w:rPr>
-        <w:t xml:space="preserve">Abbildung </w:t>
-      </w:r>
-      <w:r>
-        <w:rPr>
-          <w:lang w:val="de-CH"/>
-        </w:rPr>
-        <w:fldChar w:fldCharType="begin"/>
-      </w:r>
-      <w:r>
-        <w:rPr>
-          <w:lang w:val="de-CH"/>
-        </w:rPr>
-        <w:instrText xml:space="preserve"> SEQ Abbildung \* ARABIC </w:instrText>
-      </w:r>
-      <w:r>
-        <w:rPr>
-          <w:lang w:val="de-CH"/>
-        </w:rPr>
-        <w:fldChar w:fldCharType="separate"/>
-      </w:r>
-      <w:r>
-        <w:rPr>
-          <w:noProof/>
-          <w:lang w:val="de-CH"/>
-        </w:rPr>
-        <w:t>10</w:t>
-      </w:r>
-      <w:r>
-        <w:rPr>
-          <w:lang w:val="de-CH"/>
-        </w:rPr>
-        <w:fldChar w:fldCharType="end"/>
-      </w:r>
-      <w:r>
-        <w:rPr>
-          <w:lang w:val="de-CH"/>
-        </w:rPr>
-        <w:t>: LiveWeather Page</w:t>
-      </w:r>
-      <w:bookmarkEnd w:id="47"/>
-    </w:p>
-    <w:p>
-      <w:pPr>
-        <w:keepNext/>
-      </w:pPr>
-      <w:r>
-        <w:rPr>
-          <w:noProof/>
-          <w:lang w:val="de-DE" w:eastAsia="de-DE"/>
-        </w:rPr>
-        <w:drawing>
-          <wp:inline distT="0" distB="0" distL="0" distR="0" wp14:anchorId="4ED7FFA4" wp14:editId="551FCFD1">
-            <wp:extent cx="5998210" cy="3430893"/>
-            <wp:effectExtent l="0" t="0" r="0" b="0"/>
-            <wp:docPr id="27" name="Bild 27" descr="Bildschirmfoto%202019-01-20%20um%2018.27.50.png"/>
-            <wp:cNvGraphicFramePr>
-              <a:graphicFrameLocks xmlns:a="http://schemas.openxmlformats.org/drawingml/2006/main" noChangeAspect="1"/>
-            </wp:cNvGraphicFramePr>
-            <a:graphic xmlns:a="http://schemas.openxmlformats.org/drawingml/2006/main">
-              <a:graphicData uri="http://schemas.openxmlformats.org/drawingml/2006/picture">
-                <pic:pic xmlns:pic="http://schemas.openxmlformats.org/drawingml/2006/picture">
-                  <pic:nvPicPr>
-                    <pic:cNvPr id="0" name="Picture 15" descr="Bildschirmfoto%202019-01-20%20um%2018.27.50.png"/>
                     <pic:cNvPicPr>
                       <a:picLocks noChangeAspect="1" noChangeArrowheads="1"/>
                     </pic:cNvPicPr>
@@ -14913,7 +12769,7 @@
           <w:lang w:val="de-CH"/>
         </w:rPr>
       </w:pPr>
-      <w:bookmarkStart w:id="48" w:name="_Toc535774109"/>
+      <w:bookmarkStart w:id="48" w:name="_Toc535774108"/>
       <w:r>
         <w:rPr>
           <w:lang w:val="de-CH"/>
@@ -14943,6 +12799,122 @@
           <w:noProof/>
           <w:lang w:val="de-CH"/>
         </w:rPr>
+        <w:t>10</w:t>
+      </w:r>
+      <w:r>
+        <w:rPr>
+          <w:lang w:val="de-CH"/>
+        </w:rPr>
+        <w:fldChar w:fldCharType="end"/>
+      </w:r>
+      <w:r>
+        <w:rPr>
+          <w:lang w:val="de-CH"/>
+        </w:rPr>
+        <w:t>: LiveWeather Page</w:t>
+      </w:r>
+      <w:bookmarkEnd w:id="48"/>
+    </w:p>
+    <w:p>
+      <w:pPr>
+        <w:keepNext/>
+      </w:pPr>
+      <w:r>
+        <w:rPr>
+          <w:noProof/>
+          <w:lang w:val="de-DE" w:eastAsia="de-DE"/>
+        </w:rPr>
+        <w:drawing>
+          <wp:inline distT="0" distB="0" distL="0" distR="0" wp14:anchorId="4ED7FFA4" wp14:editId="551FCFD1">
+            <wp:extent cx="5998210" cy="3430893"/>
+            <wp:effectExtent l="0" t="0" r="0" b="0"/>
+            <wp:docPr id="27" name="Bild 27" descr="Bildschirmfoto%202019-01-20%20um%2018.27.50.png"/>
+            <wp:cNvGraphicFramePr>
+              <a:graphicFrameLocks xmlns:a="http://schemas.openxmlformats.org/drawingml/2006/main" noChangeAspect="1"/>
+            </wp:cNvGraphicFramePr>
+            <a:graphic xmlns:a="http://schemas.openxmlformats.org/drawingml/2006/main">
+              <a:graphicData uri="http://schemas.openxmlformats.org/drawingml/2006/picture">
+                <pic:pic xmlns:pic="http://schemas.openxmlformats.org/drawingml/2006/picture">
+                  <pic:nvPicPr>
+                    <pic:cNvPr id="0" name="Picture 15" descr="Bildschirmfoto%202019-01-20%20um%2018.27.50.png"/>
+                    <pic:cNvPicPr>
+                      <a:picLocks noChangeAspect="1" noChangeArrowheads="1"/>
+                    </pic:cNvPicPr>
+                  </pic:nvPicPr>
+                  <pic:blipFill rotWithShape="1">
+                    <a:blip r:embed="rId44" cstate="screen">
+                      <a:extLst>
+                        <a:ext uri="{28A0092B-C50C-407E-A947-70E740481C1C}">
+                          <a14:useLocalDpi xmlns:a14="http://schemas.microsoft.com/office/drawing/2010/main"/>
+                        </a:ext>
+                      </a:extLst>
+                    </a:blip>
+                    <a:srcRect/>
+                    <a:stretch/>
+                  </pic:blipFill>
+                  <pic:spPr bwMode="auto">
+                    <a:xfrm>
+                      <a:off x="0" y="0"/>
+                      <a:ext cx="5998210" cy="3430893"/>
+                    </a:xfrm>
+                    <a:prstGeom prst="rect">
+                      <a:avLst/>
+                    </a:prstGeom>
+                    <a:noFill/>
+                    <a:ln>
+                      <a:noFill/>
+                    </a:ln>
+                    <a:extLst>
+                      <a:ext uri="{53640926-AAD7-44D8-BBD7-CCE9431645EC}">
+                        <a14:shadowObscured xmlns:a14="http://schemas.microsoft.com/office/drawing/2010/main"/>
+                      </a:ext>
+                    </a:extLst>
+                  </pic:spPr>
+                </pic:pic>
+              </a:graphicData>
+            </a:graphic>
+          </wp:inline>
+        </w:drawing>
+      </w:r>
+    </w:p>
+    <w:p>
+      <w:pPr>
+        <w:pStyle w:val="Caption"/>
+        <w:jc w:val="right"/>
+        <w:rPr>
+          <w:lang w:val="de-CH"/>
+        </w:rPr>
+      </w:pPr>
+      <w:bookmarkStart w:id="49" w:name="_Toc535774109"/>
+      <w:r>
+        <w:rPr>
+          <w:lang w:val="de-CH"/>
+        </w:rPr>
+        <w:t xml:space="preserve">Abbildung </w:t>
+      </w:r>
+      <w:r>
+        <w:rPr>
+          <w:lang w:val="de-CH"/>
+        </w:rPr>
+        <w:fldChar w:fldCharType="begin"/>
+      </w:r>
+      <w:r>
+        <w:rPr>
+          <w:lang w:val="de-CH"/>
+        </w:rPr>
+        <w:instrText xml:space="preserve"> SEQ Abbildung \* ARABIC </w:instrText>
+      </w:r>
+      <w:r>
+        <w:rPr>
+          <w:lang w:val="de-CH"/>
+        </w:rPr>
+        <w:fldChar w:fldCharType="separate"/>
+      </w:r>
+      <w:r>
+        <w:rPr>
+          <w:noProof/>
+          <w:lang w:val="de-CH"/>
+        </w:rPr>
         <w:t>11</w:t>
       </w:r>
       <w:r>
@@ -14957,7 +12929,7 @@
         </w:rPr>
         <w:t>: Historical Page</w:t>
       </w:r>
-      <w:bookmarkEnd w:id="48"/>
+      <w:bookmarkEnd w:id="49"/>
     </w:p>
     <w:p>
       <w:pPr>
@@ -14987,7 +12959,7 @@
                     </pic:cNvPicPr>
                   </pic:nvPicPr>
                   <pic:blipFill rotWithShape="1">
-                    <a:blip r:embed="rId44" cstate="screen">
+                    <a:blip r:embed="rId45" cstate="screen">
                       <a:extLst>
                         <a:ext uri="{28A0092B-C50C-407E-A947-70E740481C1C}">
                           <a14:useLocalDpi xmlns:a14="http://schemas.microsoft.com/office/drawing/2010/main"/>
@@ -15030,7 +13002,7 @@
           <w:lang w:val="de-CH"/>
         </w:rPr>
       </w:pPr>
-      <w:bookmarkStart w:id="49" w:name="_Toc535774110"/>
+      <w:bookmarkStart w:id="50" w:name="_Toc535774110"/>
       <w:r>
         <w:rPr>
           <w:lang w:val="de-CH"/>
@@ -15072,23 +13044,9 @@
         <w:rPr>
           <w:lang w:val="de-CH"/>
         </w:rPr>
-        <w:t xml:space="preserve">: </w:t>
-      </w:r>
-      <w:proofErr w:type="spellStart"/>
-      <w:r>
-        <w:rPr>
-          <w:lang w:val="de-CH"/>
-        </w:rPr>
-        <w:t>About</w:t>
-      </w:r>
-      <w:proofErr w:type="spellEnd"/>
-      <w:r>
-        <w:rPr>
-          <w:lang w:val="de-CH"/>
-        </w:rPr>
-        <w:t xml:space="preserve"> Page</w:t>
-      </w:r>
-      <w:bookmarkEnd w:id="49"/>
+        <w:t>: About Page</w:t>
+      </w:r>
+      <w:bookmarkEnd w:id="50"/>
     </w:p>
     <w:p>
       <w:pPr>
@@ -15109,12 +13067,12 @@
       <w:pPr>
         <w:pStyle w:val="Heading2"/>
       </w:pPr>
-      <w:bookmarkStart w:id="50" w:name="_Toc535776706"/>
+      <w:bookmarkStart w:id="51" w:name="_Toc535776706"/>
       <w:r>
         <w:lastRenderedPageBreak/>
         <w:t>Projektbeschreibung</w:t>
       </w:r>
-      <w:bookmarkEnd w:id="50"/>
+      <w:bookmarkEnd w:id="51"/>
     </w:p>
     <w:p>
       <w:pPr>
@@ -15141,7 +13099,7 @@
                     <pic:cNvPicPr/>
                   </pic:nvPicPr>
                   <pic:blipFill rotWithShape="1">
-                    <a:blip r:embed="rId45" cstate="screen">
+                    <a:blip r:embed="rId46" cstate="screen">
                       <a:extLst>
                         <a:ext uri="{28A0092B-C50C-407E-A947-70E740481C1C}">
                           <a14:useLocalDpi xmlns:a14="http://schemas.microsoft.com/office/drawing/2010/main"/>
@@ -15187,17 +13145,17 @@
       <w:pPr>
         <w:pStyle w:val="Heading1"/>
       </w:pPr>
-      <w:bookmarkStart w:id="51" w:name="_Toc528769523"/>
+      <w:bookmarkStart w:id="52" w:name="_Toc528769523"/>
       <w:r>
         <w:lastRenderedPageBreak/>
         <w:t xml:space="preserve"> </w:t>
       </w:r>
-      <w:bookmarkStart w:id="52" w:name="_Toc535776707"/>
+      <w:bookmarkStart w:id="53" w:name="_Toc535776707"/>
       <w:r>
         <w:t>Versionskontrolle</w:t>
       </w:r>
-      <w:bookmarkEnd w:id="51"/>
       <w:bookmarkEnd w:id="52"/>
+      <w:bookmarkEnd w:id="53"/>
     </w:p>
     <w:tbl>
       <w:tblPr>
@@ -15352,15 +13310,8 @@
             <w:shd w:val="clear" w:color="auto" w:fill="E7E6E6" w:themeFill="background2"/>
           </w:tcPr>
           <w:p>
-            <w:bookmarkStart w:id="53" w:name="_GoBack"/>
-            <w:proofErr w:type="spellStart"/>
-            <w:r>
-              <w:t>Ohran</w:t>
-            </w:r>
-            <w:bookmarkEnd w:id="53"/>
-            <w:proofErr w:type="spellEnd"/>
-            <w:r>
-              <w:t xml:space="preserve"> Mujkic</w:t>
+            <w:r>
+              <w:t>Ohran Mujkic</w:t>
             </w:r>
           </w:p>
         </w:tc>
@@ -15472,13 +13423,8 @@
             <w:shd w:val="clear" w:color="auto" w:fill="E7E6E6" w:themeFill="background2"/>
           </w:tcPr>
           <w:p>
-            <w:proofErr w:type="spellStart"/>
-            <w:r>
-              <w:t>Ohran</w:t>
-            </w:r>
-            <w:proofErr w:type="spellEnd"/>
-            <w:r>
-              <w:t xml:space="preserve"> Mujkic</w:t>
+            <w:r>
+              <w:t>Ohran Mujkic</w:t>
             </w:r>
           </w:p>
         </w:tc>
@@ -15578,13 +13524,8 @@
             <w:shd w:val="clear" w:color="auto" w:fill="E7E6E6" w:themeFill="background2"/>
           </w:tcPr>
           <w:p>
-            <w:proofErr w:type="spellStart"/>
-            <w:r>
-              <w:t>Ohran</w:t>
-            </w:r>
-            <w:proofErr w:type="spellEnd"/>
-            <w:r>
-              <w:t xml:space="preserve"> Mujkic</w:t>
+            <w:r>
+              <w:t>Ohran Mujkic</w:t>
             </w:r>
           </w:p>
         </w:tc>
@@ -15651,7 +13592,7 @@
     <w:p/>
     <w:p/>
     <w:sectPr>
-      <w:footerReference w:type="default" r:id="rId46"/>
+      <w:footerReference w:type="default" r:id="rId47"/>
       <w:pgSz w:w="11906" w:h="16838" w:code="9"/>
       <w:pgMar w:top="1417" w:right="1417" w:bottom="1134" w:left="1417" w:header="709" w:footer="510" w:gutter="0"/>
       <w:cols w:space="708"/>
@@ -15772,7 +13713,7 @@
             </wp:anchor>
           </w:drawing>
         </mc:Choice>
-        <mc:Fallback xmlns:mv="urn:schemas-microsoft-com:mac:vml" xmlns:mo="http://schemas.microsoft.com/office/mac/office/2008/main">
+        <mc:Fallback xmlns:mo="http://schemas.microsoft.com/office/mac/office/2008/main" xmlns:mv="urn:schemas-microsoft-com:mac:vml">
           <w:pict>
             <v:rect w14:anchorId="37B2AB0C" id="Rechteck 4" o:spid="_x0000_s1026" style="position:absolute;margin-left:-86.75pt;margin-top:.2pt;width:612.35pt;height:48.75pt;z-index:-251661313;visibility:visible;mso-wrap-style:square;mso-width-percent:0;mso-height-percent:0;mso-wrap-distance-left:9pt;mso-wrap-distance-top:0;mso-wrap-distance-right:9pt;mso-wrap-distance-bottom:0;mso-position-horizontal:absolute;mso-position-horizontal-relative:text;mso-position-vertical:absolute;mso-position-vertical-relative:text;mso-width-percent:0;mso-height-percent:0;mso-width-relative:margin;mso-height-relative:margin;v-text-anchor:middle" o:gfxdata="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" fillcolor="#697d91" stroked="f" strokeweight="1pt"/>
           </w:pict>
@@ -15854,7 +13795,7 @@
             </wp:anchor>
           </w:drawing>
         </mc:Choice>
-        <mc:Fallback xmlns:mv="urn:schemas-microsoft-com:mac:vml" xmlns:mo="http://schemas.microsoft.com/office/mac/office/2008/main">
+        <mc:Fallback xmlns:mo="http://schemas.microsoft.com/office/mac/office/2008/main" xmlns:mv="urn:schemas-microsoft-com:mac:vml">
           <w:pict>
             <v:rect w14:anchorId="49312223" id="Rechteck 6" o:spid="_x0000_s1026" style="position:absolute;margin-left:0;margin-top:-4.45pt;width:595.5pt;height:48.75pt;z-index:-251662338;visibility:visible;mso-wrap-style:square;mso-width-percent:0;mso-height-percent:0;mso-wrap-distance-left:9pt;mso-wrap-distance-top:0;mso-wrap-distance-right:9pt;mso-wrap-distance-bottom:0;mso-position-horizontal:absolute;mso-position-horizontal-relative:page;mso-position-vertical:absolute;mso-position-vertical-relative:text;mso-width-percent:0;mso-height-percent:0;mso-width-relative:margin;mso-height-relative:margin;v-text-anchor:middle" o:gfxdata="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" fillcolor="#bd7e00" stroked="f" strokeweight="1pt">
               <w10:wrap anchorx="page"/>
@@ -15868,55 +13809,7 @@
         <w:color w:val="FFFFFF" w:themeColor="background1"/>
         <w:lang w:val="fr-CH"/>
       </w:rPr>
-      <w:t xml:space="preserve">Berner </w:t>
-    </w:r>
-    <w:proofErr w:type="spellStart"/>
-    <w:r>
-      <w:rPr>
-        <w:color w:val="FFFFFF" w:themeColor="background1"/>
-        <w:lang w:val="fr-CH"/>
-      </w:rPr>
-      <w:t>Fachhochschule</w:t>
-    </w:r>
-    <w:proofErr w:type="spellEnd"/>
-    <w:r>
-      <w:rPr>
-        <w:color w:val="FFFFFF" w:themeColor="background1"/>
-        <w:lang w:val="fr-CH"/>
-      </w:rPr>
-      <w:t xml:space="preserve"> | Haute école spécialisée bernoise | Bern </w:t>
-    </w:r>
-    <w:proofErr w:type="spellStart"/>
-    <w:r>
-      <w:rPr>
-        <w:color w:val="FFFFFF" w:themeColor="background1"/>
-        <w:lang w:val="fr-CH"/>
-      </w:rPr>
-      <w:t>University</w:t>
-    </w:r>
-    <w:proofErr w:type="spellEnd"/>
-    <w:r>
-      <w:rPr>
-        <w:color w:val="FFFFFF" w:themeColor="background1"/>
-        <w:lang w:val="fr-CH"/>
-      </w:rPr>
-      <w:t xml:space="preserve"> of </w:t>
-    </w:r>
-    <w:proofErr w:type="spellStart"/>
-    <w:r>
-      <w:rPr>
-        <w:color w:val="FFFFFF" w:themeColor="background1"/>
-        <w:lang w:val="fr-CH"/>
-      </w:rPr>
-      <w:t>Applied</w:t>
-    </w:r>
-    <w:proofErr w:type="spellEnd"/>
-    <w:r>
-      <w:rPr>
-        <w:color w:val="FFFFFF" w:themeColor="background1"/>
-        <w:lang w:val="fr-CH"/>
-      </w:rPr>
-      <w:t xml:space="preserve"> Sciences</w:t>
+      <w:t>Berner Fachhochschule | Haute école spécialisée bernoise | Bern University of Applied Sciences</w:t>
     </w:r>
     <w:r>
       <w:rPr>
@@ -16024,55 +13917,7 @@
         <w:color w:val="000000" w:themeColor="text1"/>
         <w:lang w:val="fr-CH"/>
       </w:rPr>
-      <w:t xml:space="preserve">Berner </w:t>
-    </w:r>
-    <w:proofErr w:type="spellStart"/>
-    <w:r>
-      <w:rPr>
-        <w:color w:val="000000" w:themeColor="text1"/>
-        <w:lang w:val="fr-CH"/>
-      </w:rPr>
-      <w:t>Fachhochschule</w:t>
-    </w:r>
-    <w:proofErr w:type="spellEnd"/>
-    <w:r>
-      <w:rPr>
-        <w:color w:val="000000" w:themeColor="text1"/>
-        <w:lang w:val="fr-CH"/>
-      </w:rPr>
-      <w:t xml:space="preserve"> | Haute école spécialisée bernoise | Bern </w:t>
-    </w:r>
-    <w:proofErr w:type="spellStart"/>
-    <w:r>
-      <w:rPr>
-        <w:color w:val="000000" w:themeColor="text1"/>
-        <w:lang w:val="fr-CH"/>
-      </w:rPr>
-      <w:t>University</w:t>
-    </w:r>
-    <w:proofErr w:type="spellEnd"/>
-    <w:r>
-      <w:rPr>
-        <w:color w:val="000000" w:themeColor="text1"/>
-        <w:lang w:val="fr-CH"/>
-      </w:rPr>
-      <w:t xml:space="preserve"> of </w:t>
-    </w:r>
-    <w:proofErr w:type="spellStart"/>
-    <w:r>
-      <w:rPr>
-        <w:color w:val="000000" w:themeColor="text1"/>
-        <w:lang w:val="fr-CH"/>
-      </w:rPr>
-      <w:t>Applied</w:t>
-    </w:r>
-    <w:proofErr w:type="spellEnd"/>
-    <w:r>
-      <w:rPr>
-        <w:color w:val="000000" w:themeColor="text1"/>
-        <w:lang w:val="fr-CH"/>
-      </w:rPr>
-      <w:t xml:space="preserve"> Sciences</w:t>
+      <w:t>Berner Fachhochschule | Haute école spécialisée bernoise | Bern University of Applied Sciences</w:t>
     </w:r>
     <w:r>
       <w:rPr>
@@ -16180,55 +14025,7 @@
         <w:color w:val="000000" w:themeColor="text1"/>
         <w:lang w:val="fr-CH"/>
       </w:rPr>
-      <w:t xml:space="preserve">Berner </w:t>
-    </w:r>
-    <w:proofErr w:type="spellStart"/>
-    <w:r>
-      <w:rPr>
-        <w:color w:val="000000" w:themeColor="text1"/>
-        <w:lang w:val="fr-CH"/>
-      </w:rPr>
-      <w:t>Fachhochschule</w:t>
-    </w:r>
-    <w:proofErr w:type="spellEnd"/>
-    <w:r>
-      <w:rPr>
-        <w:color w:val="000000" w:themeColor="text1"/>
-        <w:lang w:val="fr-CH"/>
-      </w:rPr>
-      <w:t xml:space="preserve"> | Haute école spécialisée bernoise | Bern </w:t>
-    </w:r>
-    <w:proofErr w:type="spellStart"/>
-    <w:r>
-      <w:rPr>
-        <w:color w:val="000000" w:themeColor="text1"/>
-        <w:lang w:val="fr-CH"/>
-      </w:rPr>
-      <w:t>University</w:t>
-    </w:r>
-    <w:proofErr w:type="spellEnd"/>
-    <w:r>
-      <w:rPr>
-        <w:color w:val="000000" w:themeColor="text1"/>
-        <w:lang w:val="fr-CH"/>
-      </w:rPr>
-      <w:t xml:space="preserve"> of </w:t>
-    </w:r>
-    <w:proofErr w:type="spellStart"/>
-    <w:r>
-      <w:rPr>
-        <w:color w:val="000000" w:themeColor="text1"/>
-        <w:lang w:val="fr-CH"/>
-      </w:rPr>
-      <w:t>Applied</w:t>
-    </w:r>
-    <w:proofErr w:type="spellEnd"/>
-    <w:r>
-      <w:rPr>
-        <w:color w:val="000000" w:themeColor="text1"/>
-        <w:lang w:val="fr-CH"/>
-      </w:rPr>
-      <w:t xml:space="preserve"> Sciences</w:t>
+      <w:t>Berner Fachhochschule | Haute école spécialisée bernoise | Bern University of Applied Sciences</w:t>
     </w:r>
     <w:r>
       <w:rPr>
@@ -16385,55 +14182,7 @@
         <w:color w:val="000000" w:themeColor="text1"/>
         <w:lang w:val="fr-CH"/>
       </w:rPr>
-      <w:t xml:space="preserve">Berner </w:t>
-    </w:r>
-    <w:proofErr w:type="spellStart"/>
-    <w:r>
-      <w:rPr>
-        <w:color w:val="000000" w:themeColor="text1"/>
-        <w:lang w:val="fr-CH"/>
-      </w:rPr>
-      <w:t>Fachhochschule</w:t>
-    </w:r>
-    <w:proofErr w:type="spellEnd"/>
-    <w:r>
-      <w:rPr>
-        <w:color w:val="000000" w:themeColor="text1"/>
-        <w:lang w:val="fr-CH"/>
-      </w:rPr>
-      <w:t xml:space="preserve"> | Haute école spécialisée bernoise | Bern </w:t>
-    </w:r>
-    <w:proofErr w:type="spellStart"/>
-    <w:r>
-      <w:rPr>
-        <w:color w:val="000000" w:themeColor="text1"/>
-        <w:lang w:val="fr-CH"/>
-      </w:rPr>
-      <w:t>University</w:t>
-    </w:r>
-    <w:proofErr w:type="spellEnd"/>
-    <w:r>
-      <w:rPr>
-        <w:color w:val="000000" w:themeColor="text1"/>
-        <w:lang w:val="fr-CH"/>
-      </w:rPr>
-      <w:t xml:space="preserve"> of </w:t>
-    </w:r>
-    <w:proofErr w:type="spellStart"/>
-    <w:r>
-      <w:rPr>
-        <w:color w:val="000000" w:themeColor="text1"/>
-        <w:lang w:val="fr-CH"/>
-      </w:rPr>
-      <w:t>Applied</w:t>
-    </w:r>
-    <w:proofErr w:type="spellEnd"/>
-    <w:r>
-      <w:rPr>
-        <w:color w:val="000000" w:themeColor="text1"/>
-        <w:lang w:val="fr-CH"/>
-      </w:rPr>
-      <w:t xml:space="preserve"> Sciences</w:t>
+      <w:t>Berner Fachhochschule | Haute école spécialisée bernoise | Bern University of Applied Sciences</w:t>
     </w:r>
     <w:r>
       <w:rPr>
@@ -16586,21 +14335,7 @@
         <w:rPr>
           <w:lang w:val="en-US"/>
         </w:rPr>
-        <w:t xml:space="preserve">. Stand 20. </w:t>
-      </w:r>
-      <w:proofErr w:type="spellStart"/>
-      <w:r>
-        <w:rPr>
-          <w:lang w:val="en-US"/>
-        </w:rPr>
-        <w:t>Januar</w:t>
-      </w:r>
-      <w:proofErr w:type="spellEnd"/>
-      <w:r>
-        <w:rPr>
-          <w:lang w:val="en-US"/>
-        </w:rPr>
-        <w:t xml:space="preserve"> 2019</w:t>
+        <w:t>. Stand 20. Januar 2019</w:t>
       </w:r>
     </w:p>
     <w:p>
@@ -23374,7 +21109,7 @@
 </file>
 
 <file path=customXml/itemProps1.xml><?xml version="1.0" encoding="utf-8"?>
-<ds:datastoreItem xmlns:ds="http://schemas.openxmlformats.org/officeDocument/2006/customXml" ds:itemID="{EBFE4A62-0289-4C49-BE25-CC2F7F54FFAC}">
+<ds:datastoreItem xmlns:ds="http://schemas.openxmlformats.org/officeDocument/2006/customXml" ds:itemID="{EC3BCB90-734E-0D4B-BC93-5FB6927977A5}">
   <ds:schemaRefs>
     <ds:schemaRef ds:uri="http://schemas.openxmlformats.org/officeDocument/2006/bibliography"/>
   </ds:schemaRefs>
